--- a/contents/ใบเนื้อหา(u7).docx
+++ b/contents/ใบเนื้อหา(u7).docx
@@ -46,7 +46,7 @@
                 <w:szCs w:val="32"/>
               </w:rPr>
               <w:drawing>
-                <wp:inline distT="0" distB="0" distL="0" distR="0" wp14:anchorId="0572A9A8" wp14:editId="1AE352D9">
+                <wp:inline distT="0" distB="0" distL="0" distR="0" wp14:anchorId="7669E79A" wp14:editId="57E70810">
                   <wp:extent cx="891967" cy="900000"/>
                   <wp:effectExtent l="0" t="0" r="3810" b="0"/>
                   <wp:docPr id="1" name="รูปภาพ 1"/>
@@ -147,6 +147,16 @@
               </w:rPr>
               <w:t>หน้าที่</w:t>
             </w:r>
+            <w:r>
+              <w:rPr>
+                <w:rFonts w:ascii="TH SarabunPSK" w:hAnsi="TH SarabunPSK" w:cs="TH SarabunPSK"/>
+                <w:b/>
+                <w:bCs/>
+                <w:sz w:val="32"/>
+                <w:szCs w:val="32"/>
+              </w:rPr>
+              <w:t xml:space="preserve"> 1</w:t>
+            </w:r>
           </w:p>
         </w:tc>
       </w:tr>
@@ -305,7 +315,7 @@
                 <w:szCs w:val="32"/>
                 <w:cs/>
               </w:rPr>
-              <w:t xml:space="preserve">หน่วยที่ 2 </w:t>
+              <w:t>หน่วยที่ 7</w:t>
             </w:r>
           </w:p>
         </w:tc>
@@ -338,26 +348,7547 @@
           <w:p>
             <w:pPr>
               <w:rPr>
-                <w:rFonts w:ascii="TH SarabunPSK" w:hAnsi="TH SarabunPSK" w:cs="TH SarabunPSK" w:hint="cs"/>
-                <w:b/>
-                <w:bCs/>
-                <w:sz w:val="32"/>
-                <w:szCs w:val="32"/>
-              </w:rPr>
-            </w:pPr>
-          </w:p>
-          <w:p>
-            <w:pPr>
-              <w:rPr>
-                <w:rFonts w:ascii="TH SarabunPSK" w:hAnsi="TH SarabunPSK" w:cs="TH SarabunPSK"/>
-                <w:b/>
-                <w:bCs/>
-                <w:sz w:val="32"/>
-                <w:szCs w:val="32"/>
-              </w:rPr>
-            </w:pPr>
-            <w:bookmarkStart w:id="0" w:name="_GoBack"/>
-            <w:bookmarkEnd w:id="0"/>
+                <w:rFonts w:ascii="TH SarabunPSK" w:hAnsi="TH SarabunPSK" w:cs="TH SarabunPSK"/>
+                <w:sz w:val="32"/>
+                <w:szCs w:val="32"/>
+              </w:rPr>
+            </w:pPr>
+          </w:p>
+          <w:p>
+            <w:pPr>
+              <w:rPr>
+                <w:rFonts w:ascii="TH SarabunPSK" w:hAnsi="TH SarabunPSK" w:cs="TH SarabunPSK"/>
+                <w:b/>
+                <w:bCs/>
+                <w:sz w:val="32"/>
+                <w:szCs w:val="32"/>
+              </w:rPr>
+            </w:pPr>
+            <w:r>
+              <w:rPr>
+                <w:rFonts w:ascii="TH SarabunPSK" w:hAnsi="TH SarabunPSK" w:cs="TH SarabunPSK"/>
+                <w:b/>
+                <w:bCs/>
+                <w:sz w:val="32"/>
+                <w:szCs w:val="32"/>
+                <w:cs/>
+              </w:rPr>
+              <w:t>ฟังก์ชัน (</w:t>
+            </w:r>
+            <w:r>
+              <w:rPr>
+                <w:rFonts w:ascii="TH SarabunPSK" w:hAnsi="TH SarabunPSK" w:cs="TH SarabunPSK"/>
+                <w:b/>
+                <w:bCs/>
+                <w:sz w:val="32"/>
+                <w:szCs w:val="32"/>
+              </w:rPr>
+              <w:t>Functions)</w:t>
+            </w:r>
+          </w:p>
+          <w:p>
+            <w:pPr>
+              <w:ind w:left="34" w:firstLine="709"/>
+              <w:rPr>
+                <w:rFonts w:ascii="TH SarabunPSK" w:hAnsi="TH SarabunPSK" w:cs="TH SarabunPSK" w:hint="cs"/>
+                <w:sz w:val="32"/>
+                <w:szCs w:val="32"/>
+              </w:rPr>
+            </w:pPr>
+            <w:r>
+              <w:rPr>
+                <w:rFonts w:ascii="TH SarabunPSK" w:hAnsi="TH SarabunPSK" w:cs="TH SarabunPSK" w:hint="cs"/>
+                <w:sz w:val="32"/>
+                <w:szCs w:val="32"/>
+                <w:cs/>
+              </w:rPr>
+              <w:t xml:space="preserve">ในภาษา </w:t>
+            </w:r>
+            <w:r>
+              <w:rPr>
+                <w:rFonts w:ascii="TH SarabunPSK" w:hAnsi="TH SarabunPSK" w:cs="TH SarabunPSK"/>
+                <w:sz w:val="32"/>
+                <w:szCs w:val="32"/>
+              </w:rPr>
+              <w:t xml:space="preserve">PHP </w:t>
+            </w:r>
+            <w:r>
+              <w:rPr>
+                <w:rFonts w:ascii="TH SarabunPSK" w:hAnsi="TH SarabunPSK" w:cs="TH SarabunPSK"/>
+                <w:sz w:val="32"/>
+                <w:szCs w:val="32"/>
+                <w:cs/>
+              </w:rPr>
+              <w:t>มี</w:t>
+            </w:r>
+            <w:r>
+              <w:rPr>
+                <w:rFonts w:ascii="TH SarabunPSK" w:hAnsi="TH SarabunPSK" w:cs="TH SarabunPSK" w:hint="cs"/>
+                <w:sz w:val="32"/>
+                <w:szCs w:val="32"/>
+                <w:cs/>
+              </w:rPr>
+              <w:t xml:space="preserve"> </w:t>
+            </w:r>
+            <w:r>
+              <w:rPr>
+                <w:rFonts w:ascii="TH SarabunPSK" w:hAnsi="TH SarabunPSK" w:cs="TH SarabunPSK"/>
+                <w:sz w:val="32"/>
+                <w:szCs w:val="32"/>
+              </w:rPr>
+              <w:t xml:space="preserve">Built in Function </w:t>
+            </w:r>
+            <w:r>
+              <w:rPr>
+                <w:rFonts w:ascii="TH SarabunPSK" w:hAnsi="TH SarabunPSK" w:cs="TH SarabunPSK"/>
+                <w:sz w:val="32"/>
+                <w:szCs w:val="32"/>
+                <w:cs/>
+              </w:rPr>
+              <w:t xml:space="preserve">มากกว่า </w:t>
+            </w:r>
+            <w:r>
+              <w:rPr>
+                <w:rFonts w:ascii="TH SarabunPSK" w:hAnsi="TH SarabunPSK" w:cs="TH SarabunPSK"/>
+                <w:sz w:val="32"/>
+                <w:szCs w:val="32"/>
+              </w:rPr>
+              <w:t xml:space="preserve">1,000 </w:t>
+            </w:r>
+            <w:r>
+              <w:rPr>
+                <w:rFonts w:ascii="TH SarabunPSK" w:hAnsi="TH SarabunPSK" w:cs="TH SarabunPSK"/>
+                <w:sz w:val="32"/>
+                <w:szCs w:val="32"/>
+                <w:cs/>
+              </w:rPr>
+              <w:t xml:space="preserve">ฟังก์ชัน และนอกจากนี้ </w:t>
+            </w:r>
+            <w:r>
+              <w:rPr>
+                <w:rFonts w:ascii="TH SarabunPSK" w:hAnsi="TH SarabunPSK" w:cs="TH SarabunPSK" w:hint="cs"/>
+                <w:sz w:val="32"/>
+                <w:szCs w:val="32"/>
+                <w:cs/>
+              </w:rPr>
+              <w:t>เรา</w:t>
+            </w:r>
+            <w:r>
+              <w:rPr>
+                <w:rFonts w:ascii="TH SarabunPSK" w:hAnsi="TH SarabunPSK" w:cs="TH SarabunPSK"/>
+                <w:sz w:val="32"/>
+                <w:szCs w:val="32"/>
+                <w:cs/>
+              </w:rPr>
+              <w:t>สามารถสร้างฟังก์ชันที่</w:t>
+            </w:r>
+            <w:r>
+              <w:rPr>
+                <w:rFonts w:ascii="TH SarabunPSK" w:hAnsi="TH SarabunPSK" w:cs="TH SarabunPSK" w:hint="cs"/>
+                <w:sz w:val="32"/>
+                <w:szCs w:val="32"/>
+                <w:cs/>
+              </w:rPr>
+              <w:t>ขึ้นมาใช้งานเองโดยเฉพาะก็ได้</w:t>
+            </w:r>
+          </w:p>
+          <w:p>
+            <w:pPr>
+              <w:ind w:left="34" w:firstLine="709"/>
+              <w:rPr>
+                <w:rFonts w:ascii="TH SarabunPSK" w:hAnsi="TH SarabunPSK" w:cs="TH SarabunPSK" w:hint="cs"/>
+                <w:sz w:val="32"/>
+                <w:szCs w:val="32"/>
+              </w:rPr>
+            </w:pPr>
+          </w:p>
+          <w:p>
+            <w:pPr>
+              <w:ind w:left="34" w:firstLine="709"/>
+              <w:rPr>
+                <w:rFonts w:ascii="TH SarabunPSK" w:hAnsi="TH SarabunPSK" w:cs="TH SarabunPSK"/>
+                <w:b/>
+                <w:bCs/>
+                <w:sz w:val="32"/>
+                <w:szCs w:val="32"/>
+              </w:rPr>
+            </w:pPr>
+            <w:r>
+              <w:rPr>
+                <w:rFonts w:ascii="TH SarabunPSK" w:hAnsi="TH SarabunPSK" w:cs="TH SarabunPSK" w:hint="cs"/>
+                <w:b/>
+                <w:bCs/>
+                <w:sz w:val="32"/>
+                <w:szCs w:val="32"/>
+                <w:cs/>
+              </w:rPr>
+              <w:t>1. ฟังก์ชันในระบบ (</w:t>
+            </w:r>
+            <w:r>
+              <w:rPr>
+                <w:rFonts w:ascii="TH SarabunPSK" w:hAnsi="TH SarabunPSK" w:cs="TH SarabunPSK"/>
+                <w:b/>
+                <w:bCs/>
+                <w:sz w:val="32"/>
+                <w:szCs w:val="32"/>
+              </w:rPr>
+              <w:t>Built in Function)</w:t>
+            </w:r>
+          </w:p>
+          <w:p>
+            <w:pPr>
+              <w:ind w:left="34" w:firstLine="709"/>
+              <w:rPr>
+                <w:rFonts w:ascii="TH SarabunPSK" w:hAnsi="TH SarabunPSK" w:cs="TH SarabunPSK"/>
+                <w:sz w:val="32"/>
+                <w:szCs w:val="32"/>
+              </w:rPr>
+            </w:pPr>
+          </w:p>
+          <w:p>
+            <w:pPr>
+              <w:ind w:left="720" w:firstLine="709"/>
+              <w:rPr>
+                <w:rFonts w:ascii="TH SarabunPSK" w:hAnsi="TH SarabunPSK" w:cs="TH SarabunPSK"/>
+                <w:b/>
+                <w:bCs/>
+                <w:sz w:val="32"/>
+                <w:szCs w:val="32"/>
+              </w:rPr>
+            </w:pPr>
+            <w:r>
+              <w:rPr>
+                <w:rFonts w:ascii="TH SarabunPSK" w:hAnsi="TH SarabunPSK" w:cs="TH SarabunPSK" w:hint="cs"/>
+                <w:b/>
+                <w:bCs/>
+                <w:sz w:val="32"/>
+                <w:szCs w:val="32"/>
+                <w:cs/>
+              </w:rPr>
+              <w:t>1.1 ฟังก์ชันเกี่ยวกับข้อความสตริง</w:t>
+            </w:r>
+          </w:p>
+          <w:p>
+            <w:pPr>
+              <w:ind w:left="720" w:firstLine="709"/>
+              <w:rPr>
+                <w:rFonts w:ascii="TH SarabunPSK" w:hAnsi="TH SarabunPSK" w:cs="TH SarabunPSK"/>
+                <w:sz w:val="32"/>
+                <w:szCs w:val="32"/>
+              </w:rPr>
+            </w:pPr>
+          </w:p>
+          <w:p>
+            <w:pPr>
+              <w:ind w:left="1429" w:firstLine="709"/>
+              <w:rPr>
+                <w:rFonts w:ascii="TH SarabunPSK" w:hAnsi="TH SarabunPSK" w:cs="TH SarabunPSK"/>
+                <w:sz w:val="32"/>
+                <w:szCs w:val="32"/>
+              </w:rPr>
+            </w:pPr>
+            <w:r>
+              <w:rPr>
+                <w:rFonts w:ascii="TH SarabunPSK" w:hAnsi="TH SarabunPSK" w:cs="TH SarabunPSK"/>
+                <w:sz w:val="32"/>
+                <w:szCs w:val="32"/>
+              </w:rPr>
+              <w:t xml:space="preserve">1.1.1 </w:t>
+            </w:r>
+            <w:proofErr w:type="spellStart"/>
+            <w:r>
+              <w:rPr>
+                <w:rFonts w:ascii="TH SarabunPSK" w:hAnsi="TH SarabunPSK" w:cs="TH SarabunPSK"/>
+                <w:sz w:val="32"/>
+                <w:szCs w:val="32"/>
+              </w:rPr>
+              <w:t>strlen</w:t>
+            </w:r>
+            <w:proofErr w:type="spellEnd"/>
+            <w:r>
+              <w:rPr>
+                <w:rFonts w:ascii="TH SarabunPSK" w:hAnsi="TH SarabunPSK" w:cs="TH SarabunPSK"/>
+                <w:sz w:val="32"/>
+                <w:szCs w:val="32"/>
+              </w:rPr>
+              <w:t xml:space="preserve">() </w:t>
+            </w:r>
+            <w:r>
+              <w:rPr>
+                <w:rFonts w:ascii="TH SarabunPSK" w:hAnsi="TH SarabunPSK" w:cs="TH SarabunPSK" w:hint="cs"/>
+                <w:sz w:val="32"/>
+                <w:szCs w:val="32"/>
+                <w:cs/>
+              </w:rPr>
+              <w:t>สำหรับนับจำนวนอักขระ</w:t>
+            </w:r>
+          </w:p>
+          <w:p>
+            <w:pPr>
+              <w:ind w:left="1429" w:firstLine="709"/>
+              <w:rPr>
+                <w:rFonts w:ascii="TH SarabunPSK" w:hAnsi="TH SarabunPSK" w:cs="TH SarabunPSK"/>
+                <w:sz w:val="32"/>
+                <w:szCs w:val="32"/>
+              </w:rPr>
+            </w:pPr>
+          </w:p>
+          <w:tbl>
+            <w:tblPr>
+              <w:tblStyle w:val="a4"/>
+              <w:tblW w:w="0" w:type="auto"/>
+              <w:tblInd w:w="2155" w:type="dxa"/>
+              <w:tblLook w:val="04A0" w:firstRow="1" w:lastRow="0" w:firstColumn="1" w:lastColumn="0" w:noHBand="0" w:noVBand="1"/>
+            </w:tblPr>
+            <w:tblGrid>
+              <w:gridCol w:w="6379"/>
+            </w:tblGrid>
+            <w:tr>
+              <w:tc>
+                <w:tcPr>
+                  <w:tcW w:w="6379" w:type="dxa"/>
+                </w:tcPr>
+                <w:p>
+                  <w:pPr>
+                    <w:rPr>
+                      <w:rFonts w:ascii="TH SarabunPSK" w:hAnsi="TH SarabunPSK" w:cs="TH SarabunPSK" w:hint="cs"/>
+                      <w:b/>
+                      <w:bCs/>
+                      <w:sz w:val="32"/>
+                      <w:szCs w:val="32"/>
+                    </w:rPr>
+                  </w:pPr>
+                  <w:r>
+                    <w:rPr>
+                      <w:rFonts w:ascii="TH SarabunPSK" w:hAnsi="TH SarabunPSK" w:cs="TH SarabunPSK" w:hint="cs"/>
+                      <w:b/>
+                      <w:bCs/>
+                      <w:sz w:val="32"/>
+                      <w:szCs w:val="32"/>
+                      <w:cs/>
+                    </w:rPr>
+                    <w:t>ตัวอย่างที่ 1</w:t>
+                  </w:r>
+                </w:p>
+              </w:tc>
+            </w:tr>
+            <w:tr>
+              <w:tc>
+                <w:tcPr>
+                  <w:tcW w:w="6379" w:type="dxa"/>
+                </w:tcPr>
+                <w:p>
+                  <w:pPr>
+                    <w:rPr>
+                      <w:rFonts w:ascii="TH SarabunPSK" w:hAnsi="TH SarabunPSK" w:cs="TH SarabunPSK"/>
+                      <w:sz w:val="32"/>
+                      <w:szCs w:val="32"/>
+                    </w:rPr>
+                  </w:pPr>
+                  <w:r>
+                    <w:rPr>
+                      <w:rFonts w:ascii="TH SarabunPSK" w:hAnsi="TH SarabunPSK" w:cs="TH SarabunPSK"/>
+                      <w:sz w:val="32"/>
+                      <w:szCs w:val="32"/>
+                    </w:rPr>
+                    <w:t>&lt;?</w:t>
+                  </w:r>
+                  <w:proofErr w:type="spellStart"/>
+                  <w:r>
+                    <w:rPr>
+                      <w:rFonts w:ascii="TH SarabunPSK" w:hAnsi="TH SarabunPSK" w:cs="TH SarabunPSK"/>
+                      <w:sz w:val="32"/>
+                      <w:szCs w:val="32"/>
+                    </w:rPr>
+                    <w:t>php</w:t>
+                  </w:r>
+                  <w:proofErr w:type="spellEnd"/>
+                </w:p>
+                <w:p>
+                  <w:pPr>
+                    <w:rPr>
+                      <w:rFonts w:ascii="TH SarabunPSK" w:hAnsi="TH SarabunPSK" w:cs="TH SarabunPSK"/>
+                      <w:sz w:val="32"/>
+                      <w:szCs w:val="32"/>
+                    </w:rPr>
+                  </w:pPr>
+                  <w:r>
+                    <w:rPr>
+                      <w:rFonts w:ascii="TH SarabunPSK" w:hAnsi="TH SarabunPSK" w:cs="TH SarabunPSK"/>
+                      <w:sz w:val="32"/>
+                      <w:szCs w:val="32"/>
+                    </w:rPr>
+                    <w:tab/>
+                    <w:t>$name = "Student";</w:t>
+                  </w:r>
+                </w:p>
+                <w:p>
+                  <w:pPr>
+                    <w:rPr>
+                      <w:rFonts w:ascii="TH SarabunPSK" w:hAnsi="TH SarabunPSK" w:cs="TH SarabunPSK"/>
+                      <w:sz w:val="32"/>
+                      <w:szCs w:val="32"/>
+                    </w:rPr>
+                  </w:pPr>
+                  <w:r>
+                    <w:rPr>
+                      <w:rFonts w:ascii="TH SarabunPSK" w:hAnsi="TH SarabunPSK" w:cs="TH SarabunPSK"/>
+                      <w:sz w:val="32"/>
+                      <w:szCs w:val="32"/>
+                    </w:rPr>
+                    <w:tab/>
+                    <w:t xml:space="preserve">echo </w:t>
+                  </w:r>
+                  <w:proofErr w:type="spellStart"/>
+                  <w:r>
+                    <w:rPr>
+                      <w:rFonts w:ascii="TH SarabunPSK" w:hAnsi="TH SarabunPSK" w:cs="TH SarabunPSK"/>
+                      <w:sz w:val="32"/>
+                      <w:szCs w:val="32"/>
+                    </w:rPr>
+                    <w:t>strlen</w:t>
+                  </w:r>
+                  <w:proofErr w:type="spellEnd"/>
+                  <w:r>
+                    <w:rPr>
+                      <w:rFonts w:ascii="TH SarabunPSK" w:hAnsi="TH SarabunPSK" w:cs="TH SarabunPSK"/>
+                      <w:sz w:val="32"/>
+                      <w:szCs w:val="32"/>
+                    </w:rPr>
+                    <w:t>($name);</w:t>
+                  </w:r>
+                </w:p>
+                <w:p>
+                  <w:pPr>
+                    <w:rPr>
+                      <w:rFonts w:ascii="TH SarabunPSK" w:hAnsi="TH SarabunPSK" w:cs="TH SarabunPSK" w:hint="cs"/>
+                      <w:sz w:val="32"/>
+                      <w:szCs w:val="32"/>
+                    </w:rPr>
+                  </w:pPr>
+                  <w:r>
+                    <w:rPr>
+                      <w:rFonts w:ascii="TH SarabunPSK" w:hAnsi="TH SarabunPSK" w:cs="TH SarabunPSK"/>
+                      <w:sz w:val="32"/>
+                      <w:szCs w:val="32"/>
+                    </w:rPr>
+                    <w:t>?&gt;</w:t>
+                  </w:r>
+                </w:p>
+              </w:tc>
+            </w:tr>
+          </w:tbl>
+          <w:p>
+            <w:pPr>
+              <w:ind w:left="1429" w:firstLine="709"/>
+              <w:rPr>
+                <w:rFonts w:ascii="TH SarabunPSK" w:hAnsi="TH SarabunPSK" w:cs="TH SarabunPSK"/>
+                <w:sz w:val="32"/>
+                <w:szCs w:val="32"/>
+              </w:rPr>
+            </w:pPr>
+          </w:p>
+          <w:tbl>
+            <w:tblPr>
+              <w:tblStyle w:val="a4"/>
+              <w:tblW w:w="0" w:type="auto"/>
+              <w:tblInd w:w="2155" w:type="dxa"/>
+              <w:tblLook w:val="04A0" w:firstRow="1" w:lastRow="0" w:firstColumn="1" w:lastColumn="0" w:noHBand="0" w:noVBand="1"/>
+            </w:tblPr>
+            <w:tblGrid>
+              <w:gridCol w:w="6379"/>
+            </w:tblGrid>
+            <w:tr>
+              <w:tc>
+                <w:tcPr>
+                  <w:tcW w:w="6379" w:type="dxa"/>
+                </w:tcPr>
+                <w:p>
+                  <w:pPr>
+                    <w:rPr>
+                      <w:rFonts w:ascii="TH SarabunPSK" w:hAnsi="TH SarabunPSK" w:cs="TH SarabunPSK" w:hint="cs"/>
+                      <w:b/>
+                      <w:bCs/>
+                      <w:sz w:val="32"/>
+                      <w:szCs w:val="32"/>
+                      <w:cs/>
+                    </w:rPr>
+                  </w:pPr>
+                  <w:r>
+                    <w:rPr>
+                      <w:rFonts w:ascii="TH SarabunPSK" w:hAnsi="TH SarabunPSK" w:cs="TH SarabunPSK" w:hint="cs"/>
+                      <w:b/>
+                      <w:bCs/>
+                      <w:sz w:val="32"/>
+                      <w:szCs w:val="32"/>
+                      <w:cs/>
+                    </w:rPr>
+                    <w:t>ผลลัพธ์</w:t>
+                  </w:r>
+                </w:p>
+              </w:tc>
+            </w:tr>
+            <w:tr>
+              <w:tc>
+                <w:tcPr>
+                  <w:tcW w:w="6379" w:type="dxa"/>
+                </w:tcPr>
+                <w:p>
+                  <w:pPr>
+                    <w:rPr>
+                      <w:rFonts w:ascii="TH SarabunPSK" w:hAnsi="TH SarabunPSK" w:cs="TH SarabunPSK"/>
+                      <w:sz w:val="32"/>
+                      <w:szCs w:val="32"/>
+                    </w:rPr>
+                  </w:pPr>
+                  <w:r>
+                    <w:rPr>
+                      <w:rFonts w:ascii="TH SarabunPSK" w:hAnsi="TH SarabunPSK" w:cs="TH SarabunPSK"/>
+                      <w:sz w:val="32"/>
+                      <w:szCs w:val="32"/>
+                    </w:rPr>
+                    <w:t>7</w:t>
+                  </w:r>
+                </w:p>
+              </w:tc>
+            </w:tr>
+          </w:tbl>
+          <w:p>
+            <w:pPr>
+              <w:ind w:left="1429" w:firstLine="709"/>
+              <w:rPr>
+                <w:rFonts w:ascii="TH SarabunPSK" w:hAnsi="TH SarabunPSK" w:cs="TH SarabunPSK"/>
+                <w:sz w:val="32"/>
+                <w:szCs w:val="32"/>
+              </w:rPr>
+            </w:pPr>
+          </w:p>
+          <w:p>
+            <w:pPr>
+              <w:ind w:left="1429" w:firstLine="709"/>
+              <w:rPr>
+                <w:rFonts w:ascii="TH SarabunPSK" w:hAnsi="TH SarabunPSK" w:cs="TH SarabunPSK"/>
+                <w:sz w:val="32"/>
+                <w:szCs w:val="32"/>
+              </w:rPr>
+            </w:pPr>
+            <w:r>
+              <w:rPr>
+                <w:rFonts w:ascii="TH SarabunPSK" w:hAnsi="TH SarabunPSK" w:cs="TH SarabunPSK"/>
+                <w:sz w:val="32"/>
+                <w:szCs w:val="32"/>
+              </w:rPr>
+              <w:t>1.1.2</w:t>
+            </w:r>
+            <w:r>
+              <w:rPr>
+                <w:rFonts w:ascii="TH SarabunPSK" w:hAnsi="TH SarabunPSK" w:cs="TH SarabunPSK"/>
+                <w:sz w:val="32"/>
+                <w:szCs w:val="32"/>
+              </w:rPr>
+              <w:t xml:space="preserve"> </w:t>
+            </w:r>
+            <w:proofErr w:type="spellStart"/>
+            <w:r>
+              <w:rPr>
+                <w:rFonts w:ascii="TH SarabunPSK" w:hAnsi="TH SarabunPSK" w:cs="TH SarabunPSK"/>
+                <w:sz w:val="32"/>
+                <w:szCs w:val="32"/>
+              </w:rPr>
+              <w:t>str_word_count</w:t>
+            </w:r>
+            <w:proofErr w:type="spellEnd"/>
+            <w:r>
+              <w:rPr>
+                <w:rFonts w:ascii="TH SarabunPSK" w:hAnsi="TH SarabunPSK" w:cs="TH SarabunPSK"/>
+                <w:sz w:val="32"/>
+                <w:szCs w:val="32"/>
+              </w:rPr>
+              <w:t>()</w:t>
+            </w:r>
+            <w:r>
+              <w:rPr>
+                <w:rFonts w:ascii="TH SarabunPSK" w:hAnsi="TH SarabunPSK" w:cs="TH SarabunPSK"/>
+                <w:sz w:val="32"/>
+                <w:szCs w:val="32"/>
+              </w:rPr>
+              <w:t xml:space="preserve"> </w:t>
+            </w:r>
+            <w:r>
+              <w:rPr>
+                <w:rFonts w:ascii="TH SarabunPSK" w:hAnsi="TH SarabunPSK" w:cs="TH SarabunPSK" w:hint="cs"/>
+                <w:sz w:val="32"/>
+                <w:szCs w:val="32"/>
+                <w:cs/>
+              </w:rPr>
+              <w:t>สำหรับนับจำนวน</w:t>
+            </w:r>
+            <w:r>
+              <w:rPr>
+                <w:rFonts w:ascii="TH SarabunPSK" w:hAnsi="TH SarabunPSK" w:cs="TH SarabunPSK" w:hint="cs"/>
+                <w:sz w:val="32"/>
+                <w:szCs w:val="32"/>
+                <w:cs/>
+              </w:rPr>
+              <w:t>คำ</w:t>
+            </w:r>
+          </w:p>
+          <w:p>
+            <w:pPr>
+              <w:ind w:left="1429" w:firstLine="709"/>
+              <w:rPr>
+                <w:rFonts w:ascii="TH SarabunPSK" w:hAnsi="TH SarabunPSK" w:cs="TH SarabunPSK"/>
+                <w:sz w:val="32"/>
+                <w:szCs w:val="32"/>
+              </w:rPr>
+            </w:pPr>
+          </w:p>
+          <w:tbl>
+            <w:tblPr>
+              <w:tblStyle w:val="a4"/>
+              <w:tblW w:w="0" w:type="auto"/>
+              <w:tblInd w:w="2155" w:type="dxa"/>
+              <w:tblLook w:val="04A0" w:firstRow="1" w:lastRow="0" w:firstColumn="1" w:lastColumn="0" w:noHBand="0" w:noVBand="1"/>
+            </w:tblPr>
+            <w:tblGrid>
+              <w:gridCol w:w="6379"/>
+            </w:tblGrid>
+            <w:tr>
+              <w:tc>
+                <w:tcPr>
+                  <w:tcW w:w="6379" w:type="dxa"/>
+                </w:tcPr>
+                <w:p>
+                  <w:pPr>
+                    <w:rPr>
+                      <w:rFonts w:ascii="TH SarabunPSK" w:hAnsi="TH SarabunPSK" w:cs="TH SarabunPSK" w:hint="cs"/>
+                      <w:b/>
+                      <w:bCs/>
+                      <w:sz w:val="32"/>
+                      <w:szCs w:val="32"/>
+                    </w:rPr>
+                  </w:pPr>
+                  <w:r>
+                    <w:rPr>
+                      <w:rFonts w:ascii="TH SarabunPSK" w:hAnsi="TH SarabunPSK" w:cs="TH SarabunPSK" w:hint="cs"/>
+                      <w:b/>
+                      <w:bCs/>
+                      <w:sz w:val="32"/>
+                      <w:szCs w:val="32"/>
+                      <w:cs/>
+                    </w:rPr>
+                    <w:t>ตัวอย่างที่ 2</w:t>
+                  </w:r>
+                </w:p>
+              </w:tc>
+            </w:tr>
+            <w:tr>
+              <w:tc>
+                <w:tcPr>
+                  <w:tcW w:w="6379" w:type="dxa"/>
+                </w:tcPr>
+                <w:p>
+                  <w:pPr>
+                    <w:rPr>
+                      <w:rFonts w:ascii="TH SarabunPSK" w:hAnsi="TH SarabunPSK" w:cs="TH SarabunPSK"/>
+                      <w:sz w:val="32"/>
+                      <w:szCs w:val="32"/>
+                    </w:rPr>
+                  </w:pPr>
+                  <w:r>
+                    <w:rPr>
+                      <w:rFonts w:ascii="TH SarabunPSK" w:hAnsi="TH SarabunPSK" w:cs="TH SarabunPSK"/>
+                      <w:sz w:val="32"/>
+                      <w:szCs w:val="32"/>
+                    </w:rPr>
+                    <w:t>&lt;?</w:t>
+                  </w:r>
+                  <w:proofErr w:type="spellStart"/>
+                  <w:r>
+                    <w:rPr>
+                      <w:rFonts w:ascii="TH SarabunPSK" w:hAnsi="TH SarabunPSK" w:cs="TH SarabunPSK"/>
+                      <w:sz w:val="32"/>
+                      <w:szCs w:val="32"/>
+                    </w:rPr>
+                    <w:t>php</w:t>
+                  </w:r>
+                  <w:proofErr w:type="spellEnd"/>
+                </w:p>
+                <w:p>
+                  <w:pPr>
+                    <w:rPr>
+                      <w:rFonts w:ascii="TH SarabunPSK" w:hAnsi="TH SarabunPSK" w:cs="TH SarabunPSK"/>
+                      <w:sz w:val="32"/>
+                      <w:szCs w:val="32"/>
+                    </w:rPr>
+                  </w:pPr>
+                  <w:r>
+                    <w:rPr>
+                      <w:rFonts w:ascii="TH SarabunPSK" w:hAnsi="TH SarabunPSK" w:cs="TH SarabunPSK"/>
+                      <w:sz w:val="32"/>
+                      <w:szCs w:val="32"/>
+                    </w:rPr>
+                    <w:tab/>
+                    <w:t xml:space="preserve">$name = "Student </w:t>
+                  </w:r>
+                  <w:proofErr w:type="spellStart"/>
+                  <w:r>
+                    <w:rPr>
+                      <w:rFonts w:ascii="TH SarabunPSK" w:hAnsi="TH SarabunPSK" w:cs="TH SarabunPSK"/>
+                      <w:sz w:val="32"/>
+                      <w:szCs w:val="32"/>
+                    </w:rPr>
+                    <w:t>Pattani</w:t>
+                  </w:r>
+                  <w:proofErr w:type="spellEnd"/>
+                  <w:r>
+                    <w:rPr>
+                      <w:rFonts w:ascii="TH SarabunPSK" w:hAnsi="TH SarabunPSK" w:cs="TH SarabunPSK"/>
+                      <w:sz w:val="32"/>
+                      <w:szCs w:val="32"/>
+                    </w:rPr>
+                    <w:t xml:space="preserve"> Thailand";</w:t>
+                  </w:r>
+                </w:p>
+                <w:p>
+                  <w:pPr>
+                    <w:rPr>
+                      <w:rFonts w:ascii="TH SarabunPSK" w:hAnsi="TH SarabunPSK" w:cs="TH SarabunPSK"/>
+                      <w:sz w:val="32"/>
+                      <w:szCs w:val="32"/>
+                    </w:rPr>
+                  </w:pPr>
+                  <w:r>
+                    <w:rPr>
+                      <w:rFonts w:ascii="TH SarabunPSK" w:hAnsi="TH SarabunPSK" w:cs="TH SarabunPSK"/>
+                      <w:sz w:val="32"/>
+                      <w:szCs w:val="32"/>
+                    </w:rPr>
+                    <w:tab/>
+                    <w:t xml:space="preserve">echo </w:t>
+                  </w:r>
+                  <w:proofErr w:type="spellStart"/>
+                  <w:r>
+                    <w:rPr>
+                      <w:rFonts w:ascii="TH SarabunPSK" w:hAnsi="TH SarabunPSK" w:cs="TH SarabunPSK"/>
+                      <w:sz w:val="32"/>
+                      <w:szCs w:val="32"/>
+                    </w:rPr>
+                    <w:t>str_word_count</w:t>
+                  </w:r>
+                  <w:proofErr w:type="spellEnd"/>
+                  <w:r>
+                    <w:rPr>
+                      <w:rFonts w:ascii="TH SarabunPSK" w:hAnsi="TH SarabunPSK" w:cs="TH SarabunPSK"/>
+                      <w:sz w:val="32"/>
+                      <w:szCs w:val="32"/>
+                    </w:rPr>
+                    <w:t xml:space="preserve">($name);   </w:t>
+                  </w:r>
+                </w:p>
+                <w:p>
+                  <w:pPr>
+                    <w:rPr>
+                      <w:rFonts w:ascii="TH SarabunPSK" w:hAnsi="TH SarabunPSK" w:cs="TH SarabunPSK" w:hint="cs"/>
+                      <w:sz w:val="32"/>
+                      <w:szCs w:val="32"/>
+                    </w:rPr>
+                  </w:pPr>
+                  <w:r>
+                    <w:rPr>
+                      <w:rFonts w:ascii="TH SarabunPSK" w:hAnsi="TH SarabunPSK" w:cs="TH SarabunPSK"/>
+                      <w:sz w:val="32"/>
+                      <w:szCs w:val="32"/>
+                    </w:rPr>
+                    <w:t>?&gt;</w:t>
+                  </w:r>
+                </w:p>
+              </w:tc>
+            </w:tr>
+          </w:tbl>
+          <w:p>
+            <w:pPr>
+              <w:ind w:left="1429" w:firstLine="709"/>
+              <w:rPr>
+                <w:rFonts w:ascii="TH SarabunPSK" w:hAnsi="TH SarabunPSK" w:cs="TH SarabunPSK"/>
+                <w:sz w:val="32"/>
+                <w:szCs w:val="32"/>
+              </w:rPr>
+            </w:pPr>
+          </w:p>
+          <w:tbl>
+            <w:tblPr>
+              <w:tblStyle w:val="a4"/>
+              <w:tblW w:w="0" w:type="auto"/>
+              <w:tblInd w:w="2155" w:type="dxa"/>
+              <w:tblLook w:val="04A0" w:firstRow="1" w:lastRow="0" w:firstColumn="1" w:lastColumn="0" w:noHBand="0" w:noVBand="1"/>
+            </w:tblPr>
+            <w:tblGrid>
+              <w:gridCol w:w="6379"/>
+            </w:tblGrid>
+            <w:tr>
+              <w:tc>
+                <w:tcPr>
+                  <w:tcW w:w="6379" w:type="dxa"/>
+                </w:tcPr>
+                <w:p>
+                  <w:pPr>
+                    <w:rPr>
+                      <w:rFonts w:ascii="TH SarabunPSK" w:hAnsi="TH SarabunPSK" w:cs="TH SarabunPSK" w:hint="cs"/>
+                      <w:b/>
+                      <w:bCs/>
+                      <w:sz w:val="32"/>
+                      <w:szCs w:val="32"/>
+                      <w:cs/>
+                    </w:rPr>
+                  </w:pPr>
+                  <w:r>
+                    <w:rPr>
+                      <w:rFonts w:ascii="TH SarabunPSK" w:hAnsi="TH SarabunPSK" w:cs="TH SarabunPSK" w:hint="cs"/>
+                      <w:b/>
+                      <w:bCs/>
+                      <w:sz w:val="32"/>
+                      <w:szCs w:val="32"/>
+                      <w:cs/>
+                    </w:rPr>
+                    <w:t>ผลลัพธ์</w:t>
+                  </w:r>
+                </w:p>
+              </w:tc>
+            </w:tr>
+            <w:tr>
+              <w:tc>
+                <w:tcPr>
+                  <w:tcW w:w="6379" w:type="dxa"/>
+                </w:tcPr>
+                <w:p>
+                  <w:pPr>
+                    <w:rPr>
+                      <w:rFonts w:ascii="TH SarabunPSK" w:hAnsi="TH SarabunPSK" w:cs="TH SarabunPSK"/>
+                      <w:sz w:val="32"/>
+                      <w:szCs w:val="32"/>
+                    </w:rPr>
+                  </w:pPr>
+                  <w:r>
+                    <w:rPr>
+                      <w:rFonts w:ascii="TH SarabunPSK" w:hAnsi="TH SarabunPSK" w:cs="TH SarabunPSK"/>
+                      <w:sz w:val="32"/>
+                      <w:szCs w:val="32"/>
+                    </w:rPr>
+                    <w:t>3</w:t>
+                  </w:r>
+                </w:p>
+              </w:tc>
+            </w:tr>
+          </w:tbl>
+          <w:p>
+            <w:pPr>
+              <w:ind w:left="34" w:firstLine="709"/>
+              <w:rPr>
+                <w:rFonts w:ascii="TH SarabunPSK" w:hAnsi="TH SarabunPSK" w:cs="TH SarabunPSK"/>
+                <w:sz w:val="32"/>
+                <w:szCs w:val="32"/>
+              </w:rPr>
+            </w:pPr>
+          </w:p>
+          <w:p>
+            <w:pPr>
+              <w:ind w:left="34" w:firstLine="709"/>
+              <w:rPr>
+                <w:rFonts w:ascii="TH SarabunPSK" w:hAnsi="TH SarabunPSK" w:cs="TH SarabunPSK"/>
+                <w:sz w:val="32"/>
+                <w:szCs w:val="32"/>
+              </w:rPr>
+            </w:pPr>
+          </w:p>
+          <w:p>
+            <w:pPr>
+              <w:ind w:left="34" w:firstLine="709"/>
+              <w:rPr>
+                <w:rFonts w:ascii="TH SarabunPSK" w:hAnsi="TH SarabunPSK" w:cs="TH SarabunPSK"/>
+                <w:sz w:val="32"/>
+                <w:szCs w:val="32"/>
+              </w:rPr>
+            </w:pPr>
+          </w:p>
+          <w:p>
+            <w:pPr>
+              <w:rPr>
+                <w:rFonts w:ascii="TH SarabunPSK" w:hAnsi="TH SarabunPSK" w:cs="TH SarabunPSK"/>
+                <w:sz w:val="32"/>
+                <w:szCs w:val="32"/>
+              </w:rPr>
+            </w:pPr>
+          </w:p>
+          <w:p>
+            <w:pPr>
+              <w:rPr>
+                <w:rFonts w:ascii="TH SarabunPSK" w:hAnsi="TH SarabunPSK" w:cs="TH SarabunPSK"/>
+                <w:sz w:val="20"/>
+                <w:szCs w:val="20"/>
+              </w:rPr>
+            </w:pPr>
+          </w:p>
+        </w:tc>
+      </w:tr>
+      <w:tr>
+        <w:trPr>
+          <w:trHeight w:val="703"/>
+        </w:trPr>
+        <w:tc>
+          <w:tcPr>
+            <w:tcW w:w="1626" w:type="dxa"/>
+            <w:vMerge w:val="restart"/>
+            <w:vAlign w:val="center"/>
+          </w:tcPr>
+          <w:p>
+            <w:pPr>
+              <w:jc w:val="center"/>
+              <w:rPr>
+                <w:rFonts w:ascii="TH SarabunPSK" w:hAnsi="TH SarabunPSK" w:cs="TH SarabunPSK"/>
+                <w:b/>
+                <w:bCs/>
+                <w:sz w:val="32"/>
+                <w:szCs w:val="32"/>
+              </w:rPr>
+            </w:pPr>
+            <w:r>
+              <w:rPr>
+                <w:rFonts w:ascii="TH SarabunPSK" w:hAnsi="TH SarabunPSK" w:cs="TH SarabunPSK"/>
+                <w:b/>
+                <w:bCs/>
+                <w:noProof/>
+                <w:sz w:val="32"/>
+                <w:szCs w:val="32"/>
+              </w:rPr>
+              <w:lastRenderedPageBreak/>
+              <w:drawing>
+                <wp:inline distT="0" distB="0" distL="0" distR="0" wp14:anchorId="2834DBCA" wp14:editId="0EE0AB3A">
+                  <wp:extent cx="891967" cy="900000"/>
+                  <wp:effectExtent l="0" t="0" r="3810" b="0"/>
+                  <wp:docPr id="2" name="รูปภาพ 2"/>
+                  <wp:cNvGraphicFramePr>
+                    <a:graphicFrameLocks xmlns:a="http://schemas.openxmlformats.org/drawingml/2006/main" noChangeAspect="1"/>
+                  </wp:cNvGraphicFramePr>
+                  <a:graphic xmlns:a="http://schemas.openxmlformats.org/drawingml/2006/main">
+                    <a:graphicData uri="http://schemas.openxmlformats.org/drawingml/2006/picture">
+                      <pic:pic xmlns:pic="http://schemas.openxmlformats.org/drawingml/2006/picture">
+                        <pic:nvPicPr>
+                          <pic:cNvPr id="0" name="logo-ptnicec.png"/>
+                          <pic:cNvPicPr/>
+                        </pic:nvPicPr>
+                        <pic:blipFill>
+                          <a:blip r:embed="rId6" cstate="print">
+                            <a:extLst>
+                              <a:ext uri="{28A0092B-C50C-407E-A947-70E740481C1C}">
+                                <a14:useLocalDpi xmlns:a14="http://schemas.microsoft.com/office/drawing/2010/main" val="0"/>
+                              </a:ext>
+                            </a:extLst>
+                          </a:blip>
+                          <a:stretch>
+                            <a:fillRect/>
+                          </a:stretch>
+                        </pic:blipFill>
+                        <pic:spPr>
+                          <a:xfrm>
+                            <a:off x="0" y="0"/>
+                            <a:ext cx="891967" cy="900000"/>
+                          </a:xfrm>
+                          <a:prstGeom prst="rect">
+                            <a:avLst/>
+                          </a:prstGeom>
+                        </pic:spPr>
+                      </pic:pic>
+                    </a:graphicData>
+                  </a:graphic>
+                </wp:inline>
+              </w:drawing>
+            </w:r>
+          </w:p>
+        </w:tc>
+        <w:tc>
+          <w:tcPr>
+            <w:tcW w:w="6095" w:type="dxa"/>
+            <w:gridSpan w:val="2"/>
+            <w:vAlign w:val="center"/>
+          </w:tcPr>
+          <w:p>
+            <w:pPr>
+              <w:jc w:val="center"/>
+              <w:rPr>
+                <w:rFonts w:ascii="TH SarabunPSK" w:hAnsi="TH SarabunPSK" w:cs="TH SarabunPSK"/>
+                <w:b/>
+                <w:bCs/>
+                <w:sz w:val="32"/>
+                <w:szCs w:val="32"/>
+              </w:rPr>
+            </w:pPr>
+            <w:r>
+              <w:rPr>
+                <w:rFonts w:ascii="TH SarabunPSK" w:hAnsi="TH SarabunPSK" w:cs="TH SarabunPSK" w:hint="cs"/>
+                <w:b/>
+                <w:bCs/>
+                <w:sz w:val="32"/>
+                <w:szCs w:val="32"/>
+                <w:cs/>
+              </w:rPr>
+              <w:t>ใบเนื้อหา</w:t>
+            </w:r>
+          </w:p>
+        </w:tc>
+        <w:tc>
+          <w:tcPr>
+            <w:tcW w:w="1635" w:type="dxa"/>
+            <w:vMerge w:val="restart"/>
+            <w:vAlign w:val="center"/>
+          </w:tcPr>
+          <w:p>
+            <w:pPr>
+              <w:jc w:val="center"/>
+              <w:rPr>
+                <w:rFonts w:ascii="TH SarabunPSK" w:hAnsi="TH SarabunPSK" w:cs="TH SarabunPSK"/>
+                <w:b/>
+                <w:bCs/>
+                <w:sz w:val="32"/>
+                <w:szCs w:val="32"/>
+              </w:rPr>
+            </w:pPr>
+            <w:r>
+              <w:rPr>
+                <w:rFonts w:ascii="TH SarabunPSK" w:hAnsi="TH SarabunPSK" w:cs="TH SarabunPSK" w:hint="cs"/>
+                <w:b/>
+                <w:bCs/>
+                <w:sz w:val="32"/>
+                <w:szCs w:val="32"/>
+                <w:cs/>
+              </w:rPr>
+              <w:t>หน้าที่</w:t>
+            </w:r>
+            <w:r>
+              <w:rPr>
+                <w:rFonts w:ascii="TH SarabunPSK" w:hAnsi="TH SarabunPSK" w:cs="TH SarabunPSK"/>
+                <w:b/>
+                <w:bCs/>
+                <w:sz w:val="32"/>
+                <w:szCs w:val="32"/>
+              </w:rPr>
+              <w:t xml:space="preserve"> 2</w:t>
+            </w:r>
+          </w:p>
+        </w:tc>
+      </w:tr>
+      <w:tr>
+        <w:trPr>
+          <w:trHeight w:val="704"/>
+        </w:trPr>
+        <w:tc>
+          <w:tcPr>
+            <w:tcW w:w="1626" w:type="dxa"/>
+            <w:vMerge/>
+          </w:tcPr>
+          <w:p>
+            <w:pPr>
+              <w:jc w:val="center"/>
+              <w:rPr>
+                <w:rFonts w:ascii="TH SarabunPSK" w:hAnsi="TH SarabunPSK" w:cs="TH SarabunPSK"/>
+                <w:b/>
+                <w:bCs/>
+                <w:sz w:val="32"/>
+                <w:szCs w:val="32"/>
+              </w:rPr>
+            </w:pPr>
+          </w:p>
+        </w:tc>
+        <w:tc>
+          <w:tcPr>
+            <w:tcW w:w="2268" w:type="dxa"/>
+            <w:vAlign w:val="center"/>
+          </w:tcPr>
+          <w:p>
+            <w:pPr>
+              <w:jc w:val="center"/>
+              <w:rPr>
+                <w:rFonts w:ascii="TH SarabunPSK" w:hAnsi="TH SarabunPSK" w:cs="TH SarabunPSK"/>
+                <w:b/>
+                <w:bCs/>
+                <w:sz w:val="32"/>
+                <w:szCs w:val="32"/>
+              </w:rPr>
+            </w:pPr>
+            <w:r>
+              <w:rPr>
+                <w:rFonts w:ascii="TH SarabunPSK" w:hAnsi="TH SarabunPSK" w:cs="TH SarabunPSK" w:hint="cs"/>
+                <w:b/>
+                <w:bCs/>
+                <w:sz w:val="32"/>
+                <w:szCs w:val="32"/>
+                <w:cs/>
+              </w:rPr>
+              <w:t>รหัสวิชา 30901-2008</w:t>
+            </w:r>
+          </w:p>
+        </w:tc>
+        <w:tc>
+          <w:tcPr>
+            <w:tcW w:w="3827" w:type="dxa"/>
+            <w:vAlign w:val="center"/>
+          </w:tcPr>
+          <w:p>
+            <w:pPr>
+              <w:jc w:val="center"/>
+              <w:rPr>
+                <w:rFonts w:ascii="TH SarabunPSK" w:hAnsi="TH SarabunPSK" w:cs="TH SarabunPSK"/>
+                <w:b/>
+                <w:bCs/>
+                <w:sz w:val="32"/>
+                <w:szCs w:val="32"/>
+              </w:rPr>
+            </w:pPr>
+            <w:r>
+              <w:rPr>
+                <w:rFonts w:ascii="TH SarabunPSK" w:hAnsi="TH SarabunPSK" w:cs="TH SarabunPSK" w:hint="cs"/>
+                <w:b/>
+                <w:bCs/>
+                <w:sz w:val="32"/>
+                <w:szCs w:val="32"/>
+                <w:cs/>
+              </w:rPr>
+              <w:t xml:space="preserve">รายวิชา การพัฒนาเว็บด้วยภาษา </w:t>
+            </w:r>
+            <w:r>
+              <w:rPr>
+                <w:rFonts w:ascii="TH SarabunPSK" w:hAnsi="TH SarabunPSK" w:cs="TH SarabunPSK"/>
+                <w:b/>
+                <w:bCs/>
+                <w:sz w:val="32"/>
+                <w:szCs w:val="32"/>
+              </w:rPr>
+              <w:t>PHP</w:t>
+            </w:r>
+          </w:p>
+        </w:tc>
+        <w:tc>
+          <w:tcPr>
+            <w:tcW w:w="1635" w:type="dxa"/>
+            <w:vMerge/>
+            <w:vAlign w:val="center"/>
+          </w:tcPr>
+          <w:p>
+            <w:pPr>
+              <w:jc w:val="center"/>
+              <w:rPr>
+                <w:rFonts w:ascii="TH SarabunPSK" w:hAnsi="TH SarabunPSK" w:cs="TH SarabunPSK"/>
+                <w:b/>
+                <w:bCs/>
+                <w:sz w:val="32"/>
+                <w:szCs w:val="32"/>
+              </w:rPr>
+            </w:pPr>
+          </w:p>
+        </w:tc>
+      </w:tr>
+      <w:tr>
+        <w:tc>
+          <w:tcPr>
+            <w:tcW w:w="1626" w:type="dxa"/>
+            <w:vMerge/>
+          </w:tcPr>
+          <w:p>
+            <w:pPr>
+              <w:jc w:val="center"/>
+              <w:rPr>
+                <w:rFonts w:ascii="TH SarabunPSK" w:hAnsi="TH SarabunPSK" w:cs="TH SarabunPSK"/>
+                <w:b/>
+                <w:bCs/>
+                <w:sz w:val="32"/>
+                <w:szCs w:val="32"/>
+              </w:rPr>
+            </w:pPr>
+          </w:p>
+        </w:tc>
+        <w:tc>
+          <w:tcPr>
+            <w:tcW w:w="6095" w:type="dxa"/>
+            <w:gridSpan w:val="2"/>
+            <w:vAlign w:val="center"/>
+          </w:tcPr>
+          <w:p>
+            <w:pPr>
+              <w:jc w:val="center"/>
+              <w:rPr>
+                <w:rFonts w:ascii="TH SarabunPSK" w:hAnsi="TH SarabunPSK" w:cs="TH SarabunPSK"/>
+                <w:b/>
+                <w:bCs/>
+                <w:sz w:val="32"/>
+                <w:szCs w:val="32"/>
+              </w:rPr>
+            </w:pPr>
+            <w:r>
+              <w:rPr>
+                <w:rFonts w:ascii="TH SarabunPSK" w:hAnsi="TH SarabunPSK" w:cs="TH SarabunPSK" w:hint="cs"/>
+                <w:b/>
+                <w:bCs/>
+                <w:sz w:val="32"/>
+                <w:szCs w:val="32"/>
+                <w:cs/>
+              </w:rPr>
+              <w:t>หน่วยที่ 7</w:t>
+            </w:r>
+          </w:p>
+        </w:tc>
+        <w:tc>
+          <w:tcPr>
+            <w:tcW w:w="1635" w:type="dxa"/>
+            <w:vMerge/>
+            <w:vAlign w:val="center"/>
+          </w:tcPr>
+          <w:p>
+            <w:pPr>
+              <w:jc w:val="center"/>
+              <w:rPr>
+                <w:rFonts w:ascii="TH SarabunPSK" w:hAnsi="TH SarabunPSK" w:cs="TH SarabunPSK"/>
+                <w:b/>
+                <w:bCs/>
+                <w:sz w:val="32"/>
+                <w:szCs w:val="32"/>
+              </w:rPr>
+            </w:pPr>
+          </w:p>
+        </w:tc>
+      </w:tr>
+      <w:tr>
+        <w:tc>
+          <w:tcPr>
+            <w:tcW w:w="9356" w:type="dxa"/>
+            <w:gridSpan w:val="4"/>
+          </w:tcPr>
+          <w:p>
+            <w:pPr>
+              <w:ind w:left="1429" w:firstLine="709"/>
+              <w:rPr>
+                <w:rFonts w:ascii="TH SarabunPSK" w:hAnsi="TH SarabunPSK" w:cs="TH SarabunPSK" w:hint="cs"/>
+                <w:sz w:val="32"/>
+                <w:szCs w:val="32"/>
+                <w:cs/>
+              </w:rPr>
+            </w:pPr>
+          </w:p>
+          <w:p>
+            <w:pPr>
+              <w:ind w:left="1429" w:firstLine="709"/>
+              <w:rPr>
+                <w:rFonts w:ascii="TH SarabunPSK" w:hAnsi="TH SarabunPSK" w:cs="TH SarabunPSK"/>
+                <w:sz w:val="32"/>
+                <w:szCs w:val="32"/>
+              </w:rPr>
+            </w:pPr>
+            <w:r>
+              <w:rPr>
+                <w:rFonts w:ascii="TH SarabunPSK" w:hAnsi="TH SarabunPSK" w:cs="TH SarabunPSK"/>
+                <w:sz w:val="32"/>
+                <w:szCs w:val="32"/>
+              </w:rPr>
+              <w:t>1.1.3</w:t>
+            </w:r>
+            <w:r>
+              <w:rPr>
+                <w:rFonts w:ascii="TH SarabunPSK" w:hAnsi="TH SarabunPSK" w:cs="TH SarabunPSK"/>
+                <w:sz w:val="32"/>
+                <w:szCs w:val="32"/>
+              </w:rPr>
+              <w:t xml:space="preserve"> </w:t>
+            </w:r>
+            <w:proofErr w:type="spellStart"/>
+            <w:r>
+              <w:rPr>
+                <w:rFonts w:ascii="TH SarabunPSK" w:hAnsi="TH SarabunPSK" w:cs="TH SarabunPSK"/>
+                <w:sz w:val="32"/>
+                <w:szCs w:val="32"/>
+              </w:rPr>
+              <w:t>strpos</w:t>
+            </w:r>
+            <w:proofErr w:type="spellEnd"/>
+            <w:r>
+              <w:rPr>
+                <w:rFonts w:ascii="TH SarabunPSK" w:hAnsi="TH SarabunPSK" w:cs="TH SarabunPSK"/>
+                <w:sz w:val="32"/>
+                <w:szCs w:val="32"/>
+              </w:rPr>
+              <w:t xml:space="preserve">() </w:t>
+            </w:r>
+            <w:r>
+              <w:rPr>
+                <w:rFonts w:ascii="TH SarabunPSK" w:hAnsi="TH SarabunPSK" w:cs="TH SarabunPSK" w:hint="cs"/>
+                <w:sz w:val="32"/>
+                <w:szCs w:val="32"/>
+                <w:cs/>
+              </w:rPr>
+              <w:t>สำหรับหา</w:t>
+            </w:r>
+            <w:r>
+              <w:rPr>
+                <w:rFonts w:ascii="TH SarabunPSK" w:hAnsi="TH SarabunPSK" w:cs="TH SarabunPSK" w:hint="cs"/>
+                <w:sz w:val="32"/>
+                <w:szCs w:val="32"/>
+                <w:cs/>
+              </w:rPr>
+              <w:t xml:space="preserve">เลขตำแหน่ง </w:t>
+            </w:r>
+            <w:r>
+              <w:rPr>
+                <w:rFonts w:ascii="TH SarabunPSK" w:hAnsi="TH SarabunPSK" w:cs="TH SarabunPSK"/>
+                <w:sz w:val="32"/>
+                <w:szCs w:val="32"/>
+              </w:rPr>
+              <w:t xml:space="preserve">(index) </w:t>
+            </w:r>
+            <w:r>
+              <w:rPr>
+                <w:rFonts w:ascii="TH SarabunPSK" w:hAnsi="TH SarabunPSK" w:cs="TH SarabunPSK" w:hint="cs"/>
+                <w:sz w:val="32"/>
+                <w:szCs w:val="32"/>
+                <w:cs/>
+              </w:rPr>
+              <w:t>เริ่มต้นของคำนั้นที่อยู่</w:t>
+            </w:r>
+            <w:r>
+              <w:rPr>
+                <w:rFonts w:ascii="TH SarabunPSK" w:hAnsi="TH SarabunPSK" w:cs="TH SarabunPSK" w:hint="cs"/>
+                <w:sz w:val="32"/>
+                <w:szCs w:val="32"/>
+                <w:cs/>
+              </w:rPr>
+              <w:t>ในข้อความทั้งหมด</w:t>
+            </w:r>
+          </w:p>
+          <w:p>
+            <w:pPr>
+              <w:ind w:left="1429" w:firstLine="709"/>
+              <w:rPr>
+                <w:rFonts w:ascii="TH SarabunPSK" w:hAnsi="TH SarabunPSK" w:cs="TH SarabunPSK"/>
+                <w:sz w:val="32"/>
+                <w:szCs w:val="32"/>
+              </w:rPr>
+            </w:pPr>
+          </w:p>
+          <w:tbl>
+            <w:tblPr>
+              <w:tblStyle w:val="a4"/>
+              <w:tblW w:w="0" w:type="auto"/>
+              <w:tblInd w:w="2155" w:type="dxa"/>
+              <w:tblLook w:val="04A0" w:firstRow="1" w:lastRow="0" w:firstColumn="1" w:lastColumn="0" w:noHBand="0" w:noVBand="1"/>
+            </w:tblPr>
+            <w:tblGrid>
+              <w:gridCol w:w="6379"/>
+            </w:tblGrid>
+            <w:tr>
+              <w:tc>
+                <w:tcPr>
+                  <w:tcW w:w="6379" w:type="dxa"/>
+                </w:tcPr>
+                <w:p>
+                  <w:pPr>
+                    <w:rPr>
+                      <w:rFonts w:ascii="TH SarabunPSK" w:hAnsi="TH SarabunPSK" w:cs="TH SarabunPSK"/>
+                      <w:b/>
+                      <w:bCs/>
+                      <w:sz w:val="32"/>
+                      <w:szCs w:val="32"/>
+                    </w:rPr>
+                  </w:pPr>
+                  <w:r>
+                    <w:rPr>
+                      <w:rFonts w:ascii="TH SarabunPSK" w:hAnsi="TH SarabunPSK" w:cs="TH SarabunPSK" w:hint="cs"/>
+                      <w:b/>
+                      <w:bCs/>
+                      <w:sz w:val="32"/>
+                      <w:szCs w:val="32"/>
+                      <w:cs/>
+                    </w:rPr>
+                    <w:t>ตัวอย่างที่ 3</w:t>
+                  </w:r>
+                </w:p>
+              </w:tc>
+            </w:tr>
+            <w:tr>
+              <w:tc>
+                <w:tcPr>
+                  <w:tcW w:w="6379" w:type="dxa"/>
+                </w:tcPr>
+                <w:p>
+                  <w:pPr>
+                    <w:rPr>
+                      <w:rFonts w:ascii="TH SarabunPSK" w:hAnsi="TH SarabunPSK" w:cs="TH SarabunPSK"/>
+                      <w:sz w:val="32"/>
+                      <w:szCs w:val="32"/>
+                    </w:rPr>
+                  </w:pPr>
+                  <w:r>
+                    <w:rPr>
+                      <w:rFonts w:ascii="TH SarabunPSK" w:hAnsi="TH SarabunPSK" w:cs="TH SarabunPSK"/>
+                      <w:sz w:val="32"/>
+                      <w:szCs w:val="32"/>
+                    </w:rPr>
+                    <w:t>&lt;?</w:t>
+                  </w:r>
+                  <w:proofErr w:type="spellStart"/>
+                  <w:r>
+                    <w:rPr>
+                      <w:rFonts w:ascii="TH SarabunPSK" w:hAnsi="TH SarabunPSK" w:cs="TH SarabunPSK"/>
+                      <w:sz w:val="32"/>
+                      <w:szCs w:val="32"/>
+                    </w:rPr>
+                    <w:t>php</w:t>
+                  </w:r>
+                  <w:proofErr w:type="spellEnd"/>
+                </w:p>
+                <w:p>
+                  <w:pPr>
+                    <w:rPr>
+                      <w:rFonts w:ascii="TH SarabunPSK" w:hAnsi="TH SarabunPSK" w:cs="TH SarabunPSK"/>
+                      <w:sz w:val="32"/>
+                      <w:szCs w:val="32"/>
+                    </w:rPr>
+                  </w:pPr>
+                  <w:r>
+                    <w:rPr>
+                      <w:rFonts w:ascii="TH SarabunPSK" w:hAnsi="TH SarabunPSK" w:cs="TH SarabunPSK"/>
+                      <w:sz w:val="32"/>
+                      <w:szCs w:val="32"/>
+                    </w:rPr>
+                    <w:tab/>
+                    <w:t xml:space="preserve">$name = "Student </w:t>
+                  </w:r>
+                  <w:proofErr w:type="spellStart"/>
+                  <w:r>
+                    <w:rPr>
+                      <w:rFonts w:ascii="TH SarabunPSK" w:hAnsi="TH SarabunPSK" w:cs="TH SarabunPSK"/>
+                      <w:sz w:val="32"/>
+                      <w:szCs w:val="32"/>
+                    </w:rPr>
+                    <w:t>Pattani</w:t>
+                  </w:r>
+                  <w:proofErr w:type="spellEnd"/>
+                  <w:r>
+                    <w:rPr>
+                      <w:rFonts w:ascii="TH SarabunPSK" w:hAnsi="TH SarabunPSK" w:cs="TH SarabunPSK"/>
+                      <w:sz w:val="32"/>
+                      <w:szCs w:val="32"/>
+                    </w:rPr>
+                    <w:t xml:space="preserve"> Thailand";</w:t>
+                  </w:r>
+                </w:p>
+                <w:p>
+                  <w:pPr>
+                    <w:rPr>
+                      <w:rFonts w:ascii="TH SarabunPSK" w:hAnsi="TH SarabunPSK" w:cs="TH SarabunPSK"/>
+                      <w:sz w:val="32"/>
+                      <w:szCs w:val="32"/>
+                    </w:rPr>
+                  </w:pPr>
+                  <w:r>
+                    <w:rPr>
+                      <w:rFonts w:ascii="TH SarabunPSK" w:hAnsi="TH SarabunPSK" w:cs="TH SarabunPSK"/>
+                      <w:sz w:val="32"/>
+                      <w:szCs w:val="32"/>
+                    </w:rPr>
+                    <w:tab/>
+                    <w:t xml:space="preserve">echo </w:t>
+                  </w:r>
+                  <w:proofErr w:type="spellStart"/>
+                  <w:r>
+                    <w:rPr>
+                      <w:rFonts w:ascii="TH SarabunPSK" w:hAnsi="TH SarabunPSK" w:cs="TH SarabunPSK"/>
+                      <w:sz w:val="32"/>
+                      <w:szCs w:val="32"/>
+                    </w:rPr>
+                    <w:t>strpos</w:t>
+                  </w:r>
+                  <w:proofErr w:type="spellEnd"/>
+                  <w:r>
+                    <w:rPr>
+                      <w:rFonts w:ascii="TH SarabunPSK" w:hAnsi="TH SarabunPSK" w:cs="TH SarabunPSK"/>
+                      <w:sz w:val="32"/>
+                      <w:szCs w:val="32"/>
+                    </w:rPr>
+                    <w:t>($</w:t>
+                  </w:r>
+                  <w:proofErr w:type="spellStart"/>
+                  <w:r>
+                    <w:rPr>
+                      <w:rFonts w:ascii="TH SarabunPSK" w:hAnsi="TH SarabunPSK" w:cs="TH SarabunPSK"/>
+                      <w:sz w:val="32"/>
+                      <w:szCs w:val="32"/>
+                    </w:rPr>
+                    <w:t>name,"Thailand</w:t>
+                  </w:r>
+                  <w:proofErr w:type="spellEnd"/>
+                  <w:r>
+                    <w:rPr>
+                      <w:rFonts w:ascii="TH SarabunPSK" w:hAnsi="TH SarabunPSK" w:cs="TH SarabunPSK"/>
+                      <w:sz w:val="32"/>
+                      <w:szCs w:val="32"/>
+                    </w:rPr>
+                    <w:t xml:space="preserve">"); </w:t>
+                  </w:r>
+                </w:p>
+                <w:p>
+                  <w:pPr>
+                    <w:rPr>
+                      <w:rFonts w:ascii="TH SarabunPSK" w:hAnsi="TH SarabunPSK" w:cs="TH SarabunPSK" w:hint="cs"/>
+                      <w:sz w:val="32"/>
+                      <w:szCs w:val="32"/>
+                    </w:rPr>
+                  </w:pPr>
+                  <w:r>
+                    <w:rPr>
+                      <w:rFonts w:ascii="TH SarabunPSK" w:hAnsi="TH SarabunPSK" w:cs="TH SarabunPSK"/>
+                      <w:sz w:val="32"/>
+                      <w:szCs w:val="32"/>
+                    </w:rPr>
+                    <w:t>?&gt;</w:t>
+                  </w:r>
+                </w:p>
+              </w:tc>
+            </w:tr>
+          </w:tbl>
+          <w:p>
+            <w:pPr>
+              <w:ind w:left="1429" w:firstLine="709"/>
+              <w:rPr>
+                <w:rFonts w:ascii="TH SarabunPSK" w:hAnsi="TH SarabunPSK" w:cs="TH SarabunPSK"/>
+                <w:sz w:val="32"/>
+                <w:szCs w:val="32"/>
+              </w:rPr>
+            </w:pPr>
+          </w:p>
+          <w:tbl>
+            <w:tblPr>
+              <w:tblStyle w:val="a4"/>
+              <w:tblW w:w="0" w:type="auto"/>
+              <w:tblInd w:w="2155" w:type="dxa"/>
+              <w:tblLook w:val="04A0" w:firstRow="1" w:lastRow="0" w:firstColumn="1" w:lastColumn="0" w:noHBand="0" w:noVBand="1"/>
+            </w:tblPr>
+            <w:tblGrid>
+              <w:gridCol w:w="6379"/>
+            </w:tblGrid>
+            <w:tr>
+              <w:tc>
+                <w:tcPr>
+                  <w:tcW w:w="6379" w:type="dxa"/>
+                </w:tcPr>
+                <w:p>
+                  <w:pPr>
+                    <w:rPr>
+                      <w:rFonts w:ascii="TH SarabunPSK" w:hAnsi="TH SarabunPSK" w:cs="TH SarabunPSK" w:hint="cs"/>
+                      <w:b/>
+                      <w:bCs/>
+                      <w:sz w:val="32"/>
+                      <w:szCs w:val="32"/>
+                      <w:cs/>
+                    </w:rPr>
+                  </w:pPr>
+                  <w:r>
+                    <w:rPr>
+                      <w:rFonts w:ascii="TH SarabunPSK" w:hAnsi="TH SarabunPSK" w:cs="TH SarabunPSK" w:hint="cs"/>
+                      <w:b/>
+                      <w:bCs/>
+                      <w:sz w:val="32"/>
+                      <w:szCs w:val="32"/>
+                      <w:cs/>
+                    </w:rPr>
+                    <w:t>ผลลัพธ์</w:t>
+                  </w:r>
+                </w:p>
+              </w:tc>
+            </w:tr>
+            <w:tr>
+              <w:tc>
+                <w:tcPr>
+                  <w:tcW w:w="6379" w:type="dxa"/>
+                </w:tcPr>
+                <w:p>
+                  <w:pPr>
+                    <w:rPr>
+                      <w:rFonts w:ascii="TH SarabunPSK" w:hAnsi="TH SarabunPSK" w:cs="TH SarabunPSK"/>
+                      <w:sz w:val="32"/>
+                      <w:szCs w:val="32"/>
+                    </w:rPr>
+                  </w:pPr>
+                  <w:r>
+                    <w:rPr>
+                      <w:rFonts w:ascii="TH SarabunPSK" w:hAnsi="TH SarabunPSK" w:cs="TH SarabunPSK"/>
+                      <w:sz w:val="32"/>
+                      <w:szCs w:val="32"/>
+                    </w:rPr>
+                    <w:t>16</w:t>
+                  </w:r>
+                </w:p>
+              </w:tc>
+            </w:tr>
+          </w:tbl>
+          <w:p>
+            <w:pPr>
+              <w:ind w:left="1429" w:firstLine="709"/>
+              <w:rPr>
+                <w:rFonts w:ascii="TH SarabunPSK" w:hAnsi="TH SarabunPSK" w:cs="TH SarabunPSK"/>
+                <w:sz w:val="32"/>
+                <w:szCs w:val="32"/>
+              </w:rPr>
+            </w:pPr>
+          </w:p>
+          <w:p>
+            <w:pPr>
+              <w:ind w:left="1429" w:firstLine="709"/>
+              <w:rPr>
+                <w:rFonts w:ascii="TH SarabunPSK" w:hAnsi="TH SarabunPSK" w:cs="TH SarabunPSK" w:hint="cs"/>
+                <w:sz w:val="32"/>
+                <w:szCs w:val="32"/>
+                <w:cs/>
+              </w:rPr>
+            </w:pPr>
+            <w:r>
+              <w:rPr>
+                <w:rFonts w:ascii="TH SarabunPSK" w:hAnsi="TH SarabunPSK" w:cs="TH SarabunPSK"/>
+                <w:sz w:val="32"/>
+                <w:szCs w:val="32"/>
+              </w:rPr>
+              <w:t>1.1.4</w:t>
+            </w:r>
+            <w:r>
+              <w:rPr>
+                <w:rFonts w:ascii="TH SarabunPSK" w:hAnsi="TH SarabunPSK" w:cs="TH SarabunPSK"/>
+                <w:sz w:val="32"/>
+                <w:szCs w:val="32"/>
+              </w:rPr>
+              <w:t xml:space="preserve"> </w:t>
+            </w:r>
+            <w:proofErr w:type="spellStart"/>
+            <w:r>
+              <w:rPr>
+                <w:rFonts w:ascii="TH SarabunPSK" w:hAnsi="TH SarabunPSK" w:cs="TH SarabunPSK"/>
+                <w:sz w:val="32"/>
+                <w:szCs w:val="32"/>
+              </w:rPr>
+              <w:t>str</w:t>
+            </w:r>
+            <w:r>
+              <w:rPr>
+                <w:rFonts w:ascii="TH SarabunPSK" w:hAnsi="TH SarabunPSK" w:cs="TH SarabunPSK"/>
+                <w:sz w:val="32"/>
+                <w:szCs w:val="32"/>
+              </w:rPr>
+              <w:t>toupper</w:t>
+            </w:r>
+            <w:proofErr w:type="spellEnd"/>
+            <w:r>
+              <w:rPr>
+                <w:rFonts w:ascii="TH SarabunPSK" w:hAnsi="TH SarabunPSK" w:cs="TH SarabunPSK"/>
+                <w:sz w:val="32"/>
+                <w:szCs w:val="32"/>
+              </w:rPr>
+              <w:t xml:space="preserve">() </w:t>
+            </w:r>
+            <w:r>
+              <w:rPr>
+                <w:rFonts w:ascii="TH SarabunPSK" w:hAnsi="TH SarabunPSK" w:cs="TH SarabunPSK" w:hint="cs"/>
+                <w:sz w:val="32"/>
+                <w:szCs w:val="32"/>
+                <w:cs/>
+              </w:rPr>
+              <w:t>สำหรับ</w:t>
+            </w:r>
+            <w:r>
+              <w:rPr>
+                <w:rFonts w:ascii="TH SarabunPSK" w:hAnsi="TH SarabunPSK" w:cs="TH SarabunPSK" w:hint="cs"/>
+                <w:sz w:val="32"/>
+                <w:szCs w:val="32"/>
+                <w:cs/>
+              </w:rPr>
+              <w:t>เปลี่ยนข้อความเป็น</w:t>
+            </w:r>
+            <w:proofErr w:type="spellStart"/>
+            <w:r>
+              <w:rPr>
+                <w:rFonts w:ascii="TH SarabunPSK" w:hAnsi="TH SarabunPSK" w:cs="TH SarabunPSK" w:hint="cs"/>
+                <w:sz w:val="32"/>
+                <w:szCs w:val="32"/>
+                <w:cs/>
+              </w:rPr>
+              <w:t>ตัวพิมพ์</w:t>
+            </w:r>
+            <w:proofErr w:type="spellEnd"/>
+            <w:r>
+              <w:rPr>
+                <w:rFonts w:ascii="TH SarabunPSK" w:hAnsi="TH SarabunPSK" w:cs="TH SarabunPSK" w:hint="cs"/>
+                <w:sz w:val="32"/>
+                <w:szCs w:val="32"/>
+                <w:cs/>
+              </w:rPr>
+              <w:t>ใหญ่ทั้งหมด</w:t>
+            </w:r>
+          </w:p>
+          <w:p>
+            <w:pPr>
+              <w:ind w:left="1429" w:firstLine="709"/>
+              <w:rPr>
+                <w:rFonts w:ascii="TH SarabunPSK" w:hAnsi="TH SarabunPSK" w:cs="TH SarabunPSK"/>
+                <w:sz w:val="32"/>
+                <w:szCs w:val="32"/>
+              </w:rPr>
+            </w:pPr>
+          </w:p>
+          <w:tbl>
+            <w:tblPr>
+              <w:tblStyle w:val="a4"/>
+              <w:tblW w:w="0" w:type="auto"/>
+              <w:tblInd w:w="2155" w:type="dxa"/>
+              <w:tblLook w:val="04A0" w:firstRow="1" w:lastRow="0" w:firstColumn="1" w:lastColumn="0" w:noHBand="0" w:noVBand="1"/>
+            </w:tblPr>
+            <w:tblGrid>
+              <w:gridCol w:w="6379"/>
+            </w:tblGrid>
+            <w:tr>
+              <w:tc>
+                <w:tcPr>
+                  <w:tcW w:w="6379" w:type="dxa"/>
+                </w:tcPr>
+                <w:p>
+                  <w:pPr>
+                    <w:rPr>
+                      <w:rFonts w:ascii="TH SarabunPSK" w:hAnsi="TH SarabunPSK" w:cs="TH SarabunPSK"/>
+                      <w:b/>
+                      <w:bCs/>
+                      <w:sz w:val="32"/>
+                      <w:szCs w:val="32"/>
+                    </w:rPr>
+                  </w:pPr>
+                  <w:r>
+                    <w:rPr>
+                      <w:rFonts w:ascii="TH SarabunPSK" w:hAnsi="TH SarabunPSK" w:cs="TH SarabunPSK" w:hint="cs"/>
+                      <w:b/>
+                      <w:bCs/>
+                      <w:sz w:val="32"/>
+                      <w:szCs w:val="32"/>
+                      <w:cs/>
+                    </w:rPr>
+                    <w:t>ตัวอย่างที่ 4</w:t>
+                  </w:r>
+                </w:p>
+              </w:tc>
+            </w:tr>
+            <w:tr>
+              <w:tc>
+                <w:tcPr>
+                  <w:tcW w:w="6379" w:type="dxa"/>
+                </w:tcPr>
+                <w:p>
+                  <w:pPr>
+                    <w:rPr>
+                      <w:rFonts w:ascii="TH SarabunPSK" w:hAnsi="TH SarabunPSK" w:cs="TH SarabunPSK"/>
+                      <w:sz w:val="32"/>
+                      <w:szCs w:val="32"/>
+                    </w:rPr>
+                  </w:pPr>
+                  <w:r>
+                    <w:rPr>
+                      <w:rFonts w:ascii="TH SarabunPSK" w:hAnsi="TH SarabunPSK" w:cs="TH SarabunPSK"/>
+                      <w:sz w:val="32"/>
+                      <w:szCs w:val="32"/>
+                    </w:rPr>
+                    <w:t>&lt;?</w:t>
+                  </w:r>
+                  <w:proofErr w:type="spellStart"/>
+                  <w:r>
+                    <w:rPr>
+                      <w:rFonts w:ascii="TH SarabunPSK" w:hAnsi="TH SarabunPSK" w:cs="TH SarabunPSK"/>
+                      <w:sz w:val="32"/>
+                      <w:szCs w:val="32"/>
+                    </w:rPr>
+                    <w:t>php</w:t>
+                  </w:r>
+                  <w:proofErr w:type="spellEnd"/>
+                </w:p>
+                <w:p>
+                  <w:pPr>
+                    <w:rPr>
+                      <w:rFonts w:ascii="TH SarabunPSK" w:hAnsi="TH SarabunPSK" w:cs="TH SarabunPSK"/>
+                      <w:sz w:val="32"/>
+                      <w:szCs w:val="32"/>
+                    </w:rPr>
+                  </w:pPr>
+                  <w:r>
+                    <w:rPr>
+                      <w:rFonts w:ascii="TH SarabunPSK" w:hAnsi="TH SarabunPSK" w:cs="TH SarabunPSK"/>
+                      <w:sz w:val="32"/>
+                      <w:szCs w:val="32"/>
+                    </w:rPr>
+                    <w:tab/>
+                    <w:t>$name = "Student";</w:t>
+                  </w:r>
+                </w:p>
+                <w:p>
+                  <w:pPr>
+                    <w:rPr>
+                      <w:rFonts w:ascii="TH SarabunPSK" w:hAnsi="TH SarabunPSK" w:cs="TH SarabunPSK"/>
+                      <w:sz w:val="32"/>
+                      <w:szCs w:val="32"/>
+                    </w:rPr>
+                  </w:pPr>
+                  <w:r>
+                    <w:rPr>
+                      <w:rFonts w:ascii="TH SarabunPSK" w:hAnsi="TH SarabunPSK" w:cs="TH SarabunPSK"/>
+                      <w:sz w:val="32"/>
+                      <w:szCs w:val="32"/>
+                    </w:rPr>
+                    <w:tab/>
+                    <w:t xml:space="preserve">echo </w:t>
+                  </w:r>
+                  <w:proofErr w:type="spellStart"/>
+                  <w:r>
+                    <w:rPr>
+                      <w:rFonts w:ascii="TH SarabunPSK" w:hAnsi="TH SarabunPSK" w:cs="TH SarabunPSK"/>
+                      <w:sz w:val="32"/>
+                      <w:szCs w:val="32"/>
+                    </w:rPr>
+                    <w:t>strtoupper</w:t>
+                  </w:r>
+                  <w:proofErr w:type="spellEnd"/>
+                  <w:r>
+                    <w:rPr>
+                      <w:rFonts w:ascii="TH SarabunPSK" w:hAnsi="TH SarabunPSK" w:cs="TH SarabunPSK"/>
+                      <w:sz w:val="32"/>
+                      <w:szCs w:val="32"/>
+                    </w:rPr>
+                    <w:t>($name);</w:t>
+                  </w:r>
+                </w:p>
+                <w:p>
+                  <w:pPr>
+                    <w:rPr>
+                      <w:rFonts w:ascii="TH SarabunPSK" w:hAnsi="TH SarabunPSK" w:cs="TH SarabunPSK" w:hint="cs"/>
+                      <w:sz w:val="32"/>
+                      <w:szCs w:val="32"/>
+                    </w:rPr>
+                  </w:pPr>
+                  <w:r>
+                    <w:rPr>
+                      <w:rFonts w:ascii="TH SarabunPSK" w:hAnsi="TH SarabunPSK" w:cs="TH SarabunPSK"/>
+                      <w:sz w:val="32"/>
+                      <w:szCs w:val="32"/>
+                    </w:rPr>
+                    <w:t>?&gt;</w:t>
+                  </w:r>
+                </w:p>
+              </w:tc>
+            </w:tr>
+          </w:tbl>
+          <w:p>
+            <w:pPr>
+              <w:ind w:left="1429" w:firstLine="709"/>
+              <w:rPr>
+                <w:rFonts w:ascii="TH SarabunPSK" w:hAnsi="TH SarabunPSK" w:cs="TH SarabunPSK"/>
+                <w:sz w:val="32"/>
+                <w:szCs w:val="32"/>
+              </w:rPr>
+            </w:pPr>
+          </w:p>
+          <w:tbl>
+            <w:tblPr>
+              <w:tblStyle w:val="a4"/>
+              <w:tblW w:w="0" w:type="auto"/>
+              <w:tblInd w:w="2155" w:type="dxa"/>
+              <w:tblLook w:val="04A0" w:firstRow="1" w:lastRow="0" w:firstColumn="1" w:lastColumn="0" w:noHBand="0" w:noVBand="1"/>
+            </w:tblPr>
+            <w:tblGrid>
+              <w:gridCol w:w="6379"/>
+            </w:tblGrid>
+            <w:tr>
+              <w:tc>
+                <w:tcPr>
+                  <w:tcW w:w="6379" w:type="dxa"/>
+                </w:tcPr>
+                <w:p>
+                  <w:pPr>
+                    <w:rPr>
+                      <w:rFonts w:ascii="TH SarabunPSK" w:hAnsi="TH SarabunPSK" w:cs="TH SarabunPSK" w:hint="cs"/>
+                      <w:b/>
+                      <w:bCs/>
+                      <w:sz w:val="32"/>
+                      <w:szCs w:val="32"/>
+                      <w:cs/>
+                    </w:rPr>
+                  </w:pPr>
+                  <w:r>
+                    <w:rPr>
+                      <w:rFonts w:ascii="TH SarabunPSK" w:hAnsi="TH SarabunPSK" w:cs="TH SarabunPSK" w:hint="cs"/>
+                      <w:b/>
+                      <w:bCs/>
+                      <w:sz w:val="32"/>
+                      <w:szCs w:val="32"/>
+                      <w:cs/>
+                    </w:rPr>
+                    <w:t>ผลลัพธ์</w:t>
+                  </w:r>
+                </w:p>
+              </w:tc>
+            </w:tr>
+            <w:tr>
+              <w:tc>
+                <w:tcPr>
+                  <w:tcW w:w="6379" w:type="dxa"/>
+                </w:tcPr>
+                <w:p>
+                  <w:pPr>
+                    <w:rPr>
+                      <w:rFonts w:ascii="TH SarabunPSK" w:hAnsi="TH SarabunPSK" w:cs="TH SarabunPSK"/>
+                      <w:sz w:val="32"/>
+                      <w:szCs w:val="32"/>
+                    </w:rPr>
+                  </w:pPr>
+                  <w:r>
+                    <w:rPr>
+                      <w:rFonts w:ascii="TH SarabunPSK" w:hAnsi="TH SarabunPSK" w:cs="TH SarabunPSK"/>
+                      <w:sz w:val="32"/>
+                      <w:szCs w:val="32"/>
+                    </w:rPr>
+                    <w:t>STUDENT</w:t>
+                  </w:r>
+                </w:p>
+              </w:tc>
+            </w:tr>
+          </w:tbl>
+          <w:p>
+            <w:pPr>
+              <w:ind w:left="1429" w:firstLine="709"/>
+              <w:rPr>
+                <w:rFonts w:ascii="TH SarabunPSK" w:hAnsi="TH SarabunPSK" w:cs="TH SarabunPSK"/>
+                <w:sz w:val="32"/>
+                <w:szCs w:val="32"/>
+              </w:rPr>
+            </w:pPr>
+          </w:p>
+          <w:p>
+            <w:pPr>
+              <w:ind w:left="1429" w:firstLine="709"/>
+              <w:rPr>
+                <w:rFonts w:ascii="TH SarabunPSK" w:hAnsi="TH SarabunPSK" w:cs="TH SarabunPSK"/>
+                <w:sz w:val="32"/>
+                <w:szCs w:val="32"/>
+              </w:rPr>
+            </w:pPr>
+            <w:r>
+              <w:rPr>
+                <w:rFonts w:ascii="TH SarabunPSK" w:hAnsi="TH SarabunPSK" w:cs="TH SarabunPSK"/>
+                <w:sz w:val="32"/>
+                <w:szCs w:val="32"/>
+              </w:rPr>
+              <w:t>1.1.5</w:t>
+            </w:r>
+            <w:r>
+              <w:rPr>
+                <w:rFonts w:ascii="TH SarabunPSK" w:hAnsi="TH SarabunPSK" w:cs="TH SarabunPSK"/>
+                <w:sz w:val="32"/>
+                <w:szCs w:val="32"/>
+              </w:rPr>
+              <w:t xml:space="preserve"> </w:t>
+            </w:r>
+            <w:proofErr w:type="spellStart"/>
+            <w:r>
+              <w:rPr>
+                <w:rFonts w:ascii="TH SarabunPSK" w:hAnsi="TH SarabunPSK" w:cs="TH SarabunPSK"/>
+                <w:sz w:val="32"/>
+                <w:szCs w:val="32"/>
+              </w:rPr>
+              <w:t>strtoupper</w:t>
+            </w:r>
+            <w:proofErr w:type="spellEnd"/>
+            <w:r>
+              <w:rPr>
+                <w:rFonts w:ascii="TH SarabunPSK" w:hAnsi="TH SarabunPSK" w:cs="TH SarabunPSK"/>
+                <w:sz w:val="32"/>
+                <w:szCs w:val="32"/>
+              </w:rPr>
+              <w:t xml:space="preserve">() </w:t>
+            </w:r>
+            <w:r>
+              <w:rPr>
+                <w:rFonts w:ascii="TH SarabunPSK" w:hAnsi="TH SarabunPSK" w:cs="TH SarabunPSK" w:hint="cs"/>
+                <w:sz w:val="32"/>
+                <w:szCs w:val="32"/>
+                <w:cs/>
+              </w:rPr>
+              <w:t>สำหรับ</w:t>
+            </w:r>
+            <w:r>
+              <w:rPr>
+                <w:rFonts w:ascii="TH SarabunPSK" w:hAnsi="TH SarabunPSK" w:cs="TH SarabunPSK" w:hint="cs"/>
+                <w:sz w:val="32"/>
+                <w:szCs w:val="32"/>
+                <w:cs/>
+              </w:rPr>
+              <w:t>เปลี่ยนข้อความเป็น</w:t>
+            </w:r>
+            <w:proofErr w:type="spellStart"/>
+            <w:r>
+              <w:rPr>
+                <w:rFonts w:ascii="TH SarabunPSK" w:hAnsi="TH SarabunPSK" w:cs="TH SarabunPSK" w:hint="cs"/>
+                <w:sz w:val="32"/>
+                <w:szCs w:val="32"/>
+                <w:cs/>
+              </w:rPr>
+              <w:t>ตัวพิมพ์</w:t>
+            </w:r>
+            <w:proofErr w:type="spellEnd"/>
+            <w:r>
+              <w:rPr>
+                <w:rFonts w:ascii="TH SarabunPSK" w:hAnsi="TH SarabunPSK" w:cs="TH SarabunPSK" w:hint="cs"/>
+                <w:sz w:val="32"/>
+                <w:szCs w:val="32"/>
+                <w:cs/>
+              </w:rPr>
+              <w:t>เล็ก</w:t>
+            </w:r>
+            <w:r>
+              <w:rPr>
+                <w:rFonts w:ascii="TH SarabunPSK" w:hAnsi="TH SarabunPSK" w:cs="TH SarabunPSK" w:hint="cs"/>
+                <w:sz w:val="32"/>
+                <w:szCs w:val="32"/>
+                <w:cs/>
+              </w:rPr>
+              <w:t>ทั้งหมด</w:t>
+            </w:r>
+          </w:p>
+          <w:p>
+            <w:pPr>
+              <w:ind w:left="1429" w:firstLine="709"/>
+              <w:rPr>
+                <w:rFonts w:ascii="TH SarabunPSK" w:hAnsi="TH SarabunPSK" w:cs="TH SarabunPSK"/>
+                <w:sz w:val="32"/>
+                <w:szCs w:val="32"/>
+              </w:rPr>
+            </w:pPr>
+          </w:p>
+          <w:tbl>
+            <w:tblPr>
+              <w:tblStyle w:val="a4"/>
+              <w:tblW w:w="0" w:type="auto"/>
+              <w:tblInd w:w="2155" w:type="dxa"/>
+              <w:tblLook w:val="04A0" w:firstRow="1" w:lastRow="0" w:firstColumn="1" w:lastColumn="0" w:noHBand="0" w:noVBand="1"/>
+            </w:tblPr>
+            <w:tblGrid>
+              <w:gridCol w:w="6379"/>
+            </w:tblGrid>
+            <w:tr>
+              <w:tc>
+                <w:tcPr>
+                  <w:tcW w:w="6379" w:type="dxa"/>
+                </w:tcPr>
+                <w:p>
+                  <w:pPr>
+                    <w:rPr>
+                      <w:rFonts w:ascii="TH SarabunPSK" w:hAnsi="TH SarabunPSK" w:cs="TH SarabunPSK"/>
+                      <w:b/>
+                      <w:bCs/>
+                      <w:sz w:val="32"/>
+                      <w:szCs w:val="32"/>
+                    </w:rPr>
+                  </w:pPr>
+                  <w:r>
+                    <w:rPr>
+                      <w:rFonts w:ascii="TH SarabunPSK" w:hAnsi="TH SarabunPSK" w:cs="TH SarabunPSK" w:hint="cs"/>
+                      <w:b/>
+                      <w:bCs/>
+                      <w:sz w:val="32"/>
+                      <w:szCs w:val="32"/>
+                      <w:cs/>
+                    </w:rPr>
+                    <w:t>ตัวอย่างที่ 5</w:t>
+                  </w:r>
+                </w:p>
+              </w:tc>
+            </w:tr>
+            <w:tr>
+              <w:tc>
+                <w:tcPr>
+                  <w:tcW w:w="6379" w:type="dxa"/>
+                </w:tcPr>
+                <w:p>
+                  <w:pPr>
+                    <w:rPr>
+                      <w:rFonts w:ascii="TH SarabunPSK" w:hAnsi="TH SarabunPSK" w:cs="TH SarabunPSK"/>
+                      <w:sz w:val="32"/>
+                      <w:szCs w:val="32"/>
+                    </w:rPr>
+                  </w:pPr>
+                  <w:r>
+                    <w:rPr>
+                      <w:rFonts w:ascii="TH SarabunPSK" w:hAnsi="TH SarabunPSK" w:cs="TH SarabunPSK"/>
+                      <w:sz w:val="32"/>
+                      <w:szCs w:val="32"/>
+                    </w:rPr>
+                    <w:t>&lt;?</w:t>
+                  </w:r>
+                  <w:proofErr w:type="spellStart"/>
+                  <w:r>
+                    <w:rPr>
+                      <w:rFonts w:ascii="TH SarabunPSK" w:hAnsi="TH SarabunPSK" w:cs="TH SarabunPSK"/>
+                      <w:sz w:val="32"/>
+                      <w:szCs w:val="32"/>
+                    </w:rPr>
+                    <w:t>php</w:t>
+                  </w:r>
+                  <w:proofErr w:type="spellEnd"/>
+                </w:p>
+                <w:p>
+                  <w:pPr>
+                    <w:rPr>
+                      <w:rFonts w:ascii="TH SarabunPSK" w:hAnsi="TH SarabunPSK" w:cs="TH SarabunPSK"/>
+                      <w:sz w:val="32"/>
+                      <w:szCs w:val="32"/>
+                    </w:rPr>
+                  </w:pPr>
+                  <w:r>
+                    <w:rPr>
+                      <w:rFonts w:ascii="TH SarabunPSK" w:hAnsi="TH SarabunPSK" w:cs="TH SarabunPSK"/>
+                      <w:sz w:val="32"/>
+                      <w:szCs w:val="32"/>
+                    </w:rPr>
+                    <w:tab/>
+                    <w:t>$name = "Student";</w:t>
+                  </w:r>
+                </w:p>
+                <w:p>
+                  <w:pPr>
+                    <w:rPr>
+                      <w:rFonts w:ascii="TH SarabunPSK" w:hAnsi="TH SarabunPSK" w:cs="TH SarabunPSK"/>
+                      <w:sz w:val="32"/>
+                      <w:szCs w:val="32"/>
+                    </w:rPr>
+                  </w:pPr>
+                  <w:r>
+                    <w:rPr>
+                      <w:rFonts w:ascii="TH SarabunPSK" w:hAnsi="TH SarabunPSK" w:cs="TH SarabunPSK"/>
+                      <w:sz w:val="32"/>
+                      <w:szCs w:val="32"/>
+                    </w:rPr>
+                    <w:tab/>
+                    <w:t xml:space="preserve">echo </w:t>
+                  </w:r>
+                  <w:proofErr w:type="spellStart"/>
+                  <w:r>
+                    <w:rPr>
+                      <w:rFonts w:ascii="TH SarabunPSK" w:hAnsi="TH SarabunPSK" w:cs="TH SarabunPSK"/>
+                      <w:sz w:val="32"/>
+                      <w:szCs w:val="32"/>
+                    </w:rPr>
+                    <w:t>strtolower</w:t>
+                  </w:r>
+                  <w:proofErr w:type="spellEnd"/>
+                  <w:r>
+                    <w:rPr>
+                      <w:rFonts w:ascii="TH SarabunPSK" w:hAnsi="TH SarabunPSK" w:cs="TH SarabunPSK"/>
+                      <w:sz w:val="32"/>
+                      <w:szCs w:val="32"/>
+                    </w:rPr>
+                    <w:t>($name);</w:t>
+                  </w:r>
+                </w:p>
+                <w:p>
+                  <w:pPr>
+                    <w:rPr>
+                      <w:rFonts w:ascii="TH SarabunPSK" w:hAnsi="TH SarabunPSK" w:cs="TH SarabunPSK" w:hint="cs"/>
+                      <w:sz w:val="32"/>
+                      <w:szCs w:val="32"/>
+                    </w:rPr>
+                  </w:pPr>
+                  <w:r>
+                    <w:rPr>
+                      <w:rFonts w:ascii="TH SarabunPSK" w:hAnsi="TH SarabunPSK" w:cs="TH SarabunPSK"/>
+                      <w:sz w:val="32"/>
+                      <w:szCs w:val="32"/>
+                    </w:rPr>
+                    <w:t>?&gt;</w:t>
+                  </w:r>
+                </w:p>
+              </w:tc>
+            </w:tr>
+          </w:tbl>
+          <w:p>
+            <w:pPr>
+              <w:ind w:left="1429" w:firstLine="709"/>
+              <w:rPr>
+                <w:rFonts w:ascii="TH SarabunPSK" w:hAnsi="TH SarabunPSK" w:cs="TH SarabunPSK"/>
+                <w:sz w:val="32"/>
+                <w:szCs w:val="32"/>
+              </w:rPr>
+            </w:pPr>
+          </w:p>
+          <w:tbl>
+            <w:tblPr>
+              <w:tblStyle w:val="a4"/>
+              <w:tblW w:w="0" w:type="auto"/>
+              <w:tblInd w:w="2155" w:type="dxa"/>
+              <w:tblLook w:val="04A0" w:firstRow="1" w:lastRow="0" w:firstColumn="1" w:lastColumn="0" w:noHBand="0" w:noVBand="1"/>
+            </w:tblPr>
+            <w:tblGrid>
+              <w:gridCol w:w="6379"/>
+            </w:tblGrid>
+            <w:tr>
+              <w:tc>
+                <w:tcPr>
+                  <w:tcW w:w="6379" w:type="dxa"/>
+                </w:tcPr>
+                <w:p>
+                  <w:pPr>
+                    <w:rPr>
+                      <w:rFonts w:ascii="TH SarabunPSK" w:hAnsi="TH SarabunPSK" w:cs="TH SarabunPSK" w:hint="cs"/>
+                      <w:b/>
+                      <w:bCs/>
+                      <w:sz w:val="32"/>
+                      <w:szCs w:val="32"/>
+                      <w:cs/>
+                    </w:rPr>
+                  </w:pPr>
+                  <w:r>
+                    <w:rPr>
+                      <w:rFonts w:ascii="TH SarabunPSK" w:hAnsi="TH SarabunPSK" w:cs="TH SarabunPSK" w:hint="cs"/>
+                      <w:b/>
+                      <w:bCs/>
+                      <w:sz w:val="32"/>
+                      <w:szCs w:val="32"/>
+                      <w:cs/>
+                    </w:rPr>
+                    <w:t>ผลลัพธ์</w:t>
+                  </w:r>
+                </w:p>
+              </w:tc>
+            </w:tr>
+            <w:tr>
+              <w:tc>
+                <w:tcPr>
+                  <w:tcW w:w="6379" w:type="dxa"/>
+                </w:tcPr>
+                <w:p>
+                  <w:pPr>
+                    <w:rPr>
+                      <w:rFonts w:ascii="TH SarabunPSK" w:hAnsi="TH SarabunPSK" w:cs="TH SarabunPSK"/>
+                      <w:sz w:val="32"/>
+                      <w:szCs w:val="32"/>
+                    </w:rPr>
+                  </w:pPr>
+                  <w:r>
+                    <w:rPr>
+                      <w:rFonts w:ascii="TH SarabunPSK" w:hAnsi="TH SarabunPSK" w:cs="TH SarabunPSK"/>
+                      <w:sz w:val="32"/>
+                      <w:szCs w:val="32"/>
+                    </w:rPr>
+                    <w:t>student</w:t>
+                  </w:r>
+                </w:p>
+              </w:tc>
+            </w:tr>
+          </w:tbl>
+          <w:p>
+            <w:pPr>
+              <w:ind w:left="34" w:firstLine="709"/>
+              <w:rPr>
+                <w:rFonts w:ascii="TH SarabunPSK" w:hAnsi="TH SarabunPSK" w:cs="TH SarabunPSK"/>
+                <w:sz w:val="16"/>
+                <w:szCs w:val="16"/>
+              </w:rPr>
+            </w:pPr>
+            <w:r>
+              <w:rPr>
+                <w:rFonts w:ascii="TH SarabunPSK" w:hAnsi="TH SarabunPSK" w:cs="TH SarabunPSK" w:hint="cs"/>
+                <w:sz w:val="32"/>
+                <w:szCs w:val="32"/>
+                <w:cs/>
+              </w:rPr>
+              <w:t xml:space="preserve"> </w:t>
+            </w:r>
+          </w:p>
+        </w:tc>
+      </w:tr>
+      <w:tr>
+        <w:trPr>
+          <w:trHeight w:val="703"/>
+        </w:trPr>
+        <w:tc>
+          <w:tcPr>
+            <w:tcW w:w="1626" w:type="dxa"/>
+            <w:vMerge w:val="restart"/>
+            <w:vAlign w:val="center"/>
+          </w:tcPr>
+          <w:p>
+            <w:pPr>
+              <w:jc w:val="center"/>
+              <w:rPr>
+                <w:rFonts w:ascii="TH SarabunPSK" w:hAnsi="TH SarabunPSK" w:cs="TH SarabunPSK"/>
+                <w:b/>
+                <w:bCs/>
+                <w:sz w:val="32"/>
+                <w:szCs w:val="32"/>
+              </w:rPr>
+            </w:pPr>
+            <w:r>
+              <w:rPr>
+                <w:rFonts w:ascii="TH SarabunPSK" w:hAnsi="TH SarabunPSK" w:cs="TH SarabunPSK"/>
+                <w:b/>
+                <w:bCs/>
+                <w:noProof/>
+                <w:sz w:val="32"/>
+                <w:szCs w:val="32"/>
+              </w:rPr>
+              <w:lastRenderedPageBreak/>
+              <w:drawing>
+                <wp:inline distT="0" distB="0" distL="0" distR="0" wp14:anchorId="276EE16C" wp14:editId="63CAA27B">
+                  <wp:extent cx="891967" cy="900000"/>
+                  <wp:effectExtent l="0" t="0" r="3810" b="0"/>
+                  <wp:docPr id="3" name="รูปภาพ 3"/>
+                  <wp:cNvGraphicFramePr>
+                    <a:graphicFrameLocks xmlns:a="http://schemas.openxmlformats.org/drawingml/2006/main" noChangeAspect="1"/>
+                  </wp:cNvGraphicFramePr>
+                  <a:graphic xmlns:a="http://schemas.openxmlformats.org/drawingml/2006/main">
+                    <a:graphicData uri="http://schemas.openxmlformats.org/drawingml/2006/picture">
+                      <pic:pic xmlns:pic="http://schemas.openxmlformats.org/drawingml/2006/picture">
+                        <pic:nvPicPr>
+                          <pic:cNvPr id="0" name="logo-ptnicec.png"/>
+                          <pic:cNvPicPr/>
+                        </pic:nvPicPr>
+                        <pic:blipFill>
+                          <a:blip r:embed="rId6" cstate="print">
+                            <a:extLst>
+                              <a:ext uri="{28A0092B-C50C-407E-A947-70E740481C1C}">
+                                <a14:useLocalDpi xmlns:a14="http://schemas.microsoft.com/office/drawing/2010/main" val="0"/>
+                              </a:ext>
+                            </a:extLst>
+                          </a:blip>
+                          <a:stretch>
+                            <a:fillRect/>
+                          </a:stretch>
+                        </pic:blipFill>
+                        <pic:spPr>
+                          <a:xfrm>
+                            <a:off x="0" y="0"/>
+                            <a:ext cx="891967" cy="900000"/>
+                          </a:xfrm>
+                          <a:prstGeom prst="rect">
+                            <a:avLst/>
+                          </a:prstGeom>
+                        </pic:spPr>
+                      </pic:pic>
+                    </a:graphicData>
+                  </a:graphic>
+                </wp:inline>
+              </w:drawing>
+            </w:r>
+          </w:p>
+        </w:tc>
+        <w:tc>
+          <w:tcPr>
+            <w:tcW w:w="6095" w:type="dxa"/>
+            <w:gridSpan w:val="2"/>
+            <w:vAlign w:val="center"/>
+          </w:tcPr>
+          <w:p>
+            <w:pPr>
+              <w:jc w:val="center"/>
+              <w:rPr>
+                <w:rFonts w:ascii="TH SarabunPSK" w:hAnsi="TH SarabunPSK" w:cs="TH SarabunPSK"/>
+                <w:b/>
+                <w:bCs/>
+                <w:sz w:val="32"/>
+                <w:szCs w:val="32"/>
+              </w:rPr>
+            </w:pPr>
+            <w:r>
+              <w:rPr>
+                <w:rFonts w:ascii="TH SarabunPSK" w:hAnsi="TH SarabunPSK" w:cs="TH SarabunPSK" w:hint="cs"/>
+                <w:b/>
+                <w:bCs/>
+                <w:sz w:val="32"/>
+                <w:szCs w:val="32"/>
+                <w:cs/>
+              </w:rPr>
+              <w:t>ใบเนื้อหา</w:t>
+            </w:r>
+          </w:p>
+        </w:tc>
+        <w:tc>
+          <w:tcPr>
+            <w:tcW w:w="1635" w:type="dxa"/>
+            <w:vMerge w:val="restart"/>
+            <w:vAlign w:val="center"/>
+          </w:tcPr>
+          <w:p>
+            <w:pPr>
+              <w:jc w:val="center"/>
+              <w:rPr>
+                <w:rFonts w:ascii="TH SarabunPSK" w:hAnsi="TH SarabunPSK" w:cs="TH SarabunPSK"/>
+                <w:b/>
+                <w:bCs/>
+                <w:sz w:val="32"/>
+                <w:szCs w:val="32"/>
+              </w:rPr>
+            </w:pPr>
+            <w:r>
+              <w:rPr>
+                <w:rFonts w:ascii="TH SarabunPSK" w:hAnsi="TH SarabunPSK" w:cs="TH SarabunPSK" w:hint="cs"/>
+                <w:b/>
+                <w:bCs/>
+                <w:sz w:val="32"/>
+                <w:szCs w:val="32"/>
+                <w:cs/>
+              </w:rPr>
+              <w:t>หน้าที่</w:t>
+            </w:r>
+            <w:r>
+              <w:rPr>
+                <w:rFonts w:ascii="TH SarabunPSK" w:hAnsi="TH SarabunPSK" w:cs="TH SarabunPSK"/>
+                <w:b/>
+                <w:bCs/>
+                <w:sz w:val="32"/>
+                <w:szCs w:val="32"/>
+              </w:rPr>
+              <w:t xml:space="preserve"> 3</w:t>
+            </w:r>
+          </w:p>
+        </w:tc>
+      </w:tr>
+      <w:tr>
+        <w:trPr>
+          <w:trHeight w:val="704"/>
+        </w:trPr>
+        <w:tc>
+          <w:tcPr>
+            <w:tcW w:w="1626" w:type="dxa"/>
+            <w:vMerge/>
+          </w:tcPr>
+          <w:p>
+            <w:pPr>
+              <w:jc w:val="center"/>
+              <w:rPr>
+                <w:rFonts w:ascii="TH SarabunPSK" w:hAnsi="TH SarabunPSK" w:cs="TH SarabunPSK"/>
+                <w:b/>
+                <w:bCs/>
+                <w:sz w:val="32"/>
+                <w:szCs w:val="32"/>
+              </w:rPr>
+            </w:pPr>
+          </w:p>
+        </w:tc>
+        <w:tc>
+          <w:tcPr>
+            <w:tcW w:w="2268" w:type="dxa"/>
+            <w:vAlign w:val="center"/>
+          </w:tcPr>
+          <w:p>
+            <w:pPr>
+              <w:jc w:val="center"/>
+              <w:rPr>
+                <w:rFonts w:ascii="TH SarabunPSK" w:hAnsi="TH SarabunPSK" w:cs="TH SarabunPSK"/>
+                <w:b/>
+                <w:bCs/>
+                <w:sz w:val="32"/>
+                <w:szCs w:val="32"/>
+              </w:rPr>
+            </w:pPr>
+            <w:r>
+              <w:rPr>
+                <w:rFonts w:ascii="TH SarabunPSK" w:hAnsi="TH SarabunPSK" w:cs="TH SarabunPSK" w:hint="cs"/>
+                <w:b/>
+                <w:bCs/>
+                <w:sz w:val="32"/>
+                <w:szCs w:val="32"/>
+                <w:cs/>
+              </w:rPr>
+              <w:t>รหัสวิชา 30901-2008</w:t>
+            </w:r>
+          </w:p>
+        </w:tc>
+        <w:tc>
+          <w:tcPr>
+            <w:tcW w:w="3827" w:type="dxa"/>
+            <w:vAlign w:val="center"/>
+          </w:tcPr>
+          <w:p>
+            <w:pPr>
+              <w:jc w:val="center"/>
+              <w:rPr>
+                <w:rFonts w:ascii="TH SarabunPSK" w:hAnsi="TH SarabunPSK" w:cs="TH SarabunPSK"/>
+                <w:b/>
+                <w:bCs/>
+                <w:sz w:val="32"/>
+                <w:szCs w:val="32"/>
+              </w:rPr>
+            </w:pPr>
+            <w:r>
+              <w:rPr>
+                <w:rFonts w:ascii="TH SarabunPSK" w:hAnsi="TH SarabunPSK" w:cs="TH SarabunPSK" w:hint="cs"/>
+                <w:b/>
+                <w:bCs/>
+                <w:sz w:val="32"/>
+                <w:szCs w:val="32"/>
+                <w:cs/>
+              </w:rPr>
+              <w:t xml:space="preserve">รายวิชา การพัฒนาเว็บด้วยภาษา </w:t>
+            </w:r>
+            <w:r>
+              <w:rPr>
+                <w:rFonts w:ascii="TH SarabunPSK" w:hAnsi="TH SarabunPSK" w:cs="TH SarabunPSK"/>
+                <w:b/>
+                <w:bCs/>
+                <w:sz w:val="32"/>
+                <w:szCs w:val="32"/>
+              </w:rPr>
+              <w:t>PHP</w:t>
+            </w:r>
+          </w:p>
+        </w:tc>
+        <w:tc>
+          <w:tcPr>
+            <w:tcW w:w="1635" w:type="dxa"/>
+            <w:vMerge/>
+            <w:vAlign w:val="center"/>
+          </w:tcPr>
+          <w:p>
+            <w:pPr>
+              <w:jc w:val="center"/>
+              <w:rPr>
+                <w:rFonts w:ascii="TH SarabunPSK" w:hAnsi="TH SarabunPSK" w:cs="TH SarabunPSK"/>
+                <w:b/>
+                <w:bCs/>
+                <w:sz w:val="32"/>
+                <w:szCs w:val="32"/>
+              </w:rPr>
+            </w:pPr>
+          </w:p>
+        </w:tc>
+      </w:tr>
+      <w:tr>
+        <w:tc>
+          <w:tcPr>
+            <w:tcW w:w="1626" w:type="dxa"/>
+            <w:vMerge/>
+          </w:tcPr>
+          <w:p>
+            <w:pPr>
+              <w:jc w:val="center"/>
+              <w:rPr>
+                <w:rFonts w:ascii="TH SarabunPSK" w:hAnsi="TH SarabunPSK" w:cs="TH SarabunPSK"/>
+                <w:b/>
+                <w:bCs/>
+                <w:sz w:val="32"/>
+                <w:szCs w:val="32"/>
+              </w:rPr>
+            </w:pPr>
+          </w:p>
+        </w:tc>
+        <w:tc>
+          <w:tcPr>
+            <w:tcW w:w="6095" w:type="dxa"/>
+            <w:gridSpan w:val="2"/>
+            <w:vAlign w:val="center"/>
+          </w:tcPr>
+          <w:p>
+            <w:pPr>
+              <w:jc w:val="center"/>
+              <w:rPr>
+                <w:rFonts w:ascii="TH SarabunPSK" w:hAnsi="TH SarabunPSK" w:cs="TH SarabunPSK"/>
+                <w:b/>
+                <w:bCs/>
+                <w:sz w:val="32"/>
+                <w:szCs w:val="32"/>
+              </w:rPr>
+            </w:pPr>
+            <w:r>
+              <w:rPr>
+                <w:rFonts w:ascii="TH SarabunPSK" w:hAnsi="TH SarabunPSK" w:cs="TH SarabunPSK" w:hint="cs"/>
+                <w:b/>
+                <w:bCs/>
+                <w:sz w:val="32"/>
+                <w:szCs w:val="32"/>
+                <w:cs/>
+              </w:rPr>
+              <w:t>หน่วยที่ 7</w:t>
+            </w:r>
+          </w:p>
+        </w:tc>
+        <w:tc>
+          <w:tcPr>
+            <w:tcW w:w="1635" w:type="dxa"/>
+            <w:vMerge/>
+            <w:vAlign w:val="center"/>
+          </w:tcPr>
+          <w:p>
+            <w:pPr>
+              <w:jc w:val="center"/>
+              <w:rPr>
+                <w:rFonts w:ascii="TH SarabunPSK" w:hAnsi="TH SarabunPSK" w:cs="TH SarabunPSK"/>
+                <w:b/>
+                <w:bCs/>
+                <w:sz w:val="32"/>
+                <w:szCs w:val="32"/>
+              </w:rPr>
+            </w:pPr>
+          </w:p>
+        </w:tc>
+      </w:tr>
+      <w:tr>
+        <w:tc>
+          <w:tcPr>
+            <w:tcW w:w="9356" w:type="dxa"/>
+            <w:gridSpan w:val="4"/>
+          </w:tcPr>
+          <w:p>
+            <w:pPr>
+              <w:rPr>
+                <w:rFonts w:ascii="TH SarabunPSK" w:hAnsi="TH SarabunPSK" w:cs="TH SarabunPSK" w:hint="cs"/>
+                <w:sz w:val="32"/>
+                <w:szCs w:val="32"/>
+                <w:cs/>
+              </w:rPr>
+            </w:pPr>
+          </w:p>
+          <w:p>
+            <w:pPr>
+              <w:ind w:left="720" w:firstLine="709"/>
+              <w:rPr>
+                <w:rFonts w:ascii="TH SarabunPSK" w:hAnsi="TH SarabunPSK" w:cs="TH SarabunPSK"/>
+                <w:b/>
+                <w:bCs/>
+                <w:sz w:val="32"/>
+                <w:szCs w:val="32"/>
+              </w:rPr>
+            </w:pPr>
+            <w:r>
+              <w:rPr>
+                <w:rFonts w:ascii="TH SarabunPSK" w:hAnsi="TH SarabunPSK" w:cs="TH SarabunPSK" w:hint="cs"/>
+                <w:b/>
+                <w:bCs/>
+                <w:sz w:val="32"/>
+                <w:szCs w:val="32"/>
+                <w:cs/>
+              </w:rPr>
+              <w:t>1.2 ฟังก์ชันเกี่ยวกับตัวเลข</w:t>
+            </w:r>
+          </w:p>
+          <w:p>
+            <w:pPr>
+              <w:ind w:left="720" w:firstLine="709"/>
+              <w:rPr>
+                <w:rFonts w:ascii="TH SarabunPSK" w:hAnsi="TH SarabunPSK" w:cs="TH SarabunPSK"/>
+                <w:sz w:val="32"/>
+                <w:szCs w:val="32"/>
+              </w:rPr>
+            </w:pPr>
+          </w:p>
+          <w:p>
+            <w:pPr>
+              <w:ind w:left="1429" w:firstLine="709"/>
+              <w:rPr>
+                <w:rFonts w:ascii="TH SarabunPSK" w:hAnsi="TH SarabunPSK" w:cs="TH SarabunPSK"/>
+                <w:sz w:val="32"/>
+                <w:szCs w:val="32"/>
+              </w:rPr>
+            </w:pPr>
+            <w:r>
+              <w:rPr>
+                <w:rFonts w:ascii="TH SarabunPSK" w:hAnsi="TH SarabunPSK" w:cs="TH SarabunPSK"/>
+                <w:sz w:val="32"/>
+                <w:szCs w:val="32"/>
+              </w:rPr>
+              <w:t>1.2</w:t>
+            </w:r>
+            <w:r>
+              <w:rPr>
+                <w:rFonts w:ascii="TH SarabunPSK" w:hAnsi="TH SarabunPSK" w:cs="TH SarabunPSK"/>
+                <w:sz w:val="32"/>
+                <w:szCs w:val="32"/>
+              </w:rPr>
+              <w:t xml:space="preserve">.1 </w:t>
+            </w:r>
+            <w:r>
+              <w:rPr>
+                <w:rFonts w:ascii="TH SarabunPSK" w:hAnsi="TH SarabunPSK" w:cs="TH SarabunPSK"/>
+                <w:sz w:val="32"/>
+                <w:szCs w:val="32"/>
+              </w:rPr>
+              <w:t>pi</w:t>
+            </w:r>
+            <w:r>
+              <w:rPr>
+                <w:rFonts w:ascii="TH SarabunPSK" w:hAnsi="TH SarabunPSK" w:cs="TH SarabunPSK"/>
+                <w:sz w:val="32"/>
+                <w:szCs w:val="32"/>
+              </w:rPr>
+              <w:t xml:space="preserve">() </w:t>
+            </w:r>
+            <w:r>
+              <w:rPr>
+                <w:rFonts w:ascii="TH SarabunPSK" w:hAnsi="TH SarabunPSK" w:cs="TH SarabunPSK" w:hint="cs"/>
+                <w:sz w:val="32"/>
+                <w:szCs w:val="32"/>
+                <w:cs/>
+              </w:rPr>
+              <w:t>สำหรับ</w:t>
+            </w:r>
+            <w:r>
+              <w:rPr>
+                <w:rFonts w:ascii="TH SarabunPSK" w:hAnsi="TH SarabunPSK" w:cs="TH SarabunPSK" w:hint="cs"/>
+                <w:sz w:val="32"/>
+                <w:szCs w:val="32"/>
+                <w:cs/>
+              </w:rPr>
+              <w:t xml:space="preserve">กำหนดค่า </w:t>
+            </w:r>
+            <w:r>
+              <w:rPr>
+                <w:rFonts w:ascii="TH SarabunPSK" w:hAnsi="TH SarabunPSK" w:cs="TH SarabunPSK"/>
+                <w:sz w:val="32"/>
+                <w:szCs w:val="32"/>
+              </w:rPr>
+              <w:t xml:space="preserve">pi (22/7) </w:t>
+            </w:r>
+            <w:r>
+              <w:rPr>
+                <w:rFonts w:ascii="TH SarabunPSK" w:hAnsi="TH SarabunPSK" w:cs="TH SarabunPSK" w:hint="cs"/>
+                <w:sz w:val="32"/>
+                <w:szCs w:val="32"/>
+                <w:cs/>
+              </w:rPr>
+              <w:t>เกี่ยวกับวงกลม</w:t>
+            </w:r>
+          </w:p>
+          <w:p>
+            <w:pPr>
+              <w:ind w:left="1429" w:firstLine="709"/>
+              <w:rPr>
+                <w:rFonts w:ascii="TH SarabunPSK" w:hAnsi="TH SarabunPSK" w:cs="TH SarabunPSK"/>
+                <w:sz w:val="32"/>
+                <w:szCs w:val="32"/>
+              </w:rPr>
+            </w:pPr>
+          </w:p>
+          <w:tbl>
+            <w:tblPr>
+              <w:tblStyle w:val="a4"/>
+              <w:tblW w:w="0" w:type="auto"/>
+              <w:tblInd w:w="2155" w:type="dxa"/>
+              <w:tblLook w:val="04A0" w:firstRow="1" w:lastRow="0" w:firstColumn="1" w:lastColumn="0" w:noHBand="0" w:noVBand="1"/>
+            </w:tblPr>
+            <w:tblGrid>
+              <w:gridCol w:w="6379"/>
+            </w:tblGrid>
+            <w:tr>
+              <w:tc>
+                <w:tcPr>
+                  <w:tcW w:w="6379" w:type="dxa"/>
+                </w:tcPr>
+                <w:p>
+                  <w:pPr>
+                    <w:rPr>
+                      <w:rFonts w:ascii="TH SarabunPSK" w:hAnsi="TH SarabunPSK" w:cs="TH SarabunPSK" w:hint="cs"/>
+                      <w:b/>
+                      <w:bCs/>
+                      <w:sz w:val="32"/>
+                      <w:szCs w:val="32"/>
+                    </w:rPr>
+                  </w:pPr>
+                  <w:r>
+                    <w:rPr>
+                      <w:rFonts w:ascii="TH SarabunPSK" w:hAnsi="TH SarabunPSK" w:cs="TH SarabunPSK" w:hint="cs"/>
+                      <w:b/>
+                      <w:bCs/>
+                      <w:sz w:val="32"/>
+                      <w:szCs w:val="32"/>
+                      <w:cs/>
+                    </w:rPr>
+                    <w:t>ตัวอย่างที่ 6</w:t>
+                  </w:r>
+                </w:p>
+              </w:tc>
+            </w:tr>
+            <w:tr>
+              <w:tc>
+                <w:tcPr>
+                  <w:tcW w:w="6379" w:type="dxa"/>
+                </w:tcPr>
+                <w:p>
+                  <w:pPr>
+                    <w:rPr>
+                      <w:rFonts w:ascii="TH SarabunPSK" w:hAnsi="TH SarabunPSK" w:cs="TH SarabunPSK"/>
+                      <w:sz w:val="32"/>
+                      <w:szCs w:val="32"/>
+                    </w:rPr>
+                  </w:pPr>
+                  <w:r>
+                    <w:rPr>
+                      <w:rFonts w:ascii="TH SarabunPSK" w:hAnsi="TH SarabunPSK" w:cs="TH SarabunPSK"/>
+                      <w:sz w:val="32"/>
+                      <w:szCs w:val="32"/>
+                    </w:rPr>
+                    <w:t>&lt;?</w:t>
+                  </w:r>
+                  <w:proofErr w:type="spellStart"/>
+                  <w:r>
+                    <w:rPr>
+                      <w:rFonts w:ascii="TH SarabunPSK" w:hAnsi="TH SarabunPSK" w:cs="TH SarabunPSK"/>
+                      <w:sz w:val="32"/>
+                      <w:szCs w:val="32"/>
+                    </w:rPr>
+                    <w:t>php</w:t>
+                  </w:r>
+                  <w:proofErr w:type="spellEnd"/>
+                </w:p>
+                <w:p>
+                  <w:pPr>
+                    <w:rPr>
+                      <w:rFonts w:ascii="TH SarabunPSK" w:hAnsi="TH SarabunPSK" w:cs="TH SarabunPSK"/>
+                      <w:sz w:val="32"/>
+                      <w:szCs w:val="32"/>
+                    </w:rPr>
+                  </w:pPr>
+                  <w:r>
+                    <w:rPr>
+                      <w:rFonts w:ascii="TH SarabunPSK" w:hAnsi="TH SarabunPSK" w:cs="TH SarabunPSK"/>
+                      <w:sz w:val="32"/>
+                      <w:szCs w:val="32"/>
+                    </w:rPr>
+                    <w:tab/>
+                    <w:t>echo(pi());</w:t>
+                  </w:r>
+                </w:p>
+                <w:p>
+                  <w:pPr>
+                    <w:rPr>
+                      <w:rFonts w:ascii="TH SarabunPSK" w:hAnsi="TH SarabunPSK" w:cs="TH SarabunPSK" w:hint="cs"/>
+                      <w:sz w:val="32"/>
+                      <w:szCs w:val="32"/>
+                    </w:rPr>
+                  </w:pPr>
+                  <w:r>
+                    <w:rPr>
+                      <w:rFonts w:ascii="TH SarabunPSK" w:hAnsi="TH SarabunPSK" w:cs="TH SarabunPSK"/>
+                      <w:sz w:val="32"/>
+                      <w:szCs w:val="32"/>
+                    </w:rPr>
+                    <w:t>?&gt;</w:t>
+                  </w:r>
+                </w:p>
+              </w:tc>
+            </w:tr>
+          </w:tbl>
+          <w:p>
+            <w:pPr>
+              <w:ind w:left="1429" w:firstLine="709"/>
+              <w:rPr>
+                <w:rFonts w:ascii="TH SarabunPSK" w:hAnsi="TH SarabunPSK" w:cs="TH SarabunPSK"/>
+                <w:sz w:val="32"/>
+                <w:szCs w:val="32"/>
+              </w:rPr>
+            </w:pPr>
+          </w:p>
+          <w:tbl>
+            <w:tblPr>
+              <w:tblStyle w:val="a4"/>
+              <w:tblW w:w="0" w:type="auto"/>
+              <w:tblInd w:w="2155" w:type="dxa"/>
+              <w:tblLook w:val="04A0" w:firstRow="1" w:lastRow="0" w:firstColumn="1" w:lastColumn="0" w:noHBand="0" w:noVBand="1"/>
+            </w:tblPr>
+            <w:tblGrid>
+              <w:gridCol w:w="6379"/>
+            </w:tblGrid>
+            <w:tr>
+              <w:tc>
+                <w:tcPr>
+                  <w:tcW w:w="6379" w:type="dxa"/>
+                </w:tcPr>
+                <w:p>
+                  <w:pPr>
+                    <w:rPr>
+                      <w:rFonts w:ascii="TH SarabunPSK" w:hAnsi="TH SarabunPSK" w:cs="TH SarabunPSK" w:hint="cs"/>
+                      <w:b/>
+                      <w:bCs/>
+                      <w:sz w:val="32"/>
+                      <w:szCs w:val="32"/>
+                      <w:cs/>
+                    </w:rPr>
+                  </w:pPr>
+                  <w:r>
+                    <w:rPr>
+                      <w:rFonts w:ascii="TH SarabunPSK" w:hAnsi="TH SarabunPSK" w:cs="TH SarabunPSK" w:hint="cs"/>
+                      <w:b/>
+                      <w:bCs/>
+                      <w:sz w:val="32"/>
+                      <w:szCs w:val="32"/>
+                      <w:cs/>
+                    </w:rPr>
+                    <w:t>ผลลัพธ์</w:t>
+                  </w:r>
+                </w:p>
+              </w:tc>
+            </w:tr>
+            <w:tr>
+              <w:tc>
+                <w:tcPr>
+                  <w:tcW w:w="6379" w:type="dxa"/>
+                </w:tcPr>
+                <w:p>
+                  <w:pPr>
+                    <w:rPr>
+                      <w:rFonts w:ascii="TH SarabunPSK" w:hAnsi="TH SarabunPSK" w:cs="TH SarabunPSK"/>
+                      <w:sz w:val="32"/>
+                      <w:szCs w:val="32"/>
+                    </w:rPr>
+                  </w:pPr>
+                  <w:r>
+                    <w:rPr>
+                      <w:rFonts w:ascii="TH SarabunPSK" w:hAnsi="TH SarabunPSK" w:cs="TH SarabunPSK"/>
+                      <w:sz w:val="32"/>
+                      <w:szCs w:val="32"/>
+                    </w:rPr>
+                    <w:t>3.1415926535898</w:t>
+                  </w:r>
+                </w:p>
+              </w:tc>
+            </w:tr>
+          </w:tbl>
+          <w:p>
+            <w:pPr>
+              <w:ind w:left="1429" w:firstLine="709"/>
+              <w:rPr>
+                <w:rFonts w:ascii="TH SarabunPSK" w:hAnsi="TH SarabunPSK" w:cs="TH SarabunPSK"/>
+                <w:sz w:val="32"/>
+                <w:szCs w:val="32"/>
+              </w:rPr>
+            </w:pPr>
+          </w:p>
+          <w:p>
+            <w:pPr>
+              <w:ind w:left="1429" w:firstLine="709"/>
+              <w:rPr>
+                <w:rFonts w:ascii="TH SarabunPSK" w:hAnsi="TH SarabunPSK" w:cs="TH SarabunPSK"/>
+                <w:sz w:val="32"/>
+                <w:szCs w:val="32"/>
+              </w:rPr>
+            </w:pPr>
+            <w:r>
+              <w:rPr>
+                <w:rFonts w:ascii="TH SarabunPSK" w:hAnsi="TH SarabunPSK" w:cs="TH SarabunPSK"/>
+                <w:sz w:val="32"/>
+                <w:szCs w:val="32"/>
+              </w:rPr>
+              <w:t>1.2</w:t>
+            </w:r>
+            <w:r>
+              <w:rPr>
+                <w:rFonts w:ascii="TH SarabunPSK" w:hAnsi="TH SarabunPSK" w:cs="TH SarabunPSK"/>
+                <w:sz w:val="32"/>
+                <w:szCs w:val="32"/>
+              </w:rPr>
+              <w:t>.2</w:t>
+            </w:r>
+            <w:r>
+              <w:rPr>
+                <w:rFonts w:ascii="TH SarabunPSK" w:hAnsi="TH SarabunPSK" w:cs="TH SarabunPSK"/>
+                <w:sz w:val="32"/>
+                <w:szCs w:val="32"/>
+              </w:rPr>
+              <w:t xml:space="preserve"> pi() </w:t>
+            </w:r>
+            <w:r>
+              <w:rPr>
+                <w:rFonts w:ascii="TH SarabunPSK" w:hAnsi="TH SarabunPSK" w:cs="TH SarabunPSK" w:hint="cs"/>
+                <w:sz w:val="32"/>
+                <w:szCs w:val="32"/>
+                <w:cs/>
+              </w:rPr>
+              <w:t>สำหรับ</w:t>
+            </w:r>
+            <w:r>
+              <w:rPr>
+                <w:rFonts w:ascii="TH SarabunPSK" w:hAnsi="TH SarabunPSK" w:cs="TH SarabunPSK" w:hint="cs"/>
+                <w:sz w:val="32"/>
+                <w:szCs w:val="32"/>
+                <w:cs/>
+              </w:rPr>
+              <w:t>หา</w:t>
+            </w:r>
+            <w:r>
+              <w:rPr>
+                <w:rFonts w:ascii="TH SarabunPSK" w:hAnsi="TH SarabunPSK" w:cs="TH SarabunPSK" w:hint="cs"/>
+                <w:sz w:val="32"/>
+                <w:szCs w:val="32"/>
+                <w:cs/>
+              </w:rPr>
+              <w:t>ค่า</w:t>
+            </w:r>
+            <w:r>
+              <w:rPr>
+                <w:rFonts w:ascii="TH SarabunPSK" w:hAnsi="TH SarabunPSK" w:cs="TH SarabunPSK" w:hint="cs"/>
+                <w:sz w:val="32"/>
+                <w:szCs w:val="32"/>
+                <w:cs/>
+              </w:rPr>
+              <w:t>สูงสุด และ ต่ำสุด ในอาร์เรย์</w:t>
+            </w:r>
+          </w:p>
+          <w:p>
+            <w:pPr>
+              <w:ind w:left="1429" w:firstLine="709"/>
+              <w:rPr>
+                <w:rFonts w:ascii="TH SarabunPSK" w:hAnsi="TH SarabunPSK" w:cs="TH SarabunPSK"/>
+                <w:sz w:val="32"/>
+                <w:szCs w:val="32"/>
+              </w:rPr>
+            </w:pPr>
+          </w:p>
+          <w:tbl>
+            <w:tblPr>
+              <w:tblStyle w:val="a4"/>
+              <w:tblW w:w="0" w:type="auto"/>
+              <w:tblInd w:w="2155" w:type="dxa"/>
+              <w:tblLook w:val="04A0" w:firstRow="1" w:lastRow="0" w:firstColumn="1" w:lastColumn="0" w:noHBand="0" w:noVBand="1"/>
+            </w:tblPr>
+            <w:tblGrid>
+              <w:gridCol w:w="6379"/>
+            </w:tblGrid>
+            <w:tr>
+              <w:tc>
+                <w:tcPr>
+                  <w:tcW w:w="6379" w:type="dxa"/>
+                </w:tcPr>
+                <w:p>
+                  <w:pPr>
+                    <w:rPr>
+                      <w:rFonts w:ascii="TH SarabunPSK" w:hAnsi="TH SarabunPSK" w:cs="TH SarabunPSK"/>
+                      <w:b/>
+                      <w:bCs/>
+                      <w:sz w:val="32"/>
+                      <w:szCs w:val="32"/>
+                    </w:rPr>
+                  </w:pPr>
+                  <w:r>
+                    <w:rPr>
+                      <w:rFonts w:ascii="TH SarabunPSK" w:hAnsi="TH SarabunPSK" w:cs="TH SarabunPSK" w:hint="cs"/>
+                      <w:b/>
+                      <w:bCs/>
+                      <w:sz w:val="32"/>
+                      <w:szCs w:val="32"/>
+                      <w:cs/>
+                    </w:rPr>
+                    <w:t>ตัวอย่างที่ 7</w:t>
+                  </w:r>
+                </w:p>
+              </w:tc>
+            </w:tr>
+            <w:tr>
+              <w:tc>
+                <w:tcPr>
+                  <w:tcW w:w="6379" w:type="dxa"/>
+                </w:tcPr>
+                <w:p>
+                  <w:pPr>
+                    <w:rPr>
+                      <w:rFonts w:ascii="TH SarabunPSK" w:hAnsi="TH SarabunPSK" w:cs="TH SarabunPSK"/>
+                      <w:sz w:val="32"/>
+                      <w:szCs w:val="32"/>
+                    </w:rPr>
+                  </w:pPr>
+                  <w:r>
+                    <w:rPr>
+                      <w:rFonts w:ascii="TH SarabunPSK" w:hAnsi="TH SarabunPSK" w:cs="TH SarabunPSK"/>
+                      <w:sz w:val="32"/>
+                      <w:szCs w:val="32"/>
+                    </w:rPr>
+                    <w:t>&lt;?</w:t>
+                  </w:r>
+                  <w:proofErr w:type="spellStart"/>
+                  <w:r>
+                    <w:rPr>
+                      <w:rFonts w:ascii="TH SarabunPSK" w:hAnsi="TH SarabunPSK" w:cs="TH SarabunPSK"/>
+                      <w:sz w:val="32"/>
+                      <w:szCs w:val="32"/>
+                    </w:rPr>
+                    <w:t>php</w:t>
+                  </w:r>
+                  <w:proofErr w:type="spellEnd"/>
+                </w:p>
+                <w:p>
+                  <w:pPr>
+                    <w:ind w:left="720"/>
+                    <w:rPr>
+                      <w:rFonts w:ascii="TH SarabunPSK" w:hAnsi="TH SarabunPSK" w:cs="TH SarabunPSK"/>
+                      <w:sz w:val="32"/>
+                      <w:szCs w:val="32"/>
+                    </w:rPr>
+                  </w:pPr>
+                  <w:r>
+                    <w:rPr>
+                      <w:rFonts w:ascii="TH SarabunPSK" w:hAnsi="TH SarabunPSK" w:cs="TH SarabunPSK"/>
+                      <w:sz w:val="32"/>
+                      <w:szCs w:val="32"/>
+                    </w:rPr>
+                    <w:t>echo(min(0, 150, 30, 20, -8, -200));</w:t>
+                  </w:r>
+                </w:p>
+                <w:p>
+                  <w:pPr>
+                    <w:ind w:left="720"/>
+                    <w:rPr>
+                      <w:rFonts w:ascii="TH SarabunPSK" w:hAnsi="TH SarabunPSK" w:cs="TH SarabunPSK"/>
+                      <w:sz w:val="32"/>
+                      <w:szCs w:val="32"/>
+                    </w:rPr>
+                  </w:pPr>
+                  <w:r>
+                    <w:rPr>
+                      <w:rFonts w:ascii="TH SarabunPSK" w:hAnsi="TH SarabunPSK" w:cs="TH SarabunPSK"/>
+                      <w:sz w:val="32"/>
+                      <w:szCs w:val="32"/>
+                    </w:rPr>
+                    <w:t>echo “&lt;</w:t>
+                  </w:r>
+                  <w:proofErr w:type="spellStart"/>
+                  <w:r>
+                    <w:rPr>
+                      <w:rFonts w:ascii="TH SarabunPSK" w:hAnsi="TH SarabunPSK" w:cs="TH SarabunPSK"/>
+                      <w:sz w:val="32"/>
+                      <w:szCs w:val="32"/>
+                    </w:rPr>
+                    <w:t>br</w:t>
+                  </w:r>
+                  <w:proofErr w:type="spellEnd"/>
+                  <w:r>
+                    <w:rPr>
+                      <w:rFonts w:ascii="TH SarabunPSK" w:hAnsi="TH SarabunPSK" w:cs="TH SarabunPSK"/>
+                      <w:sz w:val="32"/>
+                      <w:szCs w:val="32"/>
+                    </w:rPr>
+                    <w:t>&gt;”;</w:t>
+                  </w:r>
+                </w:p>
+                <w:p>
+                  <w:pPr>
+                    <w:ind w:left="720"/>
+                    <w:rPr>
+                      <w:rFonts w:ascii="TH SarabunPSK" w:hAnsi="TH SarabunPSK" w:cs="TH SarabunPSK"/>
+                      <w:sz w:val="32"/>
+                      <w:szCs w:val="32"/>
+                    </w:rPr>
+                  </w:pPr>
+                  <w:r>
+                    <w:rPr>
+                      <w:rFonts w:ascii="TH SarabunPSK" w:hAnsi="TH SarabunPSK" w:cs="TH SarabunPSK"/>
+                      <w:sz w:val="32"/>
+                      <w:szCs w:val="32"/>
+                    </w:rPr>
+                    <w:t>echo(max(0, 150, 30, 20, -8, -200));</w:t>
+                  </w:r>
+                </w:p>
+                <w:p>
+                  <w:pPr>
+                    <w:rPr>
+                      <w:rFonts w:ascii="TH SarabunPSK" w:hAnsi="TH SarabunPSK" w:cs="TH SarabunPSK" w:hint="cs"/>
+                      <w:sz w:val="32"/>
+                      <w:szCs w:val="32"/>
+                    </w:rPr>
+                  </w:pPr>
+                  <w:r>
+                    <w:rPr>
+                      <w:rFonts w:ascii="TH SarabunPSK" w:hAnsi="TH SarabunPSK" w:cs="TH SarabunPSK"/>
+                      <w:sz w:val="32"/>
+                      <w:szCs w:val="32"/>
+                    </w:rPr>
+                    <w:t>?&gt;</w:t>
+                  </w:r>
+                </w:p>
+              </w:tc>
+            </w:tr>
+          </w:tbl>
+          <w:p>
+            <w:pPr>
+              <w:ind w:left="1429" w:firstLine="709"/>
+              <w:rPr>
+                <w:rFonts w:ascii="TH SarabunPSK" w:hAnsi="TH SarabunPSK" w:cs="TH SarabunPSK"/>
+                <w:sz w:val="32"/>
+                <w:szCs w:val="32"/>
+              </w:rPr>
+            </w:pPr>
+          </w:p>
+          <w:tbl>
+            <w:tblPr>
+              <w:tblStyle w:val="a4"/>
+              <w:tblW w:w="0" w:type="auto"/>
+              <w:tblInd w:w="2155" w:type="dxa"/>
+              <w:tblLook w:val="04A0" w:firstRow="1" w:lastRow="0" w:firstColumn="1" w:lastColumn="0" w:noHBand="0" w:noVBand="1"/>
+            </w:tblPr>
+            <w:tblGrid>
+              <w:gridCol w:w="6379"/>
+            </w:tblGrid>
+            <w:tr>
+              <w:tc>
+                <w:tcPr>
+                  <w:tcW w:w="6379" w:type="dxa"/>
+                </w:tcPr>
+                <w:p>
+                  <w:pPr>
+                    <w:rPr>
+                      <w:rFonts w:ascii="TH SarabunPSK" w:hAnsi="TH SarabunPSK" w:cs="TH SarabunPSK" w:hint="cs"/>
+                      <w:b/>
+                      <w:bCs/>
+                      <w:sz w:val="32"/>
+                      <w:szCs w:val="32"/>
+                      <w:cs/>
+                    </w:rPr>
+                  </w:pPr>
+                  <w:r>
+                    <w:rPr>
+                      <w:rFonts w:ascii="TH SarabunPSK" w:hAnsi="TH SarabunPSK" w:cs="TH SarabunPSK" w:hint="cs"/>
+                      <w:b/>
+                      <w:bCs/>
+                      <w:sz w:val="32"/>
+                      <w:szCs w:val="32"/>
+                      <w:cs/>
+                    </w:rPr>
+                    <w:t>ผลลัพธ์</w:t>
+                  </w:r>
+                </w:p>
+              </w:tc>
+            </w:tr>
+            <w:tr>
+              <w:tc>
+                <w:tcPr>
+                  <w:tcW w:w="6379" w:type="dxa"/>
+                </w:tcPr>
+                <w:p>
+                  <w:pPr>
+                    <w:rPr>
+                      <w:rFonts w:ascii="TH SarabunPSK" w:hAnsi="TH SarabunPSK" w:cs="TH SarabunPSK"/>
+                      <w:sz w:val="32"/>
+                      <w:szCs w:val="32"/>
+                    </w:rPr>
+                  </w:pPr>
+                  <w:r>
+                    <w:rPr>
+                      <w:rFonts w:ascii="TH SarabunPSK" w:hAnsi="TH SarabunPSK" w:cs="TH SarabunPSK"/>
+                      <w:sz w:val="32"/>
+                      <w:szCs w:val="32"/>
+                    </w:rPr>
+                    <w:t>-200</w:t>
+                  </w:r>
+                </w:p>
+                <w:p>
+                  <w:pPr>
+                    <w:rPr>
+                      <w:rFonts w:ascii="TH SarabunPSK" w:hAnsi="TH SarabunPSK" w:cs="TH SarabunPSK"/>
+                      <w:sz w:val="32"/>
+                      <w:szCs w:val="32"/>
+                    </w:rPr>
+                  </w:pPr>
+                  <w:r>
+                    <w:rPr>
+                      <w:rFonts w:ascii="TH SarabunPSK" w:hAnsi="TH SarabunPSK" w:cs="TH SarabunPSK"/>
+                      <w:sz w:val="32"/>
+                      <w:szCs w:val="32"/>
+                    </w:rPr>
+                    <w:t>150</w:t>
+                  </w:r>
+                </w:p>
+              </w:tc>
+            </w:tr>
+          </w:tbl>
+          <w:p>
+            <w:pPr>
+              <w:ind w:left="1429" w:firstLine="709"/>
+              <w:rPr>
+                <w:rFonts w:ascii="TH SarabunPSK" w:hAnsi="TH SarabunPSK" w:cs="TH SarabunPSK" w:hint="cs"/>
+                <w:sz w:val="32"/>
+                <w:szCs w:val="32"/>
+              </w:rPr>
+            </w:pPr>
+          </w:p>
+          <w:p>
+            <w:pPr>
+              <w:ind w:left="1429" w:firstLine="709"/>
+              <w:rPr>
+                <w:rFonts w:ascii="TH SarabunPSK" w:hAnsi="TH SarabunPSK" w:cs="TH SarabunPSK"/>
+                <w:sz w:val="32"/>
+                <w:szCs w:val="32"/>
+              </w:rPr>
+            </w:pPr>
+            <w:r>
+              <w:rPr>
+                <w:rFonts w:ascii="TH SarabunPSK" w:hAnsi="TH SarabunPSK" w:cs="TH SarabunPSK"/>
+                <w:sz w:val="32"/>
+                <w:szCs w:val="32"/>
+              </w:rPr>
+              <w:t>1.2</w:t>
+            </w:r>
+            <w:r>
+              <w:rPr>
+                <w:rFonts w:ascii="TH SarabunPSK" w:hAnsi="TH SarabunPSK" w:cs="TH SarabunPSK"/>
+                <w:sz w:val="32"/>
+                <w:szCs w:val="32"/>
+              </w:rPr>
+              <w:t>.3</w:t>
+            </w:r>
+            <w:r>
+              <w:rPr>
+                <w:rFonts w:ascii="TH SarabunPSK" w:hAnsi="TH SarabunPSK" w:cs="TH SarabunPSK"/>
+                <w:sz w:val="32"/>
+                <w:szCs w:val="32"/>
+              </w:rPr>
+              <w:t xml:space="preserve"> </w:t>
+            </w:r>
+            <w:proofErr w:type="spellStart"/>
+            <w:r>
+              <w:rPr>
+                <w:rFonts w:ascii="TH SarabunPSK" w:hAnsi="TH SarabunPSK" w:cs="TH SarabunPSK"/>
+                <w:sz w:val="32"/>
+                <w:szCs w:val="32"/>
+              </w:rPr>
+              <w:t>sqrt</w:t>
+            </w:r>
+            <w:proofErr w:type="spellEnd"/>
+            <w:r>
+              <w:rPr>
+                <w:rFonts w:ascii="TH SarabunPSK" w:hAnsi="TH SarabunPSK" w:cs="TH SarabunPSK"/>
+                <w:sz w:val="32"/>
+                <w:szCs w:val="32"/>
+              </w:rPr>
+              <w:t xml:space="preserve">() </w:t>
+            </w:r>
+            <w:r>
+              <w:rPr>
+                <w:rFonts w:ascii="TH SarabunPSK" w:hAnsi="TH SarabunPSK" w:cs="TH SarabunPSK" w:hint="cs"/>
+                <w:sz w:val="32"/>
+                <w:szCs w:val="32"/>
+                <w:cs/>
+              </w:rPr>
+              <w:t>สำหรับ</w:t>
+            </w:r>
+            <w:r>
+              <w:rPr>
+                <w:rFonts w:ascii="TH SarabunPSK" w:hAnsi="TH SarabunPSK" w:cs="TH SarabunPSK" w:hint="cs"/>
+                <w:sz w:val="32"/>
+                <w:szCs w:val="32"/>
+                <w:cs/>
+              </w:rPr>
+              <w:t>หาค่ารากที่สองของเลขที่กำหนด</w:t>
+            </w:r>
+          </w:p>
+          <w:p>
+            <w:pPr>
+              <w:ind w:left="1429" w:firstLine="709"/>
+              <w:rPr>
+                <w:rFonts w:ascii="TH SarabunPSK" w:hAnsi="TH SarabunPSK" w:cs="TH SarabunPSK"/>
+                <w:sz w:val="32"/>
+                <w:szCs w:val="32"/>
+              </w:rPr>
+            </w:pPr>
+          </w:p>
+          <w:tbl>
+            <w:tblPr>
+              <w:tblStyle w:val="a4"/>
+              <w:tblW w:w="0" w:type="auto"/>
+              <w:tblInd w:w="2155" w:type="dxa"/>
+              <w:tblLook w:val="04A0" w:firstRow="1" w:lastRow="0" w:firstColumn="1" w:lastColumn="0" w:noHBand="0" w:noVBand="1"/>
+            </w:tblPr>
+            <w:tblGrid>
+              <w:gridCol w:w="6379"/>
+            </w:tblGrid>
+            <w:tr>
+              <w:tc>
+                <w:tcPr>
+                  <w:tcW w:w="6379" w:type="dxa"/>
+                </w:tcPr>
+                <w:p>
+                  <w:pPr>
+                    <w:rPr>
+                      <w:rFonts w:ascii="TH SarabunPSK" w:hAnsi="TH SarabunPSK" w:cs="TH SarabunPSK"/>
+                      <w:b/>
+                      <w:bCs/>
+                      <w:sz w:val="32"/>
+                      <w:szCs w:val="32"/>
+                    </w:rPr>
+                  </w:pPr>
+                  <w:r>
+                    <w:rPr>
+                      <w:rFonts w:ascii="TH SarabunPSK" w:hAnsi="TH SarabunPSK" w:cs="TH SarabunPSK" w:hint="cs"/>
+                      <w:b/>
+                      <w:bCs/>
+                      <w:sz w:val="32"/>
+                      <w:szCs w:val="32"/>
+                      <w:cs/>
+                    </w:rPr>
+                    <w:t>ตัวอย่างที่ 8</w:t>
+                  </w:r>
+                </w:p>
+              </w:tc>
+            </w:tr>
+            <w:tr>
+              <w:tc>
+                <w:tcPr>
+                  <w:tcW w:w="6379" w:type="dxa"/>
+                </w:tcPr>
+                <w:p>
+                  <w:pPr>
+                    <w:rPr>
+                      <w:rFonts w:ascii="TH SarabunPSK" w:hAnsi="TH SarabunPSK" w:cs="TH SarabunPSK"/>
+                      <w:sz w:val="32"/>
+                      <w:szCs w:val="32"/>
+                    </w:rPr>
+                  </w:pPr>
+                  <w:r>
+                    <w:rPr>
+                      <w:rFonts w:ascii="TH SarabunPSK" w:hAnsi="TH SarabunPSK" w:cs="TH SarabunPSK"/>
+                      <w:sz w:val="32"/>
+                      <w:szCs w:val="32"/>
+                    </w:rPr>
+                    <w:t>&lt;?</w:t>
+                  </w:r>
+                  <w:proofErr w:type="spellStart"/>
+                  <w:r>
+                    <w:rPr>
+                      <w:rFonts w:ascii="TH SarabunPSK" w:hAnsi="TH SarabunPSK" w:cs="TH SarabunPSK"/>
+                      <w:sz w:val="32"/>
+                      <w:szCs w:val="32"/>
+                    </w:rPr>
+                    <w:t>php</w:t>
+                  </w:r>
+                  <w:proofErr w:type="spellEnd"/>
+                </w:p>
+                <w:p>
+                  <w:pPr>
+                    <w:ind w:left="720"/>
+                    <w:rPr>
+                      <w:rFonts w:ascii="TH SarabunPSK" w:hAnsi="TH SarabunPSK" w:cs="TH SarabunPSK"/>
+                      <w:sz w:val="32"/>
+                      <w:szCs w:val="32"/>
+                    </w:rPr>
+                  </w:pPr>
+                  <w:r>
+                    <w:rPr>
+                      <w:rFonts w:ascii="TH SarabunPSK" w:hAnsi="TH SarabunPSK" w:cs="TH SarabunPSK"/>
+                      <w:sz w:val="32"/>
+                      <w:szCs w:val="32"/>
+                    </w:rPr>
+                    <w:t>$</w:t>
+                  </w:r>
+                  <w:proofErr w:type="spellStart"/>
+                  <w:r>
+                    <w:rPr>
+                      <w:rFonts w:ascii="TH SarabunPSK" w:hAnsi="TH SarabunPSK" w:cs="TH SarabunPSK"/>
+                      <w:sz w:val="32"/>
+                      <w:szCs w:val="32"/>
+                    </w:rPr>
+                    <w:t>num</w:t>
+                  </w:r>
+                  <w:proofErr w:type="spellEnd"/>
+                  <w:r>
+                    <w:rPr>
+                      <w:rFonts w:ascii="TH SarabunPSK" w:hAnsi="TH SarabunPSK" w:cs="TH SarabunPSK"/>
+                      <w:sz w:val="32"/>
+                      <w:szCs w:val="32"/>
+                    </w:rPr>
+                    <w:t xml:space="preserve"> = 81;</w:t>
+                  </w:r>
+                </w:p>
+                <w:p>
+                  <w:pPr>
+                    <w:ind w:left="720"/>
+                    <w:rPr>
+                      <w:rFonts w:ascii="TH SarabunPSK" w:hAnsi="TH SarabunPSK" w:cs="TH SarabunPSK"/>
+                      <w:sz w:val="32"/>
+                      <w:szCs w:val="32"/>
+                    </w:rPr>
+                  </w:pPr>
+                  <w:r>
+                    <w:rPr>
+                      <w:rFonts w:ascii="TH SarabunPSK" w:hAnsi="TH SarabunPSK" w:cs="TH SarabunPSK"/>
+                      <w:sz w:val="32"/>
+                      <w:szCs w:val="32"/>
+                    </w:rPr>
+                    <w:t>echo(</w:t>
+                  </w:r>
+                  <w:proofErr w:type="spellStart"/>
+                  <w:r>
+                    <w:rPr>
+                      <w:rFonts w:ascii="TH SarabunPSK" w:hAnsi="TH SarabunPSK" w:cs="TH SarabunPSK"/>
+                      <w:sz w:val="32"/>
+                      <w:szCs w:val="32"/>
+                    </w:rPr>
+                    <w:t>sqrt</w:t>
+                  </w:r>
+                  <w:proofErr w:type="spellEnd"/>
+                  <w:r>
+                    <w:rPr>
+                      <w:rFonts w:ascii="TH SarabunPSK" w:hAnsi="TH SarabunPSK" w:cs="TH SarabunPSK"/>
+                      <w:sz w:val="32"/>
+                      <w:szCs w:val="32"/>
+                    </w:rPr>
+                    <w:t>($</w:t>
+                  </w:r>
+                  <w:proofErr w:type="spellStart"/>
+                  <w:r>
+                    <w:rPr>
+                      <w:rFonts w:ascii="TH SarabunPSK" w:hAnsi="TH SarabunPSK" w:cs="TH SarabunPSK"/>
+                      <w:sz w:val="32"/>
+                      <w:szCs w:val="32"/>
+                    </w:rPr>
+                    <w:t>num</w:t>
+                  </w:r>
+                  <w:proofErr w:type="spellEnd"/>
+                  <w:r>
+                    <w:rPr>
+                      <w:rFonts w:ascii="TH SarabunPSK" w:hAnsi="TH SarabunPSK" w:cs="TH SarabunPSK"/>
+                      <w:sz w:val="32"/>
+                      <w:szCs w:val="32"/>
+                    </w:rPr>
+                    <w:t>));</w:t>
+                  </w:r>
+                </w:p>
+                <w:p>
+                  <w:pPr>
+                    <w:rPr>
+                      <w:rFonts w:ascii="TH SarabunPSK" w:hAnsi="TH SarabunPSK" w:cs="TH SarabunPSK" w:hint="cs"/>
+                      <w:sz w:val="32"/>
+                      <w:szCs w:val="32"/>
+                    </w:rPr>
+                  </w:pPr>
+                  <w:r>
+                    <w:rPr>
+                      <w:rFonts w:ascii="TH SarabunPSK" w:hAnsi="TH SarabunPSK" w:cs="TH SarabunPSK"/>
+                      <w:sz w:val="32"/>
+                      <w:szCs w:val="32"/>
+                    </w:rPr>
+                    <w:t>?&gt;</w:t>
+                  </w:r>
+                </w:p>
+              </w:tc>
+            </w:tr>
+          </w:tbl>
+          <w:p>
+            <w:pPr>
+              <w:ind w:left="34" w:firstLine="709"/>
+              <w:rPr>
+                <w:rFonts w:ascii="TH SarabunPSK" w:hAnsi="TH SarabunPSK" w:cs="TH SarabunPSK" w:hint="cs"/>
+                <w:sz w:val="32"/>
+                <w:szCs w:val="32"/>
+              </w:rPr>
+            </w:pPr>
+          </w:p>
+          <w:p>
+            <w:pPr>
+              <w:ind w:left="34" w:firstLine="709"/>
+              <w:rPr>
+                <w:rFonts w:ascii="TH SarabunPSK" w:hAnsi="TH SarabunPSK" w:cs="TH SarabunPSK"/>
+                <w:sz w:val="16"/>
+                <w:szCs w:val="16"/>
+              </w:rPr>
+            </w:pPr>
+          </w:p>
+        </w:tc>
+      </w:tr>
+      <w:tr>
+        <w:trPr>
+          <w:trHeight w:val="703"/>
+        </w:trPr>
+        <w:tc>
+          <w:tcPr>
+            <w:tcW w:w="1626" w:type="dxa"/>
+            <w:vMerge w:val="restart"/>
+            <w:vAlign w:val="center"/>
+          </w:tcPr>
+          <w:p>
+            <w:pPr>
+              <w:jc w:val="center"/>
+              <w:rPr>
+                <w:rFonts w:ascii="TH SarabunPSK" w:hAnsi="TH SarabunPSK" w:cs="TH SarabunPSK"/>
+                <w:b/>
+                <w:bCs/>
+                <w:sz w:val="32"/>
+                <w:szCs w:val="32"/>
+              </w:rPr>
+            </w:pPr>
+            <w:r>
+              <w:rPr>
+                <w:rFonts w:ascii="TH SarabunPSK" w:hAnsi="TH SarabunPSK" w:cs="TH SarabunPSK"/>
+                <w:b/>
+                <w:bCs/>
+                <w:noProof/>
+                <w:sz w:val="32"/>
+                <w:szCs w:val="32"/>
+              </w:rPr>
+              <w:lastRenderedPageBreak/>
+              <w:drawing>
+                <wp:inline distT="0" distB="0" distL="0" distR="0" wp14:anchorId="03D8764B" wp14:editId="223EDD69">
+                  <wp:extent cx="891967" cy="900000"/>
+                  <wp:effectExtent l="0" t="0" r="3810" b="0"/>
+                  <wp:docPr id="4" name="รูปภาพ 4"/>
+                  <wp:cNvGraphicFramePr>
+                    <a:graphicFrameLocks xmlns:a="http://schemas.openxmlformats.org/drawingml/2006/main" noChangeAspect="1"/>
+                  </wp:cNvGraphicFramePr>
+                  <a:graphic xmlns:a="http://schemas.openxmlformats.org/drawingml/2006/main">
+                    <a:graphicData uri="http://schemas.openxmlformats.org/drawingml/2006/picture">
+                      <pic:pic xmlns:pic="http://schemas.openxmlformats.org/drawingml/2006/picture">
+                        <pic:nvPicPr>
+                          <pic:cNvPr id="0" name="logo-ptnicec.png"/>
+                          <pic:cNvPicPr/>
+                        </pic:nvPicPr>
+                        <pic:blipFill>
+                          <a:blip r:embed="rId6" cstate="print">
+                            <a:extLst>
+                              <a:ext uri="{28A0092B-C50C-407E-A947-70E740481C1C}">
+                                <a14:useLocalDpi xmlns:a14="http://schemas.microsoft.com/office/drawing/2010/main" val="0"/>
+                              </a:ext>
+                            </a:extLst>
+                          </a:blip>
+                          <a:stretch>
+                            <a:fillRect/>
+                          </a:stretch>
+                        </pic:blipFill>
+                        <pic:spPr>
+                          <a:xfrm>
+                            <a:off x="0" y="0"/>
+                            <a:ext cx="891967" cy="900000"/>
+                          </a:xfrm>
+                          <a:prstGeom prst="rect">
+                            <a:avLst/>
+                          </a:prstGeom>
+                        </pic:spPr>
+                      </pic:pic>
+                    </a:graphicData>
+                  </a:graphic>
+                </wp:inline>
+              </w:drawing>
+            </w:r>
+          </w:p>
+        </w:tc>
+        <w:tc>
+          <w:tcPr>
+            <w:tcW w:w="6095" w:type="dxa"/>
+            <w:gridSpan w:val="2"/>
+            <w:vAlign w:val="center"/>
+          </w:tcPr>
+          <w:p>
+            <w:pPr>
+              <w:jc w:val="center"/>
+              <w:rPr>
+                <w:rFonts w:ascii="TH SarabunPSK" w:hAnsi="TH SarabunPSK" w:cs="TH SarabunPSK"/>
+                <w:b/>
+                <w:bCs/>
+                <w:sz w:val="32"/>
+                <w:szCs w:val="32"/>
+              </w:rPr>
+            </w:pPr>
+            <w:r>
+              <w:rPr>
+                <w:rFonts w:ascii="TH SarabunPSK" w:hAnsi="TH SarabunPSK" w:cs="TH SarabunPSK" w:hint="cs"/>
+                <w:b/>
+                <w:bCs/>
+                <w:sz w:val="32"/>
+                <w:szCs w:val="32"/>
+                <w:cs/>
+              </w:rPr>
+              <w:t>ใบเนื้อหา</w:t>
+            </w:r>
+          </w:p>
+        </w:tc>
+        <w:tc>
+          <w:tcPr>
+            <w:tcW w:w="1635" w:type="dxa"/>
+            <w:vMerge w:val="restart"/>
+            <w:vAlign w:val="center"/>
+          </w:tcPr>
+          <w:p>
+            <w:pPr>
+              <w:jc w:val="center"/>
+              <w:rPr>
+                <w:rFonts w:ascii="TH SarabunPSK" w:hAnsi="TH SarabunPSK" w:cs="TH SarabunPSK"/>
+                <w:b/>
+                <w:bCs/>
+                <w:sz w:val="32"/>
+                <w:szCs w:val="32"/>
+              </w:rPr>
+            </w:pPr>
+            <w:r>
+              <w:rPr>
+                <w:rFonts w:ascii="TH SarabunPSK" w:hAnsi="TH SarabunPSK" w:cs="TH SarabunPSK" w:hint="cs"/>
+                <w:b/>
+                <w:bCs/>
+                <w:sz w:val="32"/>
+                <w:szCs w:val="32"/>
+                <w:cs/>
+              </w:rPr>
+              <w:t>หน้าที่</w:t>
+            </w:r>
+            <w:r>
+              <w:rPr>
+                <w:rFonts w:ascii="TH SarabunPSK" w:hAnsi="TH SarabunPSK" w:cs="TH SarabunPSK"/>
+                <w:b/>
+                <w:bCs/>
+                <w:sz w:val="32"/>
+                <w:szCs w:val="32"/>
+              </w:rPr>
+              <w:t xml:space="preserve"> 4</w:t>
+            </w:r>
+          </w:p>
+        </w:tc>
+      </w:tr>
+      <w:tr>
+        <w:trPr>
+          <w:trHeight w:val="704"/>
+        </w:trPr>
+        <w:tc>
+          <w:tcPr>
+            <w:tcW w:w="1626" w:type="dxa"/>
+            <w:vMerge/>
+          </w:tcPr>
+          <w:p>
+            <w:pPr>
+              <w:jc w:val="center"/>
+              <w:rPr>
+                <w:rFonts w:ascii="TH SarabunPSK" w:hAnsi="TH SarabunPSK" w:cs="TH SarabunPSK"/>
+                <w:b/>
+                <w:bCs/>
+                <w:sz w:val="32"/>
+                <w:szCs w:val="32"/>
+              </w:rPr>
+            </w:pPr>
+          </w:p>
+        </w:tc>
+        <w:tc>
+          <w:tcPr>
+            <w:tcW w:w="2268" w:type="dxa"/>
+            <w:vAlign w:val="center"/>
+          </w:tcPr>
+          <w:p>
+            <w:pPr>
+              <w:jc w:val="center"/>
+              <w:rPr>
+                <w:rFonts w:ascii="TH SarabunPSK" w:hAnsi="TH SarabunPSK" w:cs="TH SarabunPSK"/>
+                <w:b/>
+                <w:bCs/>
+                <w:sz w:val="32"/>
+                <w:szCs w:val="32"/>
+              </w:rPr>
+            </w:pPr>
+            <w:r>
+              <w:rPr>
+                <w:rFonts w:ascii="TH SarabunPSK" w:hAnsi="TH SarabunPSK" w:cs="TH SarabunPSK" w:hint="cs"/>
+                <w:b/>
+                <w:bCs/>
+                <w:sz w:val="32"/>
+                <w:szCs w:val="32"/>
+                <w:cs/>
+              </w:rPr>
+              <w:t>รหัสวิชา 30901-2008</w:t>
+            </w:r>
+          </w:p>
+        </w:tc>
+        <w:tc>
+          <w:tcPr>
+            <w:tcW w:w="3827" w:type="dxa"/>
+            <w:vAlign w:val="center"/>
+          </w:tcPr>
+          <w:p>
+            <w:pPr>
+              <w:jc w:val="center"/>
+              <w:rPr>
+                <w:rFonts w:ascii="TH SarabunPSK" w:hAnsi="TH SarabunPSK" w:cs="TH SarabunPSK"/>
+                <w:b/>
+                <w:bCs/>
+                <w:sz w:val="32"/>
+                <w:szCs w:val="32"/>
+              </w:rPr>
+            </w:pPr>
+            <w:r>
+              <w:rPr>
+                <w:rFonts w:ascii="TH SarabunPSK" w:hAnsi="TH SarabunPSK" w:cs="TH SarabunPSK" w:hint="cs"/>
+                <w:b/>
+                <w:bCs/>
+                <w:sz w:val="32"/>
+                <w:szCs w:val="32"/>
+                <w:cs/>
+              </w:rPr>
+              <w:t xml:space="preserve">รายวิชา การพัฒนาเว็บด้วยภาษา </w:t>
+            </w:r>
+            <w:r>
+              <w:rPr>
+                <w:rFonts w:ascii="TH SarabunPSK" w:hAnsi="TH SarabunPSK" w:cs="TH SarabunPSK"/>
+                <w:b/>
+                <w:bCs/>
+                <w:sz w:val="32"/>
+                <w:szCs w:val="32"/>
+              </w:rPr>
+              <w:t>PHP</w:t>
+            </w:r>
+          </w:p>
+        </w:tc>
+        <w:tc>
+          <w:tcPr>
+            <w:tcW w:w="1635" w:type="dxa"/>
+            <w:vMerge/>
+            <w:vAlign w:val="center"/>
+          </w:tcPr>
+          <w:p>
+            <w:pPr>
+              <w:jc w:val="center"/>
+              <w:rPr>
+                <w:rFonts w:ascii="TH SarabunPSK" w:hAnsi="TH SarabunPSK" w:cs="TH SarabunPSK"/>
+                <w:b/>
+                <w:bCs/>
+                <w:sz w:val="32"/>
+                <w:szCs w:val="32"/>
+              </w:rPr>
+            </w:pPr>
+          </w:p>
+        </w:tc>
+      </w:tr>
+      <w:tr>
+        <w:tc>
+          <w:tcPr>
+            <w:tcW w:w="1626" w:type="dxa"/>
+            <w:vMerge/>
+          </w:tcPr>
+          <w:p>
+            <w:pPr>
+              <w:jc w:val="center"/>
+              <w:rPr>
+                <w:rFonts w:ascii="TH SarabunPSK" w:hAnsi="TH SarabunPSK" w:cs="TH SarabunPSK"/>
+                <w:b/>
+                <w:bCs/>
+                <w:sz w:val="32"/>
+                <w:szCs w:val="32"/>
+              </w:rPr>
+            </w:pPr>
+          </w:p>
+        </w:tc>
+        <w:tc>
+          <w:tcPr>
+            <w:tcW w:w="6095" w:type="dxa"/>
+            <w:gridSpan w:val="2"/>
+            <w:vAlign w:val="center"/>
+          </w:tcPr>
+          <w:p>
+            <w:pPr>
+              <w:jc w:val="center"/>
+              <w:rPr>
+                <w:rFonts w:ascii="TH SarabunPSK" w:hAnsi="TH SarabunPSK" w:cs="TH SarabunPSK"/>
+                <w:b/>
+                <w:bCs/>
+                <w:sz w:val="32"/>
+                <w:szCs w:val="32"/>
+              </w:rPr>
+            </w:pPr>
+            <w:r>
+              <w:rPr>
+                <w:rFonts w:ascii="TH SarabunPSK" w:hAnsi="TH SarabunPSK" w:cs="TH SarabunPSK" w:hint="cs"/>
+                <w:b/>
+                <w:bCs/>
+                <w:sz w:val="32"/>
+                <w:szCs w:val="32"/>
+                <w:cs/>
+              </w:rPr>
+              <w:t>หน่วยที่ 7</w:t>
+            </w:r>
+          </w:p>
+        </w:tc>
+        <w:tc>
+          <w:tcPr>
+            <w:tcW w:w="1635" w:type="dxa"/>
+            <w:vMerge/>
+            <w:vAlign w:val="center"/>
+          </w:tcPr>
+          <w:p>
+            <w:pPr>
+              <w:jc w:val="center"/>
+              <w:rPr>
+                <w:rFonts w:ascii="TH SarabunPSK" w:hAnsi="TH SarabunPSK" w:cs="TH SarabunPSK"/>
+                <w:b/>
+                <w:bCs/>
+                <w:sz w:val="32"/>
+                <w:szCs w:val="32"/>
+              </w:rPr>
+            </w:pPr>
+          </w:p>
+        </w:tc>
+      </w:tr>
+      <w:tr>
+        <w:tc>
+          <w:tcPr>
+            <w:tcW w:w="9356" w:type="dxa"/>
+            <w:gridSpan w:val="4"/>
+          </w:tcPr>
+          <w:p>
+            <w:pPr>
+              <w:ind w:left="1429" w:firstLine="709"/>
+              <w:rPr>
+                <w:rFonts w:ascii="TH SarabunPSK" w:hAnsi="TH SarabunPSK" w:cs="TH SarabunPSK"/>
+                <w:sz w:val="32"/>
+                <w:szCs w:val="32"/>
+              </w:rPr>
+            </w:pPr>
+          </w:p>
+          <w:tbl>
+            <w:tblPr>
+              <w:tblStyle w:val="a4"/>
+              <w:tblW w:w="0" w:type="auto"/>
+              <w:tblInd w:w="2155" w:type="dxa"/>
+              <w:tblLook w:val="04A0" w:firstRow="1" w:lastRow="0" w:firstColumn="1" w:lastColumn="0" w:noHBand="0" w:noVBand="1"/>
+            </w:tblPr>
+            <w:tblGrid>
+              <w:gridCol w:w="6379"/>
+            </w:tblGrid>
+            <w:tr>
+              <w:tc>
+                <w:tcPr>
+                  <w:tcW w:w="6379" w:type="dxa"/>
+                </w:tcPr>
+                <w:p>
+                  <w:pPr>
+                    <w:rPr>
+                      <w:rFonts w:ascii="TH SarabunPSK" w:hAnsi="TH SarabunPSK" w:cs="TH SarabunPSK" w:hint="cs"/>
+                      <w:b/>
+                      <w:bCs/>
+                      <w:sz w:val="32"/>
+                      <w:szCs w:val="32"/>
+                      <w:cs/>
+                    </w:rPr>
+                  </w:pPr>
+                  <w:r>
+                    <w:rPr>
+                      <w:rFonts w:ascii="TH SarabunPSK" w:hAnsi="TH SarabunPSK" w:cs="TH SarabunPSK" w:hint="cs"/>
+                      <w:b/>
+                      <w:bCs/>
+                      <w:sz w:val="32"/>
+                      <w:szCs w:val="32"/>
+                      <w:cs/>
+                    </w:rPr>
+                    <w:t>ผลลัพธ์</w:t>
+                  </w:r>
+                </w:p>
+              </w:tc>
+            </w:tr>
+            <w:tr>
+              <w:tc>
+                <w:tcPr>
+                  <w:tcW w:w="6379" w:type="dxa"/>
+                </w:tcPr>
+                <w:p>
+                  <w:pPr>
+                    <w:rPr>
+                      <w:rFonts w:ascii="TH SarabunPSK" w:hAnsi="TH SarabunPSK" w:cs="TH SarabunPSK"/>
+                      <w:sz w:val="32"/>
+                      <w:szCs w:val="32"/>
+                    </w:rPr>
+                  </w:pPr>
+                  <w:r>
+                    <w:rPr>
+                      <w:rFonts w:ascii="TH SarabunPSK" w:hAnsi="TH SarabunPSK" w:cs="TH SarabunPSK"/>
+                      <w:sz w:val="32"/>
+                      <w:szCs w:val="32"/>
+                    </w:rPr>
+                    <w:t>9</w:t>
+                  </w:r>
+                </w:p>
+              </w:tc>
+            </w:tr>
+          </w:tbl>
+          <w:p>
+            <w:pPr>
+              <w:rPr>
+                <w:rFonts w:ascii="TH SarabunPSK" w:hAnsi="TH SarabunPSK" w:cs="TH SarabunPSK" w:hint="cs"/>
+                <w:sz w:val="32"/>
+                <w:szCs w:val="32"/>
+              </w:rPr>
+            </w:pPr>
+          </w:p>
+          <w:p>
+            <w:pPr>
+              <w:ind w:left="1429" w:firstLine="709"/>
+              <w:rPr>
+                <w:rFonts w:ascii="TH SarabunPSK" w:hAnsi="TH SarabunPSK" w:cs="TH SarabunPSK"/>
+                <w:sz w:val="32"/>
+                <w:szCs w:val="32"/>
+              </w:rPr>
+            </w:pPr>
+            <w:r>
+              <w:rPr>
+                <w:rFonts w:ascii="TH SarabunPSK" w:hAnsi="TH SarabunPSK" w:cs="TH SarabunPSK"/>
+                <w:sz w:val="32"/>
+                <w:szCs w:val="32"/>
+              </w:rPr>
+              <w:t xml:space="preserve">1.2.4 round() </w:t>
+            </w:r>
+            <w:r>
+              <w:rPr>
+                <w:rFonts w:ascii="TH SarabunPSK" w:hAnsi="TH SarabunPSK" w:cs="TH SarabunPSK" w:hint="cs"/>
+                <w:sz w:val="32"/>
+                <w:szCs w:val="32"/>
+                <w:cs/>
+              </w:rPr>
+              <w:t>สำหรับหาตัวเลขจำนวนเต็มจากเลขทศนิยมแล้วปัดเศษ</w:t>
+            </w:r>
+          </w:p>
+          <w:p>
+            <w:pPr>
+              <w:ind w:left="1429" w:firstLine="709"/>
+              <w:rPr>
+                <w:rFonts w:ascii="TH SarabunPSK" w:hAnsi="TH SarabunPSK" w:cs="TH SarabunPSK"/>
+                <w:sz w:val="32"/>
+                <w:szCs w:val="32"/>
+              </w:rPr>
+            </w:pPr>
+          </w:p>
+          <w:tbl>
+            <w:tblPr>
+              <w:tblStyle w:val="a4"/>
+              <w:tblW w:w="0" w:type="auto"/>
+              <w:tblInd w:w="2155" w:type="dxa"/>
+              <w:tblLook w:val="04A0" w:firstRow="1" w:lastRow="0" w:firstColumn="1" w:lastColumn="0" w:noHBand="0" w:noVBand="1"/>
+            </w:tblPr>
+            <w:tblGrid>
+              <w:gridCol w:w="6379"/>
+            </w:tblGrid>
+            <w:tr>
+              <w:tc>
+                <w:tcPr>
+                  <w:tcW w:w="6379" w:type="dxa"/>
+                </w:tcPr>
+                <w:p>
+                  <w:pPr>
+                    <w:rPr>
+                      <w:rFonts w:ascii="TH SarabunPSK" w:hAnsi="TH SarabunPSK" w:cs="TH SarabunPSK"/>
+                      <w:b/>
+                      <w:bCs/>
+                      <w:sz w:val="32"/>
+                      <w:szCs w:val="32"/>
+                    </w:rPr>
+                  </w:pPr>
+                  <w:r>
+                    <w:rPr>
+                      <w:rFonts w:ascii="TH SarabunPSK" w:hAnsi="TH SarabunPSK" w:cs="TH SarabunPSK" w:hint="cs"/>
+                      <w:b/>
+                      <w:bCs/>
+                      <w:sz w:val="32"/>
+                      <w:szCs w:val="32"/>
+                      <w:cs/>
+                    </w:rPr>
+                    <w:t>ตัวอย่างที่ 9</w:t>
+                  </w:r>
+                </w:p>
+              </w:tc>
+            </w:tr>
+            <w:tr>
+              <w:tc>
+                <w:tcPr>
+                  <w:tcW w:w="6379" w:type="dxa"/>
+                </w:tcPr>
+                <w:p>
+                  <w:pPr>
+                    <w:rPr>
+                      <w:rFonts w:ascii="TH SarabunPSK" w:hAnsi="TH SarabunPSK" w:cs="TH SarabunPSK"/>
+                      <w:sz w:val="32"/>
+                      <w:szCs w:val="32"/>
+                    </w:rPr>
+                  </w:pPr>
+                  <w:r>
+                    <w:rPr>
+                      <w:rFonts w:ascii="TH SarabunPSK" w:hAnsi="TH SarabunPSK" w:cs="TH SarabunPSK"/>
+                      <w:sz w:val="32"/>
+                      <w:szCs w:val="32"/>
+                    </w:rPr>
+                    <w:t>&lt;?</w:t>
+                  </w:r>
+                  <w:proofErr w:type="spellStart"/>
+                  <w:r>
+                    <w:rPr>
+                      <w:rFonts w:ascii="TH SarabunPSK" w:hAnsi="TH SarabunPSK" w:cs="TH SarabunPSK"/>
+                      <w:sz w:val="32"/>
+                      <w:szCs w:val="32"/>
+                    </w:rPr>
+                    <w:t>php</w:t>
+                  </w:r>
+                  <w:proofErr w:type="spellEnd"/>
+                </w:p>
+                <w:p>
+                  <w:pPr>
+                    <w:ind w:left="720"/>
+                    <w:rPr>
+                      <w:rFonts w:ascii="TH SarabunPSK" w:hAnsi="TH SarabunPSK" w:cs="TH SarabunPSK"/>
+                      <w:sz w:val="32"/>
+                      <w:szCs w:val="32"/>
+                    </w:rPr>
+                  </w:pPr>
+                  <w:proofErr w:type="gramStart"/>
+                  <w:r>
+                    <w:rPr>
+                      <w:rFonts w:ascii="TH SarabunPSK" w:hAnsi="TH SarabunPSK" w:cs="TH SarabunPSK"/>
+                      <w:sz w:val="32"/>
+                      <w:szCs w:val="32"/>
+                    </w:rPr>
+                    <w:t>echo(</w:t>
+                  </w:r>
+                  <w:proofErr w:type="gramEnd"/>
+                  <w:r>
+                    <w:rPr>
+                      <w:rFonts w:ascii="TH SarabunPSK" w:hAnsi="TH SarabunPSK" w:cs="TH SarabunPSK"/>
+                      <w:sz w:val="32"/>
+                      <w:szCs w:val="32"/>
+                    </w:rPr>
+                    <w:t>round(0.60) . "&lt;</w:t>
+                  </w:r>
+                  <w:proofErr w:type="spellStart"/>
+                  <w:r>
+                    <w:rPr>
+                      <w:rFonts w:ascii="TH SarabunPSK" w:hAnsi="TH SarabunPSK" w:cs="TH SarabunPSK"/>
+                      <w:sz w:val="32"/>
+                      <w:szCs w:val="32"/>
+                    </w:rPr>
+                    <w:t>br</w:t>
+                  </w:r>
+                  <w:proofErr w:type="spellEnd"/>
+                  <w:r>
+                    <w:rPr>
+                      <w:rFonts w:ascii="TH SarabunPSK" w:hAnsi="TH SarabunPSK" w:cs="TH SarabunPSK"/>
+                      <w:sz w:val="32"/>
+                      <w:szCs w:val="32"/>
+                    </w:rPr>
+                    <w:t>&gt;");</w:t>
+                  </w:r>
+                </w:p>
+                <w:p>
+                  <w:pPr>
+                    <w:ind w:left="720"/>
+                    <w:rPr>
+                      <w:rFonts w:ascii="TH SarabunPSK" w:hAnsi="TH SarabunPSK" w:cs="TH SarabunPSK"/>
+                      <w:sz w:val="32"/>
+                      <w:szCs w:val="32"/>
+                    </w:rPr>
+                  </w:pPr>
+                  <w:proofErr w:type="gramStart"/>
+                  <w:r>
+                    <w:rPr>
+                      <w:rFonts w:ascii="TH SarabunPSK" w:hAnsi="TH SarabunPSK" w:cs="TH SarabunPSK"/>
+                      <w:sz w:val="32"/>
+                      <w:szCs w:val="32"/>
+                    </w:rPr>
+                    <w:t>echo(</w:t>
+                  </w:r>
+                  <w:proofErr w:type="gramEnd"/>
+                  <w:r>
+                    <w:rPr>
+                      <w:rFonts w:ascii="TH SarabunPSK" w:hAnsi="TH SarabunPSK" w:cs="TH SarabunPSK"/>
+                      <w:sz w:val="32"/>
+                      <w:szCs w:val="32"/>
+                    </w:rPr>
+                    <w:t>round(0.50) . "&lt;</w:t>
+                  </w:r>
+                  <w:proofErr w:type="spellStart"/>
+                  <w:r>
+                    <w:rPr>
+                      <w:rFonts w:ascii="TH SarabunPSK" w:hAnsi="TH SarabunPSK" w:cs="TH SarabunPSK"/>
+                      <w:sz w:val="32"/>
+                      <w:szCs w:val="32"/>
+                    </w:rPr>
+                    <w:t>br</w:t>
+                  </w:r>
+                  <w:proofErr w:type="spellEnd"/>
+                  <w:r>
+                    <w:rPr>
+                      <w:rFonts w:ascii="TH SarabunPSK" w:hAnsi="TH SarabunPSK" w:cs="TH SarabunPSK"/>
+                      <w:sz w:val="32"/>
+                      <w:szCs w:val="32"/>
+                    </w:rPr>
+                    <w:t>&gt;");</w:t>
+                  </w:r>
+                </w:p>
+                <w:p>
+                  <w:pPr>
+                    <w:ind w:left="720"/>
+                    <w:rPr>
+                      <w:rFonts w:ascii="TH SarabunPSK" w:hAnsi="TH SarabunPSK" w:cs="TH SarabunPSK"/>
+                      <w:sz w:val="32"/>
+                      <w:szCs w:val="32"/>
+                    </w:rPr>
+                  </w:pPr>
+                  <w:proofErr w:type="gramStart"/>
+                  <w:r>
+                    <w:rPr>
+                      <w:rFonts w:ascii="TH SarabunPSK" w:hAnsi="TH SarabunPSK" w:cs="TH SarabunPSK"/>
+                      <w:sz w:val="32"/>
+                      <w:szCs w:val="32"/>
+                    </w:rPr>
+                    <w:t>echo(</w:t>
+                  </w:r>
+                  <w:proofErr w:type="gramEnd"/>
+                  <w:r>
+                    <w:rPr>
+                      <w:rFonts w:ascii="TH SarabunPSK" w:hAnsi="TH SarabunPSK" w:cs="TH SarabunPSK"/>
+                      <w:sz w:val="32"/>
+                      <w:szCs w:val="32"/>
+                    </w:rPr>
+                    <w:t>round(0.49) . "&lt;</w:t>
+                  </w:r>
+                  <w:proofErr w:type="spellStart"/>
+                  <w:r>
+                    <w:rPr>
+                      <w:rFonts w:ascii="TH SarabunPSK" w:hAnsi="TH SarabunPSK" w:cs="TH SarabunPSK"/>
+                      <w:sz w:val="32"/>
+                      <w:szCs w:val="32"/>
+                    </w:rPr>
+                    <w:t>br</w:t>
+                  </w:r>
+                  <w:proofErr w:type="spellEnd"/>
+                  <w:r>
+                    <w:rPr>
+                      <w:rFonts w:ascii="TH SarabunPSK" w:hAnsi="TH SarabunPSK" w:cs="TH SarabunPSK"/>
+                      <w:sz w:val="32"/>
+                      <w:szCs w:val="32"/>
+                    </w:rPr>
+                    <w:t>&gt;");</w:t>
+                  </w:r>
+                </w:p>
+                <w:p>
+                  <w:pPr>
+                    <w:ind w:left="720"/>
+                    <w:rPr>
+                      <w:rFonts w:ascii="TH SarabunPSK" w:hAnsi="TH SarabunPSK" w:cs="TH SarabunPSK"/>
+                      <w:sz w:val="32"/>
+                      <w:szCs w:val="32"/>
+                    </w:rPr>
+                  </w:pPr>
+                  <w:proofErr w:type="gramStart"/>
+                  <w:r>
+                    <w:rPr>
+                      <w:rFonts w:ascii="TH SarabunPSK" w:hAnsi="TH SarabunPSK" w:cs="TH SarabunPSK"/>
+                      <w:sz w:val="32"/>
+                      <w:szCs w:val="32"/>
+                    </w:rPr>
+                    <w:t>echo(</w:t>
+                  </w:r>
+                  <w:proofErr w:type="gramEnd"/>
+                  <w:r>
+                    <w:rPr>
+                      <w:rFonts w:ascii="TH SarabunPSK" w:hAnsi="TH SarabunPSK" w:cs="TH SarabunPSK"/>
+                      <w:sz w:val="32"/>
+                      <w:szCs w:val="32"/>
+                    </w:rPr>
+                    <w:t>round(-4.40) . "&lt;</w:t>
+                  </w:r>
+                  <w:proofErr w:type="spellStart"/>
+                  <w:r>
+                    <w:rPr>
+                      <w:rFonts w:ascii="TH SarabunPSK" w:hAnsi="TH SarabunPSK" w:cs="TH SarabunPSK"/>
+                      <w:sz w:val="32"/>
+                      <w:szCs w:val="32"/>
+                    </w:rPr>
+                    <w:t>br</w:t>
+                  </w:r>
+                  <w:proofErr w:type="spellEnd"/>
+                  <w:r>
+                    <w:rPr>
+                      <w:rFonts w:ascii="TH SarabunPSK" w:hAnsi="TH SarabunPSK" w:cs="TH SarabunPSK"/>
+                      <w:sz w:val="32"/>
+                      <w:szCs w:val="32"/>
+                    </w:rPr>
+                    <w:t>&gt;");</w:t>
+                  </w:r>
+                </w:p>
+                <w:p>
+                  <w:pPr>
+                    <w:ind w:left="720"/>
+                    <w:rPr>
+                      <w:rFonts w:ascii="TH SarabunPSK" w:hAnsi="TH SarabunPSK" w:cs="TH SarabunPSK"/>
+                      <w:sz w:val="32"/>
+                      <w:szCs w:val="32"/>
+                    </w:rPr>
+                  </w:pPr>
+                  <w:r>
+                    <w:rPr>
+                      <w:rFonts w:ascii="TH SarabunPSK" w:hAnsi="TH SarabunPSK" w:cs="TH SarabunPSK"/>
+                      <w:sz w:val="32"/>
+                      <w:szCs w:val="32"/>
+                    </w:rPr>
+                    <w:t>echo(round(-4.60));</w:t>
+                  </w:r>
+                </w:p>
+                <w:p>
+                  <w:pPr>
+                    <w:rPr>
+                      <w:rFonts w:ascii="TH SarabunPSK" w:hAnsi="TH SarabunPSK" w:cs="TH SarabunPSK" w:hint="cs"/>
+                      <w:sz w:val="32"/>
+                      <w:szCs w:val="32"/>
+                    </w:rPr>
+                  </w:pPr>
+                  <w:r>
+                    <w:rPr>
+                      <w:rFonts w:ascii="TH SarabunPSK" w:hAnsi="TH SarabunPSK" w:cs="TH SarabunPSK"/>
+                      <w:sz w:val="32"/>
+                      <w:szCs w:val="32"/>
+                    </w:rPr>
+                    <w:t>?&gt;</w:t>
+                  </w:r>
+                </w:p>
+              </w:tc>
+            </w:tr>
+          </w:tbl>
+          <w:p>
+            <w:pPr>
+              <w:ind w:left="1429" w:firstLine="709"/>
+              <w:rPr>
+                <w:rFonts w:ascii="TH SarabunPSK" w:hAnsi="TH SarabunPSK" w:cs="TH SarabunPSK"/>
+                <w:sz w:val="32"/>
+                <w:szCs w:val="32"/>
+              </w:rPr>
+            </w:pPr>
+          </w:p>
+          <w:tbl>
+            <w:tblPr>
+              <w:tblStyle w:val="a4"/>
+              <w:tblW w:w="0" w:type="auto"/>
+              <w:tblInd w:w="2155" w:type="dxa"/>
+              <w:tblLook w:val="04A0" w:firstRow="1" w:lastRow="0" w:firstColumn="1" w:lastColumn="0" w:noHBand="0" w:noVBand="1"/>
+            </w:tblPr>
+            <w:tblGrid>
+              <w:gridCol w:w="6379"/>
+            </w:tblGrid>
+            <w:tr>
+              <w:tc>
+                <w:tcPr>
+                  <w:tcW w:w="6379" w:type="dxa"/>
+                </w:tcPr>
+                <w:p>
+                  <w:pPr>
+                    <w:rPr>
+                      <w:rFonts w:ascii="TH SarabunPSK" w:hAnsi="TH SarabunPSK" w:cs="TH SarabunPSK" w:hint="cs"/>
+                      <w:b/>
+                      <w:bCs/>
+                      <w:sz w:val="32"/>
+                      <w:szCs w:val="32"/>
+                      <w:cs/>
+                    </w:rPr>
+                  </w:pPr>
+                  <w:r>
+                    <w:rPr>
+                      <w:rFonts w:ascii="TH SarabunPSK" w:hAnsi="TH SarabunPSK" w:cs="TH SarabunPSK" w:hint="cs"/>
+                      <w:b/>
+                      <w:bCs/>
+                      <w:sz w:val="32"/>
+                      <w:szCs w:val="32"/>
+                      <w:cs/>
+                    </w:rPr>
+                    <w:t>ผลลัพธ์</w:t>
+                  </w:r>
+                </w:p>
+              </w:tc>
+            </w:tr>
+            <w:tr>
+              <w:tc>
+                <w:tcPr>
+                  <w:tcW w:w="6379" w:type="dxa"/>
+                </w:tcPr>
+                <w:p>
+                  <w:pPr>
+                    <w:rPr>
+                      <w:rFonts w:ascii="TH SarabunPSK" w:hAnsi="TH SarabunPSK" w:cs="TH SarabunPSK"/>
+                      <w:sz w:val="32"/>
+                      <w:szCs w:val="32"/>
+                    </w:rPr>
+                  </w:pPr>
+                  <w:r>
+                    <w:rPr>
+                      <w:rFonts w:ascii="TH SarabunPSK" w:hAnsi="TH SarabunPSK" w:cs="TH SarabunPSK"/>
+                      <w:sz w:val="32"/>
+                      <w:szCs w:val="32"/>
+                    </w:rPr>
+                    <w:t>1</w:t>
+                  </w:r>
+                </w:p>
+                <w:p>
+                  <w:pPr>
+                    <w:rPr>
+                      <w:rFonts w:ascii="TH SarabunPSK" w:hAnsi="TH SarabunPSK" w:cs="TH SarabunPSK"/>
+                      <w:sz w:val="32"/>
+                      <w:szCs w:val="32"/>
+                    </w:rPr>
+                  </w:pPr>
+                  <w:r>
+                    <w:rPr>
+                      <w:rFonts w:ascii="TH SarabunPSK" w:hAnsi="TH SarabunPSK" w:cs="TH SarabunPSK"/>
+                      <w:sz w:val="32"/>
+                      <w:szCs w:val="32"/>
+                    </w:rPr>
+                    <w:t>1</w:t>
+                  </w:r>
+                </w:p>
+                <w:p>
+                  <w:pPr>
+                    <w:rPr>
+                      <w:rFonts w:ascii="TH SarabunPSK" w:hAnsi="TH SarabunPSK" w:cs="TH SarabunPSK"/>
+                      <w:sz w:val="32"/>
+                      <w:szCs w:val="32"/>
+                    </w:rPr>
+                  </w:pPr>
+                  <w:r>
+                    <w:rPr>
+                      <w:rFonts w:ascii="TH SarabunPSK" w:hAnsi="TH SarabunPSK" w:cs="TH SarabunPSK"/>
+                      <w:sz w:val="32"/>
+                      <w:szCs w:val="32"/>
+                    </w:rPr>
+                    <w:t>0</w:t>
+                  </w:r>
+                </w:p>
+                <w:p>
+                  <w:pPr>
+                    <w:rPr>
+                      <w:rFonts w:ascii="TH SarabunPSK" w:hAnsi="TH SarabunPSK" w:cs="TH SarabunPSK"/>
+                      <w:sz w:val="32"/>
+                      <w:szCs w:val="32"/>
+                    </w:rPr>
+                  </w:pPr>
+                  <w:r>
+                    <w:rPr>
+                      <w:rFonts w:ascii="TH SarabunPSK" w:hAnsi="TH SarabunPSK" w:cs="TH SarabunPSK"/>
+                      <w:sz w:val="32"/>
+                      <w:szCs w:val="32"/>
+                    </w:rPr>
+                    <w:t>-4</w:t>
+                  </w:r>
+                </w:p>
+                <w:p>
+                  <w:pPr>
+                    <w:rPr>
+                      <w:rFonts w:ascii="TH SarabunPSK" w:hAnsi="TH SarabunPSK" w:cs="TH SarabunPSK"/>
+                      <w:sz w:val="32"/>
+                      <w:szCs w:val="32"/>
+                    </w:rPr>
+                  </w:pPr>
+                  <w:r>
+                    <w:rPr>
+                      <w:rFonts w:ascii="TH SarabunPSK" w:hAnsi="TH SarabunPSK" w:cs="TH SarabunPSK"/>
+                      <w:sz w:val="32"/>
+                      <w:szCs w:val="32"/>
+                    </w:rPr>
+                    <w:t>-5</w:t>
+                  </w:r>
+                </w:p>
+              </w:tc>
+            </w:tr>
+          </w:tbl>
+          <w:p>
+            <w:pPr>
+              <w:ind w:left="1429" w:firstLine="709"/>
+              <w:rPr>
+                <w:rFonts w:ascii="TH SarabunPSK" w:hAnsi="TH SarabunPSK" w:cs="TH SarabunPSK"/>
+                <w:sz w:val="32"/>
+                <w:szCs w:val="32"/>
+              </w:rPr>
+            </w:pPr>
+          </w:p>
+          <w:p>
+            <w:pPr>
+              <w:ind w:left="1429" w:firstLine="709"/>
+              <w:rPr>
+                <w:rFonts w:ascii="TH SarabunPSK" w:hAnsi="TH SarabunPSK" w:cs="TH SarabunPSK" w:hint="cs"/>
+                <w:sz w:val="32"/>
+                <w:szCs w:val="32"/>
+                <w:cs/>
+              </w:rPr>
+            </w:pPr>
+            <w:r>
+              <w:rPr>
+                <w:rFonts w:ascii="TH SarabunPSK" w:hAnsi="TH SarabunPSK" w:cs="TH SarabunPSK"/>
+                <w:sz w:val="32"/>
+                <w:szCs w:val="32"/>
+              </w:rPr>
+              <w:t xml:space="preserve">1.2.5 rand() </w:t>
+            </w:r>
+            <w:r>
+              <w:rPr>
+                <w:rFonts w:ascii="TH SarabunPSK" w:hAnsi="TH SarabunPSK" w:cs="TH SarabunPSK" w:hint="cs"/>
+                <w:sz w:val="32"/>
+                <w:szCs w:val="32"/>
+                <w:cs/>
+              </w:rPr>
+              <w:t>สำหรับสุ่มตัวเลขจากเลขกำหนดเริ่มต้นถึงเลขกำหนดสุดท้าย</w:t>
+            </w:r>
+          </w:p>
+          <w:p>
+            <w:pPr>
+              <w:ind w:left="1429" w:firstLine="709"/>
+              <w:rPr>
+                <w:rFonts w:ascii="TH SarabunPSK" w:hAnsi="TH SarabunPSK" w:cs="TH SarabunPSK"/>
+                <w:sz w:val="32"/>
+                <w:szCs w:val="32"/>
+              </w:rPr>
+            </w:pPr>
+          </w:p>
+          <w:tbl>
+            <w:tblPr>
+              <w:tblStyle w:val="a4"/>
+              <w:tblW w:w="0" w:type="auto"/>
+              <w:tblInd w:w="2155" w:type="dxa"/>
+              <w:tblLook w:val="04A0" w:firstRow="1" w:lastRow="0" w:firstColumn="1" w:lastColumn="0" w:noHBand="0" w:noVBand="1"/>
+            </w:tblPr>
+            <w:tblGrid>
+              <w:gridCol w:w="6379"/>
+            </w:tblGrid>
+            <w:tr>
+              <w:tc>
+                <w:tcPr>
+                  <w:tcW w:w="6379" w:type="dxa"/>
+                </w:tcPr>
+                <w:p>
+                  <w:pPr>
+                    <w:rPr>
+                      <w:rFonts w:ascii="TH SarabunPSK" w:hAnsi="TH SarabunPSK" w:cs="TH SarabunPSK"/>
+                      <w:b/>
+                      <w:bCs/>
+                      <w:sz w:val="32"/>
+                      <w:szCs w:val="32"/>
+                    </w:rPr>
+                  </w:pPr>
+                  <w:r>
+                    <w:rPr>
+                      <w:rFonts w:ascii="TH SarabunPSK" w:hAnsi="TH SarabunPSK" w:cs="TH SarabunPSK" w:hint="cs"/>
+                      <w:b/>
+                      <w:bCs/>
+                      <w:sz w:val="32"/>
+                      <w:szCs w:val="32"/>
+                      <w:cs/>
+                    </w:rPr>
+                    <w:t>ตัวอย่างที่ 1</w:t>
+                  </w:r>
+                  <w:r>
+                    <w:rPr>
+                      <w:rFonts w:ascii="TH SarabunPSK" w:hAnsi="TH SarabunPSK" w:cs="TH SarabunPSK"/>
+                      <w:b/>
+                      <w:bCs/>
+                      <w:sz w:val="32"/>
+                      <w:szCs w:val="32"/>
+                    </w:rPr>
+                    <w:t>0</w:t>
+                  </w:r>
+                </w:p>
+              </w:tc>
+            </w:tr>
+            <w:tr>
+              <w:tc>
+                <w:tcPr>
+                  <w:tcW w:w="6379" w:type="dxa"/>
+                </w:tcPr>
+                <w:p>
+                  <w:pPr>
+                    <w:rPr>
+                      <w:rFonts w:ascii="TH SarabunPSK" w:hAnsi="TH SarabunPSK" w:cs="TH SarabunPSK"/>
+                      <w:sz w:val="32"/>
+                      <w:szCs w:val="32"/>
+                    </w:rPr>
+                  </w:pPr>
+                  <w:r>
+                    <w:rPr>
+                      <w:rFonts w:ascii="TH SarabunPSK" w:hAnsi="TH SarabunPSK" w:cs="TH SarabunPSK"/>
+                      <w:sz w:val="32"/>
+                      <w:szCs w:val="32"/>
+                    </w:rPr>
+                    <w:t>&lt;?</w:t>
+                  </w:r>
+                  <w:proofErr w:type="spellStart"/>
+                  <w:r>
+                    <w:rPr>
+                      <w:rFonts w:ascii="TH SarabunPSK" w:hAnsi="TH SarabunPSK" w:cs="TH SarabunPSK"/>
+                      <w:sz w:val="32"/>
+                      <w:szCs w:val="32"/>
+                    </w:rPr>
+                    <w:t>php</w:t>
+                  </w:r>
+                  <w:proofErr w:type="spellEnd"/>
+                </w:p>
+                <w:p>
+                  <w:pPr>
+                    <w:ind w:left="720"/>
+                    <w:rPr>
+                      <w:rFonts w:ascii="TH SarabunPSK" w:hAnsi="TH SarabunPSK" w:cs="TH SarabunPSK"/>
+                      <w:sz w:val="32"/>
+                      <w:szCs w:val="32"/>
+                    </w:rPr>
+                  </w:pPr>
+                  <w:r>
+                    <w:rPr>
+                      <w:rFonts w:ascii="TH SarabunPSK" w:hAnsi="TH SarabunPSK" w:cs="TH SarabunPSK"/>
+                      <w:sz w:val="32"/>
+                      <w:szCs w:val="32"/>
+                    </w:rPr>
+                    <w:t>$num1 = 10;</w:t>
+                  </w:r>
+                </w:p>
+                <w:p>
+                  <w:pPr>
+                    <w:ind w:left="720"/>
+                    <w:rPr>
+                      <w:rFonts w:ascii="TH SarabunPSK" w:hAnsi="TH SarabunPSK" w:cs="TH SarabunPSK"/>
+                      <w:sz w:val="32"/>
+                      <w:szCs w:val="32"/>
+                    </w:rPr>
+                  </w:pPr>
+                  <w:r>
+                    <w:rPr>
+                      <w:rFonts w:ascii="TH SarabunPSK" w:hAnsi="TH SarabunPSK" w:cs="TH SarabunPSK"/>
+                      <w:sz w:val="32"/>
+                      <w:szCs w:val="32"/>
+                    </w:rPr>
+                    <w:t>$num2 = 99;</w:t>
+                  </w:r>
+                </w:p>
+                <w:p>
+                  <w:pPr>
+                    <w:rPr>
+                      <w:rFonts w:ascii="TH SarabunPSK" w:hAnsi="TH SarabunPSK" w:cs="TH SarabunPSK"/>
+                      <w:sz w:val="32"/>
+                      <w:szCs w:val="32"/>
+                    </w:rPr>
+                  </w:pPr>
+                  <w:r>
+                    <w:rPr>
+                      <w:rFonts w:ascii="TH SarabunPSK" w:hAnsi="TH SarabunPSK" w:cs="TH SarabunPSK"/>
+                      <w:sz w:val="32"/>
+                      <w:szCs w:val="32"/>
+                    </w:rPr>
+                    <w:tab/>
+                    <w:t>echo(rand($num1,$num2));</w:t>
+                  </w:r>
+                </w:p>
+                <w:p>
+                  <w:pPr>
+                    <w:rPr>
+                      <w:rFonts w:ascii="TH SarabunPSK" w:hAnsi="TH SarabunPSK" w:cs="TH SarabunPSK" w:hint="cs"/>
+                      <w:sz w:val="32"/>
+                      <w:szCs w:val="32"/>
+                    </w:rPr>
+                  </w:pPr>
+                  <w:r>
+                    <w:rPr>
+                      <w:rFonts w:ascii="TH SarabunPSK" w:hAnsi="TH SarabunPSK" w:cs="TH SarabunPSK"/>
+                      <w:sz w:val="32"/>
+                      <w:szCs w:val="32"/>
+                    </w:rPr>
+                    <w:t>?&gt;</w:t>
+                  </w:r>
+                </w:p>
+              </w:tc>
+            </w:tr>
+          </w:tbl>
+          <w:p>
+            <w:pPr>
+              <w:ind w:left="1429" w:firstLine="709"/>
+              <w:rPr>
+                <w:rFonts w:ascii="TH SarabunPSK" w:hAnsi="TH SarabunPSK" w:cs="TH SarabunPSK"/>
+                <w:sz w:val="32"/>
+                <w:szCs w:val="32"/>
+              </w:rPr>
+            </w:pPr>
+          </w:p>
+          <w:tbl>
+            <w:tblPr>
+              <w:tblStyle w:val="a4"/>
+              <w:tblW w:w="0" w:type="auto"/>
+              <w:tblInd w:w="2155" w:type="dxa"/>
+              <w:tblLook w:val="04A0" w:firstRow="1" w:lastRow="0" w:firstColumn="1" w:lastColumn="0" w:noHBand="0" w:noVBand="1"/>
+            </w:tblPr>
+            <w:tblGrid>
+              <w:gridCol w:w="6379"/>
+            </w:tblGrid>
+            <w:tr>
+              <w:tc>
+                <w:tcPr>
+                  <w:tcW w:w="6379" w:type="dxa"/>
+                </w:tcPr>
+                <w:p>
+                  <w:pPr>
+                    <w:rPr>
+                      <w:rFonts w:ascii="TH SarabunPSK" w:hAnsi="TH SarabunPSK" w:cs="TH SarabunPSK" w:hint="cs"/>
+                      <w:b/>
+                      <w:bCs/>
+                      <w:sz w:val="32"/>
+                      <w:szCs w:val="32"/>
+                      <w:cs/>
+                    </w:rPr>
+                  </w:pPr>
+                  <w:r>
+                    <w:rPr>
+                      <w:rFonts w:ascii="TH SarabunPSK" w:hAnsi="TH SarabunPSK" w:cs="TH SarabunPSK" w:hint="cs"/>
+                      <w:b/>
+                      <w:bCs/>
+                      <w:sz w:val="32"/>
+                      <w:szCs w:val="32"/>
+                      <w:cs/>
+                    </w:rPr>
+                    <w:t>ผลลัพธ์</w:t>
+                  </w:r>
+                </w:p>
+              </w:tc>
+            </w:tr>
+            <w:tr>
+              <w:tc>
+                <w:tcPr>
+                  <w:tcW w:w="6379" w:type="dxa"/>
+                </w:tcPr>
+                <w:p>
+                  <w:pPr>
+                    <w:rPr>
+                      <w:rFonts w:ascii="TH SarabunPSK" w:hAnsi="TH SarabunPSK" w:cs="TH SarabunPSK"/>
+                      <w:sz w:val="32"/>
+                      <w:szCs w:val="32"/>
+                    </w:rPr>
+                  </w:pPr>
+                  <w:r>
+                    <w:rPr>
+                      <w:rFonts w:ascii="TH SarabunPSK" w:hAnsi="TH SarabunPSK" w:cs="TH SarabunPSK"/>
+                      <w:sz w:val="32"/>
+                      <w:szCs w:val="32"/>
+                    </w:rPr>
+                    <w:t>77</w:t>
+                  </w:r>
+                </w:p>
+              </w:tc>
+            </w:tr>
+          </w:tbl>
+          <w:p>
+            <w:pPr>
+              <w:rPr>
+                <w:rFonts w:ascii="TH SarabunPSK" w:hAnsi="TH SarabunPSK" w:cs="TH SarabunPSK"/>
+                <w:sz w:val="32"/>
+                <w:szCs w:val="32"/>
+              </w:rPr>
+            </w:pPr>
+          </w:p>
+          <w:p>
+            <w:pPr>
+              <w:rPr>
+                <w:rFonts w:ascii="TH SarabunPSK" w:hAnsi="TH SarabunPSK" w:cs="TH SarabunPSK"/>
+                <w:sz w:val="16"/>
+                <w:szCs w:val="16"/>
+              </w:rPr>
+            </w:pPr>
+          </w:p>
+        </w:tc>
+      </w:tr>
+      <w:tr>
+        <w:trPr>
+          <w:trHeight w:val="703"/>
+        </w:trPr>
+        <w:tc>
+          <w:tcPr>
+            <w:tcW w:w="1626" w:type="dxa"/>
+            <w:vMerge w:val="restart"/>
+            <w:vAlign w:val="center"/>
+          </w:tcPr>
+          <w:p>
+            <w:pPr>
+              <w:jc w:val="center"/>
+              <w:rPr>
+                <w:rFonts w:ascii="TH SarabunPSK" w:hAnsi="TH SarabunPSK" w:cs="TH SarabunPSK"/>
+                <w:b/>
+                <w:bCs/>
+                <w:sz w:val="32"/>
+                <w:szCs w:val="32"/>
+              </w:rPr>
+            </w:pPr>
+            <w:r>
+              <w:rPr>
+                <w:rFonts w:ascii="TH SarabunPSK" w:hAnsi="TH SarabunPSK" w:cs="TH SarabunPSK"/>
+                <w:b/>
+                <w:bCs/>
+                <w:noProof/>
+                <w:sz w:val="32"/>
+                <w:szCs w:val="32"/>
+              </w:rPr>
+              <w:lastRenderedPageBreak/>
+              <w:drawing>
+                <wp:inline distT="0" distB="0" distL="0" distR="0" wp14:anchorId="5A40C158" wp14:editId="01463772">
+                  <wp:extent cx="891967" cy="900000"/>
+                  <wp:effectExtent l="0" t="0" r="3810" b="0"/>
+                  <wp:docPr id="5" name="รูปภาพ 5"/>
+                  <wp:cNvGraphicFramePr>
+                    <a:graphicFrameLocks xmlns:a="http://schemas.openxmlformats.org/drawingml/2006/main" noChangeAspect="1"/>
+                  </wp:cNvGraphicFramePr>
+                  <a:graphic xmlns:a="http://schemas.openxmlformats.org/drawingml/2006/main">
+                    <a:graphicData uri="http://schemas.openxmlformats.org/drawingml/2006/picture">
+                      <pic:pic xmlns:pic="http://schemas.openxmlformats.org/drawingml/2006/picture">
+                        <pic:nvPicPr>
+                          <pic:cNvPr id="0" name="logo-ptnicec.png"/>
+                          <pic:cNvPicPr/>
+                        </pic:nvPicPr>
+                        <pic:blipFill>
+                          <a:blip r:embed="rId6" cstate="print">
+                            <a:extLst>
+                              <a:ext uri="{28A0092B-C50C-407E-A947-70E740481C1C}">
+                                <a14:useLocalDpi xmlns:a14="http://schemas.microsoft.com/office/drawing/2010/main" val="0"/>
+                              </a:ext>
+                            </a:extLst>
+                          </a:blip>
+                          <a:stretch>
+                            <a:fillRect/>
+                          </a:stretch>
+                        </pic:blipFill>
+                        <pic:spPr>
+                          <a:xfrm>
+                            <a:off x="0" y="0"/>
+                            <a:ext cx="891967" cy="900000"/>
+                          </a:xfrm>
+                          <a:prstGeom prst="rect">
+                            <a:avLst/>
+                          </a:prstGeom>
+                        </pic:spPr>
+                      </pic:pic>
+                    </a:graphicData>
+                  </a:graphic>
+                </wp:inline>
+              </w:drawing>
+            </w:r>
+          </w:p>
+        </w:tc>
+        <w:tc>
+          <w:tcPr>
+            <w:tcW w:w="6095" w:type="dxa"/>
+            <w:gridSpan w:val="2"/>
+            <w:vAlign w:val="center"/>
+          </w:tcPr>
+          <w:p>
+            <w:pPr>
+              <w:jc w:val="center"/>
+              <w:rPr>
+                <w:rFonts w:ascii="TH SarabunPSK" w:hAnsi="TH SarabunPSK" w:cs="TH SarabunPSK"/>
+                <w:b/>
+                <w:bCs/>
+                <w:sz w:val="32"/>
+                <w:szCs w:val="32"/>
+              </w:rPr>
+            </w:pPr>
+            <w:r>
+              <w:rPr>
+                <w:rFonts w:ascii="TH SarabunPSK" w:hAnsi="TH SarabunPSK" w:cs="TH SarabunPSK" w:hint="cs"/>
+                <w:b/>
+                <w:bCs/>
+                <w:sz w:val="32"/>
+                <w:szCs w:val="32"/>
+                <w:cs/>
+              </w:rPr>
+              <w:t>ใบเนื้อหา</w:t>
+            </w:r>
+          </w:p>
+        </w:tc>
+        <w:tc>
+          <w:tcPr>
+            <w:tcW w:w="1635" w:type="dxa"/>
+            <w:vMerge w:val="restart"/>
+            <w:vAlign w:val="center"/>
+          </w:tcPr>
+          <w:p>
+            <w:pPr>
+              <w:jc w:val="center"/>
+              <w:rPr>
+                <w:rFonts w:ascii="TH SarabunPSK" w:hAnsi="TH SarabunPSK" w:cs="TH SarabunPSK"/>
+                <w:b/>
+                <w:bCs/>
+                <w:sz w:val="32"/>
+                <w:szCs w:val="32"/>
+              </w:rPr>
+            </w:pPr>
+            <w:r>
+              <w:rPr>
+                <w:rFonts w:ascii="TH SarabunPSK" w:hAnsi="TH SarabunPSK" w:cs="TH SarabunPSK" w:hint="cs"/>
+                <w:b/>
+                <w:bCs/>
+                <w:sz w:val="32"/>
+                <w:szCs w:val="32"/>
+                <w:cs/>
+              </w:rPr>
+              <w:t>หน้าที่</w:t>
+            </w:r>
+            <w:r>
+              <w:rPr>
+                <w:rFonts w:ascii="TH SarabunPSK" w:hAnsi="TH SarabunPSK" w:cs="TH SarabunPSK"/>
+                <w:b/>
+                <w:bCs/>
+                <w:sz w:val="32"/>
+                <w:szCs w:val="32"/>
+              </w:rPr>
+              <w:t xml:space="preserve"> 5</w:t>
+            </w:r>
+          </w:p>
+        </w:tc>
+      </w:tr>
+      <w:tr>
+        <w:trPr>
+          <w:trHeight w:val="704"/>
+        </w:trPr>
+        <w:tc>
+          <w:tcPr>
+            <w:tcW w:w="1626" w:type="dxa"/>
+            <w:vMerge/>
+          </w:tcPr>
+          <w:p>
+            <w:pPr>
+              <w:jc w:val="center"/>
+              <w:rPr>
+                <w:rFonts w:ascii="TH SarabunPSK" w:hAnsi="TH SarabunPSK" w:cs="TH SarabunPSK"/>
+                <w:b/>
+                <w:bCs/>
+                <w:sz w:val="32"/>
+                <w:szCs w:val="32"/>
+              </w:rPr>
+            </w:pPr>
+          </w:p>
+        </w:tc>
+        <w:tc>
+          <w:tcPr>
+            <w:tcW w:w="2268" w:type="dxa"/>
+            <w:vAlign w:val="center"/>
+          </w:tcPr>
+          <w:p>
+            <w:pPr>
+              <w:jc w:val="center"/>
+              <w:rPr>
+                <w:rFonts w:ascii="TH SarabunPSK" w:hAnsi="TH SarabunPSK" w:cs="TH SarabunPSK"/>
+                <w:b/>
+                <w:bCs/>
+                <w:sz w:val="32"/>
+                <w:szCs w:val="32"/>
+              </w:rPr>
+            </w:pPr>
+            <w:r>
+              <w:rPr>
+                <w:rFonts w:ascii="TH SarabunPSK" w:hAnsi="TH SarabunPSK" w:cs="TH SarabunPSK" w:hint="cs"/>
+                <w:b/>
+                <w:bCs/>
+                <w:sz w:val="32"/>
+                <w:szCs w:val="32"/>
+                <w:cs/>
+              </w:rPr>
+              <w:t>รหัสวิชา 30901-2008</w:t>
+            </w:r>
+          </w:p>
+        </w:tc>
+        <w:tc>
+          <w:tcPr>
+            <w:tcW w:w="3827" w:type="dxa"/>
+            <w:vAlign w:val="center"/>
+          </w:tcPr>
+          <w:p>
+            <w:pPr>
+              <w:jc w:val="center"/>
+              <w:rPr>
+                <w:rFonts w:ascii="TH SarabunPSK" w:hAnsi="TH SarabunPSK" w:cs="TH SarabunPSK"/>
+                <w:b/>
+                <w:bCs/>
+                <w:sz w:val="32"/>
+                <w:szCs w:val="32"/>
+              </w:rPr>
+            </w:pPr>
+            <w:r>
+              <w:rPr>
+                <w:rFonts w:ascii="TH SarabunPSK" w:hAnsi="TH SarabunPSK" w:cs="TH SarabunPSK" w:hint="cs"/>
+                <w:b/>
+                <w:bCs/>
+                <w:sz w:val="32"/>
+                <w:szCs w:val="32"/>
+                <w:cs/>
+              </w:rPr>
+              <w:t xml:space="preserve">รายวิชา การพัฒนาเว็บด้วยภาษา </w:t>
+            </w:r>
+            <w:r>
+              <w:rPr>
+                <w:rFonts w:ascii="TH SarabunPSK" w:hAnsi="TH SarabunPSK" w:cs="TH SarabunPSK"/>
+                <w:b/>
+                <w:bCs/>
+                <w:sz w:val="32"/>
+                <w:szCs w:val="32"/>
+              </w:rPr>
+              <w:t>PHP</w:t>
+            </w:r>
+          </w:p>
+        </w:tc>
+        <w:tc>
+          <w:tcPr>
+            <w:tcW w:w="1635" w:type="dxa"/>
+            <w:vMerge/>
+            <w:vAlign w:val="center"/>
+          </w:tcPr>
+          <w:p>
+            <w:pPr>
+              <w:jc w:val="center"/>
+              <w:rPr>
+                <w:rFonts w:ascii="TH SarabunPSK" w:hAnsi="TH SarabunPSK" w:cs="TH SarabunPSK"/>
+                <w:b/>
+                <w:bCs/>
+                <w:sz w:val="32"/>
+                <w:szCs w:val="32"/>
+              </w:rPr>
+            </w:pPr>
+          </w:p>
+        </w:tc>
+      </w:tr>
+      <w:tr>
+        <w:tc>
+          <w:tcPr>
+            <w:tcW w:w="1626" w:type="dxa"/>
+            <w:vMerge/>
+          </w:tcPr>
+          <w:p>
+            <w:pPr>
+              <w:jc w:val="center"/>
+              <w:rPr>
+                <w:rFonts w:ascii="TH SarabunPSK" w:hAnsi="TH SarabunPSK" w:cs="TH SarabunPSK"/>
+                <w:b/>
+                <w:bCs/>
+                <w:sz w:val="32"/>
+                <w:szCs w:val="32"/>
+              </w:rPr>
+            </w:pPr>
+          </w:p>
+        </w:tc>
+        <w:tc>
+          <w:tcPr>
+            <w:tcW w:w="6095" w:type="dxa"/>
+            <w:gridSpan w:val="2"/>
+            <w:vAlign w:val="center"/>
+          </w:tcPr>
+          <w:p>
+            <w:pPr>
+              <w:jc w:val="center"/>
+              <w:rPr>
+                <w:rFonts w:ascii="TH SarabunPSK" w:hAnsi="TH SarabunPSK" w:cs="TH SarabunPSK"/>
+                <w:b/>
+                <w:bCs/>
+                <w:sz w:val="32"/>
+                <w:szCs w:val="32"/>
+              </w:rPr>
+            </w:pPr>
+            <w:r>
+              <w:rPr>
+                <w:rFonts w:ascii="TH SarabunPSK" w:hAnsi="TH SarabunPSK" w:cs="TH SarabunPSK" w:hint="cs"/>
+                <w:b/>
+                <w:bCs/>
+                <w:sz w:val="32"/>
+                <w:szCs w:val="32"/>
+                <w:cs/>
+              </w:rPr>
+              <w:t>หน่วยที่ 7</w:t>
+            </w:r>
+          </w:p>
+        </w:tc>
+        <w:tc>
+          <w:tcPr>
+            <w:tcW w:w="1635" w:type="dxa"/>
+            <w:vMerge/>
+            <w:vAlign w:val="center"/>
+          </w:tcPr>
+          <w:p>
+            <w:pPr>
+              <w:jc w:val="center"/>
+              <w:rPr>
+                <w:rFonts w:ascii="TH SarabunPSK" w:hAnsi="TH SarabunPSK" w:cs="TH SarabunPSK"/>
+                <w:b/>
+                <w:bCs/>
+                <w:sz w:val="32"/>
+                <w:szCs w:val="32"/>
+              </w:rPr>
+            </w:pPr>
+          </w:p>
+        </w:tc>
+      </w:tr>
+      <w:tr>
+        <w:tc>
+          <w:tcPr>
+            <w:tcW w:w="9356" w:type="dxa"/>
+            <w:gridSpan w:val="4"/>
+          </w:tcPr>
+          <w:p>
+            <w:pPr>
+              <w:ind w:left="720" w:firstLine="709"/>
+              <w:rPr>
+                <w:rFonts w:ascii="TH SarabunPSK" w:hAnsi="TH SarabunPSK" w:cs="TH SarabunPSK"/>
+                <w:sz w:val="32"/>
+                <w:szCs w:val="32"/>
+              </w:rPr>
+            </w:pPr>
+          </w:p>
+          <w:p>
+            <w:pPr>
+              <w:ind w:left="34" w:firstLine="709"/>
+              <w:rPr>
+                <w:rFonts w:ascii="TH SarabunPSK" w:hAnsi="TH SarabunPSK" w:cs="TH SarabunPSK"/>
+                <w:b/>
+                <w:bCs/>
+                <w:sz w:val="32"/>
+                <w:szCs w:val="32"/>
+              </w:rPr>
+            </w:pPr>
+            <w:r>
+              <w:rPr>
+                <w:rFonts w:ascii="TH SarabunPSK" w:hAnsi="TH SarabunPSK" w:cs="TH SarabunPSK"/>
+                <w:b/>
+                <w:bCs/>
+                <w:sz w:val="32"/>
+                <w:szCs w:val="32"/>
+              </w:rPr>
+              <w:t xml:space="preserve">2. </w:t>
+            </w:r>
+            <w:r>
+              <w:rPr>
+                <w:rFonts w:ascii="TH SarabunPSK" w:hAnsi="TH SarabunPSK" w:cs="TH SarabunPSK" w:hint="cs"/>
+                <w:b/>
+                <w:bCs/>
+                <w:sz w:val="32"/>
+                <w:szCs w:val="32"/>
+                <w:cs/>
+              </w:rPr>
+              <w:t>ฟังก์ชันสร้างเอง (</w:t>
+            </w:r>
+            <w:r>
+              <w:rPr>
+                <w:rFonts w:ascii="TH SarabunPSK" w:hAnsi="TH SarabunPSK" w:cs="TH SarabunPSK"/>
+                <w:b/>
+                <w:bCs/>
+                <w:sz w:val="32"/>
+                <w:szCs w:val="32"/>
+              </w:rPr>
+              <w:t>User Defined Function)</w:t>
+            </w:r>
+          </w:p>
+          <w:p>
+            <w:pPr>
+              <w:ind w:left="743" w:firstLine="709"/>
+              <w:rPr>
+                <w:rFonts w:ascii="TH SarabunPSK" w:hAnsi="TH SarabunPSK" w:cs="TH SarabunPSK"/>
+                <w:sz w:val="32"/>
+                <w:szCs w:val="32"/>
+              </w:rPr>
+            </w:pPr>
+            <w:r>
+              <w:rPr>
+                <w:rFonts w:ascii="TH SarabunPSK" w:hAnsi="TH SarabunPSK" w:cs="TH SarabunPSK"/>
+                <w:sz w:val="32"/>
+                <w:szCs w:val="32"/>
+                <w:cs/>
+              </w:rPr>
+              <w:t xml:space="preserve">นอกจาก </w:t>
+            </w:r>
+            <w:r>
+              <w:rPr>
+                <w:rFonts w:ascii="TH SarabunPSK" w:hAnsi="TH SarabunPSK" w:cs="TH SarabunPSK"/>
+                <w:sz w:val="32"/>
+                <w:szCs w:val="32"/>
+              </w:rPr>
+              <w:t xml:space="preserve">Built in Function </w:t>
+            </w:r>
+            <w:r>
+              <w:rPr>
+                <w:rFonts w:ascii="TH SarabunPSK" w:hAnsi="TH SarabunPSK" w:cs="TH SarabunPSK" w:hint="cs"/>
+                <w:sz w:val="32"/>
+                <w:szCs w:val="32"/>
+                <w:cs/>
+              </w:rPr>
+              <w:t>ที่ภาษา</w:t>
+            </w:r>
+            <w:r>
+              <w:rPr>
+                <w:rFonts w:ascii="TH SarabunPSK" w:hAnsi="TH SarabunPSK" w:cs="TH SarabunPSK"/>
+                <w:sz w:val="32"/>
+                <w:szCs w:val="32"/>
+                <w:cs/>
+              </w:rPr>
+              <w:t xml:space="preserve"> </w:t>
+            </w:r>
+            <w:r>
+              <w:rPr>
+                <w:rFonts w:ascii="TH SarabunPSK" w:hAnsi="TH SarabunPSK" w:cs="TH SarabunPSK"/>
+                <w:sz w:val="32"/>
+                <w:szCs w:val="32"/>
+              </w:rPr>
+              <w:t xml:space="preserve">PHP </w:t>
+            </w:r>
+            <w:r>
+              <w:rPr>
+                <w:rFonts w:ascii="TH SarabunPSK" w:hAnsi="TH SarabunPSK" w:cs="TH SarabunPSK" w:hint="cs"/>
+                <w:sz w:val="32"/>
+                <w:szCs w:val="32"/>
+                <w:cs/>
+              </w:rPr>
+              <w:t>เตรียมมาให้เรียบร้อยแล้ว เรา</w:t>
+            </w:r>
+            <w:r>
+              <w:rPr>
+                <w:rFonts w:ascii="TH SarabunPSK" w:hAnsi="TH SarabunPSK" w:cs="TH SarabunPSK"/>
+                <w:sz w:val="32"/>
+                <w:szCs w:val="32"/>
+                <w:cs/>
+              </w:rPr>
+              <w:t>สามารถสร้างฟังก์ชันของ</w:t>
+            </w:r>
+            <w:r>
+              <w:rPr>
+                <w:rFonts w:ascii="TH SarabunPSK" w:hAnsi="TH SarabunPSK" w:cs="TH SarabunPSK" w:hint="cs"/>
+                <w:sz w:val="32"/>
+                <w:szCs w:val="32"/>
+                <w:cs/>
+              </w:rPr>
+              <w:t xml:space="preserve">ตนเองได้ตามต้องการ หาก </w:t>
+            </w:r>
+            <w:r>
+              <w:rPr>
+                <w:rFonts w:ascii="TH SarabunPSK" w:hAnsi="TH SarabunPSK" w:cs="TH SarabunPSK"/>
+                <w:sz w:val="32"/>
+                <w:szCs w:val="32"/>
+              </w:rPr>
+              <w:t>Built in Function</w:t>
+            </w:r>
+            <w:r>
+              <w:rPr>
+                <w:rFonts w:ascii="TH SarabunPSK" w:hAnsi="TH SarabunPSK" w:cs="TH SarabunPSK"/>
+                <w:sz w:val="32"/>
+                <w:szCs w:val="32"/>
+                <w:cs/>
+              </w:rPr>
+              <w:t xml:space="preserve"> </w:t>
+            </w:r>
+            <w:r>
+              <w:rPr>
+                <w:rFonts w:ascii="TH SarabunPSK" w:hAnsi="TH SarabunPSK" w:cs="TH SarabunPSK" w:hint="cs"/>
+                <w:sz w:val="32"/>
+                <w:szCs w:val="32"/>
+                <w:cs/>
+              </w:rPr>
+              <w:t>ที่มียังไม่ตรงความต้องการของเรา เช่น ฟังก์ชันเกี่ยว ปี พ.ศ. เป็นต้น</w:t>
+            </w:r>
+          </w:p>
+          <w:p>
+            <w:pPr>
+              <w:ind w:left="1440"/>
+              <w:rPr>
+                <w:rFonts w:ascii="TH SarabunPSK" w:hAnsi="TH SarabunPSK" w:cs="TH SarabunPSK"/>
+                <w:sz w:val="32"/>
+                <w:szCs w:val="32"/>
+              </w:rPr>
+            </w:pPr>
+            <w:r>
+              <w:rPr>
+                <w:rFonts w:ascii="TH SarabunPSK" w:hAnsi="TH SarabunPSK" w:cs="TH SarabunPSK"/>
+                <w:sz w:val="32"/>
+                <w:szCs w:val="32"/>
+                <w:cs/>
+              </w:rPr>
+              <w:t>ฟังก์ชัน</w:t>
+            </w:r>
+            <w:r>
+              <w:rPr>
+                <w:rFonts w:ascii="TH SarabunPSK" w:hAnsi="TH SarabunPSK" w:cs="TH SarabunPSK" w:hint="cs"/>
+                <w:sz w:val="32"/>
+                <w:szCs w:val="32"/>
+                <w:cs/>
+              </w:rPr>
+              <w:t xml:space="preserve"> </w:t>
+            </w:r>
+            <w:r>
+              <w:rPr>
+                <w:rFonts w:ascii="TH SarabunPSK" w:hAnsi="TH SarabunPSK" w:cs="TH SarabunPSK"/>
+                <w:sz w:val="32"/>
+                <w:szCs w:val="32"/>
+                <w:cs/>
+              </w:rPr>
+              <w:t>คือ</w:t>
+            </w:r>
+            <w:r>
+              <w:rPr>
+                <w:rFonts w:ascii="TH SarabunPSK" w:hAnsi="TH SarabunPSK" w:cs="TH SarabunPSK" w:hint="cs"/>
+                <w:sz w:val="32"/>
+                <w:szCs w:val="32"/>
+                <w:cs/>
+              </w:rPr>
+              <w:t xml:space="preserve"> </w:t>
+            </w:r>
+            <w:r>
+              <w:rPr>
+                <w:rFonts w:ascii="TH SarabunPSK" w:hAnsi="TH SarabunPSK" w:cs="TH SarabunPSK"/>
+                <w:sz w:val="32"/>
+                <w:szCs w:val="32"/>
+                <w:cs/>
+              </w:rPr>
+              <w:t>กลุ่มคำสั่งที่สามารถใช้ซ้ำๆ ในโปรแกรมได้</w:t>
+            </w:r>
+          </w:p>
+          <w:p>
+            <w:pPr>
+              <w:ind w:left="1440"/>
+              <w:rPr>
+                <w:rFonts w:ascii="TH SarabunPSK" w:hAnsi="TH SarabunPSK" w:cs="TH SarabunPSK"/>
+                <w:sz w:val="32"/>
+                <w:szCs w:val="32"/>
+              </w:rPr>
+            </w:pPr>
+            <w:r>
+              <w:rPr>
+                <w:rFonts w:ascii="TH SarabunPSK" w:hAnsi="TH SarabunPSK" w:cs="TH SarabunPSK"/>
+                <w:sz w:val="32"/>
+                <w:szCs w:val="32"/>
+                <w:cs/>
+              </w:rPr>
+              <w:t>ฟังก์ชั่นจะไม่ทำงานโดยอัตโนมัติเมื่อโหลด</w:t>
+            </w:r>
+            <w:proofErr w:type="spellStart"/>
+            <w:r>
+              <w:rPr>
+                <w:rFonts w:ascii="TH SarabunPSK" w:hAnsi="TH SarabunPSK" w:cs="TH SarabunPSK"/>
+                <w:sz w:val="32"/>
+                <w:szCs w:val="32"/>
+                <w:cs/>
+              </w:rPr>
+              <w:t>เพจ</w:t>
+            </w:r>
+            <w:proofErr w:type="spellEnd"/>
+          </w:p>
+          <w:p>
+            <w:pPr>
+              <w:ind w:left="1440"/>
+              <w:rPr>
+                <w:rFonts w:ascii="TH SarabunPSK" w:hAnsi="TH SarabunPSK" w:cs="TH SarabunPSK"/>
+                <w:sz w:val="32"/>
+                <w:szCs w:val="32"/>
+              </w:rPr>
+            </w:pPr>
+            <w:r>
+              <w:rPr>
+                <w:rFonts w:ascii="TH SarabunPSK" w:hAnsi="TH SarabunPSK" w:cs="TH SarabunPSK"/>
+                <w:sz w:val="32"/>
+                <w:szCs w:val="32"/>
+                <w:cs/>
+              </w:rPr>
+              <w:t>ฟังก์ชั่นจะถูกดำเนินการโดยการเรียก</w:t>
+            </w:r>
+            <w:r>
+              <w:rPr>
+                <w:rFonts w:ascii="TH SarabunPSK" w:hAnsi="TH SarabunPSK" w:cs="TH SarabunPSK" w:hint="cs"/>
+                <w:sz w:val="32"/>
+                <w:szCs w:val="32"/>
+                <w:cs/>
+              </w:rPr>
+              <w:t>ใช้งาน</w:t>
+            </w:r>
+            <w:r>
+              <w:rPr>
+                <w:rFonts w:ascii="TH SarabunPSK" w:hAnsi="TH SarabunPSK" w:cs="TH SarabunPSK"/>
+                <w:sz w:val="32"/>
+                <w:szCs w:val="32"/>
+                <w:cs/>
+              </w:rPr>
+              <w:t>ฟังก์ชั่น</w:t>
+            </w:r>
+          </w:p>
+          <w:p>
+            <w:pPr>
+              <w:ind w:left="1440"/>
+              <w:rPr>
+                <w:rFonts w:ascii="TH SarabunPSK" w:hAnsi="TH SarabunPSK" w:cs="TH SarabunPSK"/>
+                <w:sz w:val="32"/>
+                <w:szCs w:val="32"/>
+              </w:rPr>
+            </w:pPr>
+          </w:p>
+          <w:p>
+            <w:pPr>
+              <w:ind w:left="720"/>
+              <w:rPr>
+                <w:rFonts w:ascii="TH SarabunPSK" w:hAnsi="TH SarabunPSK" w:cs="TH SarabunPSK" w:hint="cs"/>
+                <w:b/>
+                <w:bCs/>
+                <w:sz w:val="32"/>
+                <w:szCs w:val="32"/>
+              </w:rPr>
+            </w:pPr>
+            <w:r>
+              <w:rPr>
+                <w:rFonts w:ascii="TH SarabunPSK" w:hAnsi="TH SarabunPSK" w:cs="TH SarabunPSK" w:hint="cs"/>
+                <w:b/>
+                <w:bCs/>
+                <w:sz w:val="32"/>
+                <w:szCs w:val="32"/>
+                <w:cs/>
+              </w:rPr>
+              <w:t>ขั้นตอนในการสร้างฟังก์ชั่น</w:t>
+            </w:r>
+          </w:p>
+          <w:p>
+            <w:pPr>
+              <w:ind w:left="1440"/>
+              <w:rPr>
+                <w:rFonts w:ascii="TH SarabunPSK" w:hAnsi="TH SarabunPSK" w:cs="TH SarabunPSK" w:hint="cs"/>
+                <w:sz w:val="32"/>
+                <w:szCs w:val="32"/>
+              </w:rPr>
+            </w:pPr>
+            <w:r>
+              <w:rPr>
+                <w:rFonts w:ascii="TH SarabunPSK" w:hAnsi="TH SarabunPSK" w:cs="TH SarabunPSK" w:hint="cs"/>
+                <w:sz w:val="32"/>
+                <w:szCs w:val="32"/>
+                <w:cs/>
+              </w:rPr>
+              <w:t xml:space="preserve">1.1 ชื่อฟังก์ชัน ต้องเริ่มต้นด้วยตัวอักขระ </w:t>
+            </w:r>
+            <w:r>
+              <w:rPr>
+                <w:rFonts w:ascii="TH SarabunPSK" w:hAnsi="TH SarabunPSK" w:cs="TH SarabunPSK"/>
+                <w:sz w:val="32"/>
+                <w:szCs w:val="32"/>
+              </w:rPr>
+              <w:t>(a-</w:t>
+            </w:r>
+            <w:proofErr w:type="spellStart"/>
+            <w:r>
+              <w:rPr>
+                <w:rFonts w:ascii="TH SarabunPSK" w:hAnsi="TH SarabunPSK" w:cs="TH SarabunPSK"/>
+                <w:sz w:val="32"/>
+                <w:szCs w:val="32"/>
+              </w:rPr>
+              <w:t>z,A</w:t>
+            </w:r>
+            <w:proofErr w:type="spellEnd"/>
+            <w:r>
+              <w:rPr>
+                <w:rFonts w:ascii="TH SarabunPSK" w:hAnsi="TH SarabunPSK" w:cs="TH SarabunPSK"/>
+                <w:sz w:val="32"/>
+                <w:szCs w:val="32"/>
+              </w:rPr>
+              <w:t>-Z)</w:t>
+            </w:r>
+            <w:r>
+              <w:rPr>
+                <w:rFonts w:ascii="TH SarabunPSK" w:hAnsi="TH SarabunPSK" w:cs="TH SarabunPSK" w:hint="cs"/>
+                <w:sz w:val="32"/>
+                <w:szCs w:val="32"/>
+                <w:cs/>
+              </w:rPr>
+              <w:t xml:space="preserve"> หรือ </w:t>
+            </w:r>
+            <w:r>
+              <w:rPr>
+                <w:rFonts w:ascii="TH SarabunPSK" w:hAnsi="TH SarabunPSK" w:cs="TH SarabunPSK"/>
+                <w:sz w:val="32"/>
+                <w:szCs w:val="32"/>
+              </w:rPr>
+              <w:t xml:space="preserve">Underscore ( _ ) </w:t>
+            </w:r>
+            <w:r>
+              <w:rPr>
+                <w:rFonts w:ascii="TH SarabunPSK" w:hAnsi="TH SarabunPSK" w:cs="TH SarabunPSK" w:hint="cs"/>
+                <w:sz w:val="32"/>
+                <w:szCs w:val="32"/>
+                <w:cs/>
+              </w:rPr>
+              <w:t xml:space="preserve">เช่น </w:t>
+            </w:r>
+            <w:r>
+              <w:rPr>
+                <w:rFonts w:ascii="TH SarabunPSK" w:hAnsi="TH SarabunPSK" w:cs="TH SarabunPSK"/>
+                <w:sz w:val="32"/>
+                <w:szCs w:val="32"/>
+              </w:rPr>
+              <w:t xml:space="preserve">test(), </w:t>
+            </w:r>
+            <w:proofErr w:type="spellStart"/>
+            <w:r>
+              <w:rPr>
+                <w:rFonts w:ascii="TH SarabunPSK" w:hAnsi="TH SarabunPSK" w:cs="TH SarabunPSK"/>
+                <w:sz w:val="32"/>
+                <w:szCs w:val="32"/>
+              </w:rPr>
+              <w:t>myTest</w:t>
+            </w:r>
+            <w:proofErr w:type="spellEnd"/>
+            <w:r>
+              <w:rPr>
+                <w:rFonts w:ascii="TH SarabunPSK" w:hAnsi="TH SarabunPSK" w:cs="TH SarabunPSK"/>
+                <w:sz w:val="32"/>
+                <w:szCs w:val="32"/>
+              </w:rPr>
+              <w:t>(), _</w:t>
+            </w:r>
+            <w:proofErr w:type="spellStart"/>
+            <w:r>
+              <w:rPr>
+                <w:rFonts w:ascii="TH SarabunPSK" w:hAnsi="TH SarabunPSK" w:cs="TH SarabunPSK"/>
+                <w:sz w:val="32"/>
+                <w:szCs w:val="32"/>
+              </w:rPr>
+              <w:t>test_last</w:t>
+            </w:r>
+            <w:proofErr w:type="spellEnd"/>
+            <w:r>
+              <w:rPr>
+                <w:rFonts w:ascii="TH SarabunPSK" w:hAnsi="TH SarabunPSK" w:cs="TH SarabunPSK"/>
+                <w:sz w:val="32"/>
+                <w:szCs w:val="32"/>
+              </w:rPr>
+              <w:t xml:space="preserve">() </w:t>
+            </w:r>
+            <w:r>
+              <w:rPr>
+                <w:rFonts w:ascii="TH SarabunPSK" w:hAnsi="TH SarabunPSK" w:cs="TH SarabunPSK" w:hint="cs"/>
+                <w:sz w:val="32"/>
+                <w:szCs w:val="32"/>
+                <w:cs/>
+              </w:rPr>
+              <w:t>เป็นต้น</w:t>
+            </w:r>
+          </w:p>
+          <w:p>
+            <w:pPr>
+              <w:ind w:left="1440"/>
+              <w:rPr>
+                <w:rFonts w:ascii="TH SarabunPSK" w:hAnsi="TH SarabunPSK" w:cs="TH SarabunPSK"/>
+                <w:sz w:val="32"/>
+                <w:szCs w:val="32"/>
+              </w:rPr>
+            </w:pPr>
+            <w:r>
+              <w:rPr>
+                <w:rFonts w:ascii="TH SarabunPSK" w:hAnsi="TH SarabunPSK" w:cs="TH SarabunPSK" w:hint="cs"/>
+                <w:sz w:val="32"/>
+                <w:szCs w:val="32"/>
+                <w:cs/>
+              </w:rPr>
+              <w:t xml:space="preserve">1.2 ชื่อฟังก์ชัน มีลักษณะ </w:t>
+            </w:r>
+            <w:r>
+              <w:rPr>
+                <w:rFonts w:ascii="TH SarabunPSK" w:hAnsi="TH SarabunPSK" w:cs="TH SarabunPSK"/>
+                <w:sz w:val="32"/>
+                <w:szCs w:val="32"/>
+              </w:rPr>
+              <w:t>not  case sensitive</w:t>
+            </w:r>
+          </w:p>
+          <w:p>
+            <w:pPr>
+              <w:ind w:left="1440"/>
+              <w:rPr>
+                <w:rFonts w:ascii="TH SarabunPSK" w:hAnsi="TH SarabunPSK" w:cs="TH SarabunPSK" w:hint="cs"/>
+                <w:sz w:val="32"/>
+                <w:szCs w:val="32"/>
+              </w:rPr>
+            </w:pPr>
+            <w:r>
+              <w:rPr>
+                <w:rFonts w:ascii="TH SarabunPSK" w:hAnsi="TH SarabunPSK" w:cs="TH SarabunPSK"/>
+                <w:sz w:val="32"/>
+                <w:szCs w:val="32"/>
+              </w:rPr>
+              <w:t xml:space="preserve">1.3 </w:t>
+            </w:r>
+            <w:r>
+              <w:rPr>
+                <w:rFonts w:ascii="TH SarabunPSK" w:hAnsi="TH SarabunPSK" w:cs="TH SarabunPSK" w:hint="cs"/>
+                <w:sz w:val="32"/>
+                <w:szCs w:val="32"/>
+                <w:cs/>
+              </w:rPr>
+              <w:t>เครื่องหมาย</w:t>
+            </w:r>
+            <w:r>
+              <w:rPr>
+                <w:rFonts w:ascii="TH SarabunPSK" w:hAnsi="TH SarabunPSK" w:cs="TH SarabunPSK" w:hint="cs"/>
+                <w:sz w:val="32"/>
+                <w:szCs w:val="32"/>
+                <w:cs/>
+              </w:rPr>
+              <w:t>หลังชื่อฟังก์ชันต้องใช้เครื่องวงเล็บเปิดและวงเล็บปิด</w:t>
+            </w:r>
+          </w:p>
+          <w:p>
+            <w:pPr>
+              <w:ind w:left="1440"/>
+              <w:rPr>
+                <w:rFonts w:ascii="TH SarabunPSK" w:hAnsi="TH SarabunPSK" w:cs="TH SarabunPSK" w:hint="cs"/>
+                <w:sz w:val="32"/>
+                <w:szCs w:val="32"/>
+              </w:rPr>
+            </w:pPr>
+            <w:r>
+              <w:rPr>
+                <w:rFonts w:ascii="TH SarabunPSK" w:hAnsi="TH SarabunPSK" w:cs="TH SarabunPSK" w:hint="cs"/>
+                <w:sz w:val="32"/>
+                <w:szCs w:val="32"/>
+                <w:cs/>
+              </w:rPr>
+              <w:t xml:space="preserve">1.4 ฟังก์ชันที่สร้างจะมี </w:t>
+            </w:r>
+            <w:r>
+              <w:rPr>
+                <w:rFonts w:ascii="TH SarabunPSK" w:hAnsi="TH SarabunPSK" w:cs="TH SarabunPSK"/>
+                <w:sz w:val="32"/>
+                <w:szCs w:val="32"/>
+              </w:rPr>
+              <w:t>argument</w:t>
+            </w:r>
+            <w:r>
+              <w:rPr>
+                <w:rFonts w:ascii="TH SarabunPSK" w:hAnsi="TH SarabunPSK" w:cs="TH SarabunPSK" w:hint="cs"/>
+                <w:sz w:val="32"/>
+                <w:szCs w:val="32"/>
+                <w:cs/>
+              </w:rPr>
+              <w:t xml:space="preserve"> หรือไม่ก็ได้</w:t>
+            </w:r>
+          </w:p>
+          <w:p>
+            <w:pPr>
+              <w:ind w:left="720"/>
+              <w:rPr>
+                <w:rFonts w:ascii="TH SarabunPSK" w:hAnsi="TH SarabunPSK" w:cs="TH SarabunPSK" w:hint="cs"/>
+                <w:sz w:val="20"/>
+                <w:szCs w:val="20"/>
+              </w:rPr>
+            </w:pPr>
+          </w:p>
+          <w:tbl>
+            <w:tblPr>
+              <w:tblStyle w:val="a4"/>
+              <w:tblW w:w="0" w:type="auto"/>
+              <w:tblInd w:w="1447" w:type="dxa"/>
+              <w:tblLook w:val="04A0" w:firstRow="1" w:lastRow="0" w:firstColumn="1" w:lastColumn="0" w:noHBand="0" w:noVBand="1"/>
+            </w:tblPr>
+            <w:tblGrid>
+              <w:gridCol w:w="7087"/>
+            </w:tblGrid>
+            <w:tr>
+              <w:tc>
+                <w:tcPr>
+                  <w:tcW w:w="7087" w:type="dxa"/>
+                </w:tcPr>
+                <w:p>
+                  <w:pPr>
+                    <w:rPr>
+                      <w:rFonts w:ascii="TH SarabunPSK" w:hAnsi="TH SarabunPSK" w:cs="TH SarabunPSK"/>
+                      <w:b/>
+                      <w:bCs/>
+                      <w:sz w:val="32"/>
+                      <w:szCs w:val="32"/>
+                    </w:rPr>
+                  </w:pPr>
+                  <w:r>
+                    <w:rPr>
+                      <w:rFonts w:ascii="TH SarabunPSK" w:hAnsi="TH SarabunPSK" w:cs="TH SarabunPSK" w:hint="cs"/>
+                      <w:b/>
+                      <w:bCs/>
+                      <w:sz w:val="32"/>
+                      <w:szCs w:val="32"/>
+                      <w:cs/>
+                    </w:rPr>
+                    <w:t>ตัวอย่างที่ 1</w:t>
+                  </w:r>
+                  <w:r>
+                    <w:rPr>
+                      <w:rFonts w:ascii="TH SarabunPSK" w:hAnsi="TH SarabunPSK" w:cs="TH SarabunPSK"/>
+                      <w:b/>
+                      <w:bCs/>
+                      <w:sz w:val="32"/>
+                      <w:szCs w:val="32"/>
+                    </w:rPr>
+                    <w:t>1</w:t>
+                  </w:r>
+                </w:p>
+              </w:tc>
+            </w:tr>
+            <w:tr>
+              <w:tc>
+                <w:tcPr>
+                  <w:tcW w:w="7087" w:type="dxa"/>
+                </w:tcPr>
+                <w:p>
+                  <w:pPr>
+                    <w:rPr>
+                      <w:rFonts w:ascii="TH SarabunPSK" w:hAnsi="TH SarabunPSK" w:cs="TH SarabunPSK"/>
+                      <w:sz w:val="32"/>
+                      <w:szCs w:val="32"/>
+                    </w:rPr>
+                  </w:pPr>
+                  <w:r>
+                    <w:rPr>
+                      <w:rFonts w:ascii="TH SarabunPSK" w:hAnsi="TH SarabunPSK" w:cs="TH SarabunPSK"/>
+                      <w:sz w:val="32"/>
+                      <w:szCs w:val="32"/>
+                    </w:rPr>
+                    <w:t>&lt;?</w:t>
+                  </w:r>
+                  <w:proofErr w:type="spellStart"/>
+                  <w:r>
+                    <w:rPr>
+                      <w:rFonts w:ascii="TH SarabunPSK" w:hAnsi="TH SarabunPSK" w:cs="TH SarabunPSK"/>
+                      <w:sz w:val="32"/>
+                      <w:szCs w:val="32"/>
+                    </w:rPr>
+                    <w:t>php</w:t>
+                  </w:r>
+                  <w:proofErr w:type="spellEnd"/>
+                </w:p>
+                <w:p>
+                  <w:pPr>
+                    <w:ind w:left="720"/>
+                    <w:rPr>
+                      <w:rFonts w:ascii="TH SarabunPSK" w:hAnsi="TH SarabunPSK" w:cs="TH SarabunPSK"/>
+                      <w:sz w:val="32"/>
+                      <w:szCs w:val="32"/>
+                    </w:rPr>
+                  </w:pPr>
+                  <w:r>
+                    <w:rPr>
+                      <w:rFonts w:ascii="TH SarabunPSK" w:hAnsi="TH SarabunPSK" w:cs="TH SarabunPSK"/>
+                      <w:sz w:val="32"/>
+                      <w:szCs w:val="32"/>
+                    </w:rPr>
+                    <w:t xml:space="preserve">function </w:t>
+                  </w:r>
+                  <w:proofErr w:type="spellStart"/>
+                  <w:r>
+                    <w:rPr>
+                      <w:rFonts w:ascii="TH SarabunPSK" w:hAnsi="TH SarabunPSK" w:cs="TH SarabunPSK"/>
+                      <w:sz w:val="32"/>
+                      <w:szCs w:val="32"/>
+                    </w:rPr>
+                    <w:t>myMessage</w:t>
+                  </w:r>
+                  <w:proofErr w:type="spellEnd"/>
+                  <w:r>
+                    <w:rPr>
+                      <w:rFonts w:ascii="TH SarabunPSK" w:hAnsi="TH SarabunPSK" w:cs="TH SarabunPSK"/>
+                      <w:sz w:val="32"/>
+                      <w:szCs w:val="32"/>
+                    </w:rPr>
+                    <w:t>() {</w:t>
+                  </w:r>
+                </w:p>
+                <w:p>
+                  <w:pPr>
+                    <w:ind w:left="720"/>
+                    <w:rPr>
+                      <w:rFonts w:ascii="TH SarabunPSK" w:hAnsi="TH SarabunPSK" w:cs="TH SarabunPSK"/>
+                      <w:sz w:val="32"/>
+                      <w:szCs w:val="32"/>
+                    </w:rPr>
+                  </w:pPr>
+                  <w:r>
+                    <w:rPr>
+                      <w:rFonts w:ascii="TH SarabunPSK" w:hAnsi="TH SarabunPSK" w:cs="TH SarabunPSK"/>
+                      <w:sz w:val="32"/>
+                      <w:szCs w:val="32"/>
+                    </w:rPr>
+                    <w:t xml:space="preserve">  </w:t>
+                  </w:r>
+                  <w:proofErr w:type="gramStart"/>
+                  <w:r>
+                    <w:rPr>
+                      <w:rFonts w:ascii="TH SarabunPSK" w:hAnsi="TH SarabunPSK" w:cs="TH SarabunPSK"/>
+                      <w:sz w:val="32"/>
+                      <w:szCs w:val="32"/>
+                    </w:rPr>
+                    <w:t>echo</w:t>
+                  </w:r>
+                  <w:proofErr w:type="gramEnd"/>
+                  <w:r>
+                    <w:rPr>
+                      <w:rFonts w:ascii="TH SarabunPSK" w:hAnsi="TH SarabunPSK" w:cs="TH SarabunPSK"/>
+                      <w:sz w:val="32"/>
+                      <w:szCs w:val="32"/>
+                    </w:rPr>
+                    <w:t xml:space="preserve"> "Hello world!";</w:t>
+                  </w:r>
+                </w:p>
+                <w:p>
+                  <w:pPr>
+                    <w:ind w:left="720"/>
+                    <w:rPr>
+                      <w:rFonts w:ascii="TH SarabunPSK" w:hAnsi="TH SarabunPSK" w:cs="TH SarabunPSK"/>
+                      <w:sz w:val="32"/>
+                      <w:szCs w:val="32"/>
+                    </w:rPr>
+                  </w:pPr>
+                  <w:r>
+                    <w:rPr>
+                      <w:rFonts w:ascii="TH SarabunPSK" w:hAnsi="TH SarabunPSK" w:cs="TH SarabunPSK"/>
+                      <w:sz w:val="32"/>
+                      <w:szCs w:val="32"/>
+                    </w:rPr>
+                    <w:t>}</w:t>
+                  </w:r>
+                </w:p>
+                <w:p>
+                  <w:pPr>
+                    <w:ind w:left="720"/>
+                    <w:rPr>
+                      <w:rFonts w:ascii="TH SarabunPSK" w:hAnsi="TH SarabunPSK" w:cs="TH SarabunPSK"/>
+                      <w:sz w:val="32"/>
+                      <w:szCs w:val="32"/>
+                    </w:rPr>
+                  </w:pPr>
+                  <w:proofErr w:type="spellStart"/>
+                  <w:r>
+                    <w:rPr>
+                      <w:rFonts w:ascii="TH SarabunPSK" w:hAnsi="TH SarabunPSK" w:cs="TH SarabunPSK"/>
+                      <w:sz w:val="32"/>
+                      <w:szCs w:val="32"/>
+                    </w:rPr>
+                    <w:t>myMessage</w:t>
+                  </w:r>
+                  <w:proofErr w:type="spellEnd"/>
+                  <w:r>
+                    <w:rPr>
+                      <w:rFonts w:ascii="TH SarabunPSK" w:hAnsi="TH SarabunPSK" w:cs="TH SarabunPSK"/>
+                      <w:sz w:val="32"/>
+                      <w:szCs w:val="32"/>
+                    </w:rPr>
+                    <w:t>();</w:t>
+                  </w:r>
+                </w:p>
+                <w:p>
+                  <w:pPr>
+                    <w:rPr>
+                      <w:rFonts w:ascii="TH SarabunPSK" w:hAnsi="TH SarabunPSK" w:cs="TH SarabunPSK" w:hint="cs"/>
+                      <w:sz w:val="32"/>
+                      <w:szCs w:val="32"/>
+                    </w:rPr>
+                  </w:pPr>
+                  <w:r>
+                    <w:rPr>
+                      <w:rFonts w:ascii="TH SarabunPSK" w:hAnsi="TH SarabunPSK" w:cs="TH SarabunPSK"/>
+                      <w:sz w:val="32"/>
+                      <w:szCs w:val="32"/>
+                    </w:rPr>
+                    <w:t>?&gt;</w:t>
+                  </w:r>
+                </w:p>
+              </w:tc>
+            </w:tr>
+          </w:tbl>
+          <w:p>
+            <w:pPr>
+              <w:ind w:left="1429" w:firstLine="709"/>
+              <w:rPr>
+                <w:rFonts w:ascii="TH SarabunPSK" w:hAnsi="TH SarabunPSK" w:cs="TH SarabunPSK"/>
+                <w:sz w:val="20"/>
+                <w:szCs w:val="20"/>
+              </w:rPr>
+            </w:pPr>
+          </w:p>
+          <w:tbl>
+            <w:tblPr>
+              <w:tblStyle w:val="a4"/>
+              <w:tblW w:w="0" w:type="auto"/>
+              <w:tblInd w:w="1447" w:type="dxa"/>
+              <w:tblLook w:val="04A0" w:firstRow="1" w:lastRow="0" w:firstColumn="1" w:lastColumn="0" w:noHBand="0" w:noVBand="1"/>
+            </w:tblPr>
+            <w:tblGrid>
+              <w:gridCol w:w="7087"/>
+            </w:tblGrid>
+            <w:tr>
+              <w:tc>
+                <w:tcPr>
+                  <w:tcW w:w="7087" w:type="dxa"/>
+                </w:tcPr>
+                <w:p>
+                  <w:pPr>
+                    <w:rPr>
+                      <w:rFonts w:ascii="TH SarabunPSK" w:hAnsi="TH SarabunPSK" w:cs="TH SarabunPSK" w:hint="cs"/>
+                      <w:b/>
+                      <w:bCs/>
+                      <w:sz w:val="32"/>
+                      <w:szCs w:val="32"/>
+                      <w:cs/>
+                    </w:rPr>
+                  </w:pPr>
+                  <w:r>
+                    <w:rPr>
+                      <w:rFonts w:ascii="TH SarabunPSK" w:hAnsi="TH SarabunPSK" w:cs="TH SarabunPSK" w:hint="cs"/>
+                      <w:b/>
+                      <w:bCs/>
+                      <w:sz w:val="32"/>
+                      <w:szCs w:val="32"/>
+                      <w:cs/>
+                    </w:rPr>
+                    <w:t>ผลลัพธ์</w:t>
+                  </w:r>
+                </w:p>
+              </w:tc>
+            </w:tr>
+            <w:tr>
+              <w:tc>
+                <w:tcPr>
+                  <w:tcW w:w="7087" w:type="dxa"/>
+                </w:tcPr>
+                <w:p>
+                  <w:pPr>
+                    <w:rPr>
+                      <w:rFonts w:ascii="TH SarabunPSK" w:hAnsi="TH SarabunPSK" w:cs="TH SarabunPSK"/>
+                      <w:sz w:val="32"/>
+                      <w:szCs w:val="32"/>
+                    </w:rPr>
+                  </w:pPr>
+                  <w:r>
+                    <w:rPr>
+                      <w:rFonts w:ascii="TH SarabunPSK" w:hAnsi="TH SarabunPSK" w:cs="TH SarabunPSK"/>
+                      <w:sz w:val="32"/>
+                      <w:szCs w:val="32"/>
+                    </w:rPr>
+                    <w:t>Hello world!</w:t>
+                  </w:r>
+                </w:p>
+              </w:tc>
+            </w:tr>
+          </w:tbl>
+          <w:p>
+            <w:pPr>
+              <w:rPr>
+                <w:rFonts w:ascii="TH SarabunPSK" w:hAnsi="TH SarabunPSK" w:cs="TH SarabunPSK"/>
+                <w:sz w:val="32"/>
+                <w:szCs w:val="32"/>
+              </w:rPr>
+            </w:pPr>
+          </w:p>
+          <w:tbl>
+            <w:tblPr>
+              <w:tblStyle w:val="a4"/>
+              <w:tblW w:w="0" w:type="auto"/>
+              <w:tblInd w:w="1447" w:type="dxa"/>
+              <w:tblLook w:val="04A0" w:firstRow="1" w:lastRow="0" w:firstColumn="1" w:lastColumn="0" w:noHBand="0" w:noVBand="1"/>
+            </w:tblPr>
+            <w:tblGrid>
+              <w:gridCol w:w="7087"/>
+            </w:tblGrid>
+            <w:tr>
+              <w:tc>
+                <w:tcPr>
+                  <w:tcW w:w="7087" w:type="dxa"/>
+                </w:tcPr>
+                <w:p>
+                  <w:pPr>
+                    <w:rPr>
+                      <w:rFonts w:ascii="TH SarabunPSK" w:hAnsi="TH SarabunPSK" w:cs="TH SarabunPSK"/>
+                      <w:b/>
+                      <w:bCs/>
+                      <w:sz w:val="32"/>
+                      <w:szCs w:val="32"/>
+                    </w:rPr>
+                  </w:pPr>
+                  <w:r>
+                    <w:rPr>
+                      <w:rFonts w:ascii="TH SarabunPSK" w:hAnsi="TH SarabunPSK" w:cs="TH SarabunPSK" w:hint="cs"/>
+                      <w:b/>
+                      <w:bCs/>
+                      <w:sz w:val="32"/>
+                      <w:szCs w:val="32"/>
+                      <w:cs/>
+                    </w:rPr>
+                    <w:t>ตัวอย่างที่ 1</w:t>
+                  </w:r>
+                  <w:r>
+                    <w:rPr>
+                      <w:rFonts w:ascii="TH SarabunPSK" w:hAnsi="TH SarabunPSK" w:cs="TH SarabunPSK"/>
+                      <w:b/>
+                      <w:bCs/>
+                      <w:sz w:val="32"/>
+                      <w:szCs w:val="32"/>
+                    </w:rPr>
+                    <w:t>2</w:t>
+                  </w:r>
+                </w:p>
+              </w:tc>
+            </w:tr>
+            <w:tr>
+              <w:tc>
+                <w:tcPr>
+                  <w:tcW w:w="7087" w:type="dxa"/>
+                </w:tcPr>
+                <w:p>
+                  <w:pPr>
+                    <w:rPr>
+                      <w:rFonts w:ascii="TH SarabunPSK" w:hAnsi="TH SarabunPSK" w:cs="TH SarabunPSK"/>
+                      <w:sz w:val="32"/>
+                      <w:szCs w:val="32"/>
+                    </w:rPr>
+                  </w:pPr>
+                  <w:r>
+                    <w:rPr>
+                      <w:rFonts w:ascii="TH SarabunPSK" w:hAnsi="TH SarabunPSK" w:cs="TH SarabunPSK"/>
+                      <w:sz w:val="32"/>
+                      <w:szCs w:val="32"/>
+                    </w:rPr>
+                    <w:t>&lt;?</w:t>
+                  </w:r>
+                  <w:proofErr w:type="spellStart"/>
+                  <w:r>
+                    <w:rPr>
+                      <w:rFonts w:ascii="TH SarabunPSK" w:hAnsi="TH SarabunPSK" w:cs="TH SarabunPSK"/>
+                      <w:sz w:val="32"/>
+                      <w:szCs w:val="32"/>
+                    </w:rPr>
+                    <w:t>php</w:t>
+                  </w:r>
+                  <w:proofErr w:type="spellEnd"/>
+                </w:p>
+                <w:p>
+                  <w:pPr>
+                    <w:ind w:left="720"/>
+                    <w:rPr>
+                      <w:rFonts w:ascii="TH SarabunPSK" w:hAnsi="TH SarabunPSK" w:cs="TH SarabunPSK"/>
+                      <w:sz w:val="32"/>
+                      <w:szCs w:val="32"/>
+                    </w:rPr>
+                  </w:pPr>
+                  <w:r>
+                    <w:rPr>
+                      <w:rFonts w:ascii="TH SarabunPSK" w:hAnsi="TH SarabunPSK" w:cs="TH SarabunPSK"/>
+                      <w:sz w:val="32"/>
+                      <w:szCs w:val="32"/>
+                    </w:rPr>
+                    <w:t xml:space="preserve">function </w:t>
+                  </w:r>
+                  <w:proofErr w:type="spellStart"/>
+                  <w:r>
+                    <w:rPr>
+                      <w:rFonts w:ascii="TH SarabunPSK" w:hAnsi="TH SarabunPSK" w:cs="TH SarabunPSK"/>
+                      <w:sz w:val="32"/>
+                      <w:szCs w:val="32"/>
+                    </w:rPr>
+                    <w:t>familyName</w:t>
+                  </w:r>
+                  <w:proofErr w:type="spellEnd"/>
+                  <w:r>
+                    <w:rPr>
+                      <w:rFonts w:ascii="TH SarabunPSK" w:hAnsi="TH SarabunPSK" w:cs="TH SarabunPSK"/>
+                      <w:sz w:val="32"/>
+                      <w:szCs w:val="32"/>
+                    </w:rPr>
+                    <w:t>($</w:t>
+                  </w:r>
+                  <w:proofErr w:type="spellStart"/>
+                  <w:r>
+                    <w:rPr>
+                      <w:rFonts w:ascii="TH SarabunPSK" w:hAnsi="TH SarabunPSK" w:cs="TH SarabunPSK"/>
+                      <w:sz w:val="32"/>
+                      <w:szCs w:val="32"/>
+                    </w:rPr>
+                    <w:t>fname</w:t>
+                  </w:r>
+                  <w:proofErr w:type="spellEnd"/>
+                  <w:r>
+                    <w:rPr>
+                      <w:rFonts w:ascii="TH SarabunPSK" w:hAnsi="TH SarabunPSK" w:cs="TH SarabunPSK"/>
+                      <w:sz w:val="32"/>
+                      <w:szCs w:val="32"/>
+                    </w:rPr>
+                    <w:t>) {</w:t>
+                  </w:r>
+                </w:p>
+                <w:p>
+                  <w:pPr>
+                    <w:ind w:left="720"/>
+                    <w:rPr>
+                      <w:rFonts w:ascii="TH SarabunPSK" w:hAnsi="TH SarabunPSK" w:cs="TH SarabunPSK"/>
+                      <w:sz w:val="32"/>
+                      <w:szCs w:val="32"/>
+                    </w:rPr>
+                  </w:pPr>
+                  <w:r>
+                    <w:rPr>
+                      <w:rFonts w:ascii="TH SarabunPSK" w:hAnsi="TH SarabunPSK" w:cs="TH SarabunPSK"/>
+                      <w:sz w:val="32"/>
+                      <w:szCs w:val="32"/>
+                    </w:rPr>
+                    <w:t xml:space="preserve">  echo "$</w:t>
+                  </w:r>
+                  <w:proofErr w:type="spellStart"/>
+                  <w:r>
+                    <w:rPr>
+                      <w:rFonts w:ascii="TH SarabunPSK" w:hAnsi="TH SarabunPSK" w:cs="TH SarabunPSK"/>
+                      <w:sz w:val="32"/>
+                      <w:szCs w:val="32"/>
+                    </w:rPr>
+                    <w:t>fname</w:t>
+                  </w:r>
+                  <w:proofErr w:type="spellEnd"/>
+                  <w:r>
+                    <w:rPr>
+                      <w:rFonts w:ascii="TH SarabunPSK" w:hAnsi="TH SarabunPSK" w:cs="TH SarabunPSK"/>
+                      <w:sz w:val="32"/>
+                      <w:szCs w:val="32"/>
+                    </w:rPr>
+                    <w:t xml:space="preserve"> </w:t>
+                  </w:r>
+                  <w:r>
+                    <w:rPr>
+                      <w:rFonts w:ascii="TH SarabunPSK" w:hAnsi="TH SarabunPSK" w:cs="TH SarabunPSK" w:hint="cs"/>
+                      <w:sz w:val="32"/>
+                      <w:szCs w:val="32"/>
+                      <w:cs/>
+                    </w:rPr>
+                    <w:t>สันติสุข</w:t>
+                  </w:r>
+                  <w:r>
+                    <w:rPr>
+                      <w:rFonts w:ascii="TH SarabunPSK" w:hAnsi="TH SarabunPSK" w:cs="TH SarabunPSK"/>
+                      <w:sz w:val="32"/>
+                      <w:szCs w:val="32"/>
+                    </w:rPr>
+                    <w:t>&lt;</w:t>
+                  </w:r>
+                  <w:proofErr w:type="spellStart"/>
+                  <w:r>
+                    <w:rPr>
+                      <w:rFonts w:ascii="TH SarabunPSK" w:hAnsi="TH SarabunPSK" w:cs="TH SarabunPSK"/>
+                      <w:sz w:val="32"/>
+                      <w:szCs w:val="32"/>
+                    </w:rPr>
+                    <w:t>br</w:t>
+                  </w:r>
+                  <w:proofErr w:type="spellEnd"/>
+                  <w:r>
+                    <w:rPr>
+                      <w:rFonts w:ascii="TH SarabunPSK" w:hAnsi="TH SarabunPSK" w:cs="TH SarabunPSK"/>
+                      <w:sz w:val="32"/>
+                      <w:szCs w:val="32"/>
+                    </w:rPr>
+                    <w:t>&gt;";</w:t>
+                  </w:r>
+                </w:p>
+                <w:p>
+                  <w:pPr>
+                    <w:ind w:left="720"/>
+                    <w:rPr>
+                      <w:rFonts w:ascii="TH SarabunPSK" w:hAnsi="TH SarabunPSK" w:cs="TH SarabunPSK"/>
+                      <w:sz w:val="32"/>
+                      <w:szCs w:val="32"/>
+                    </w:rPr>
+                  </w:pPr>
+                  <w:r>
+                    <w:rPr>
+                      <w:rFonts w:ascii="TH SarabunPSK" w:hAnsi="TH SarabunPSK" w:cs="TH SarabunPSK"/>
+                      <w:sz w:val="32"/>
+                      <w:szCs w:val="32"/>
+                    </w:rPr>
+                    <w:t>}</w:t>
+                  </w:r>
+                </w:p>
+                <w:p>
+                  <w:pPr>
+                    <w:ind w:left="720"/>
+                    <w:rPr>
+                      <w:rFonts w:ascii="TH SarabunPSK" w:hAnsi="TH SarabunPSK" w:cs="TH SarabunPSK"/>
+                      <w:sz w:val="32"/>
+                      <w:szCs w:val="32"/>
+                    </w:rPr>
+                  </w:pPr>
+                  <w:proofErr w:type="spellStart"/>
+                  <w:r>
+                    <w:rPr>
+                      <w:rFonts w:ascii="TH SarabunPSK" w:hAnsi="TH SarabunPSK" w:cs="TH SarabunPSK"/>
+                      <w:sz w:val="32"/>
+                      <w:szCs w:val="32"/>
+                    </w:rPr>
+                    <w:t>familyName</w:t>
+                  </w:r>
+                  <w:proofErr w:type="spellEnd"/>
+                  <w:r>
+                    <w:rPr>
+                      <w:rFonts w:ascii="TH SarabunPSK" w:hAnsi="TH SarabunPSK" w:cs="TH SarabunPSK"/>
+                      <w:sz w:val="32"/>
+                      <w:szCs w:val="32"/>
+                    </w:rPr>
+                    <w:t>("</w:t>
+                  </w:r>
+                  <w:r>
+                    <w:rPr>
+                      <w:rFonts w:ascii="TH SarabunPSK" w:hAnsi="TH SarabunPSK" w:cs="TH SarabunPSK" w:hint="cs"/>
+                      <w:sz w:val="32"/>
+                      <w:szCs w:val="32"/>
+                      <w:cs/>
+                    </w:rPr>
+                    <w:t>ภาคใต้</w:t>
+                  </w:r>
+                  <w:r>
+                    <w:rPr>
+                      <w:rFonts w:ascii="TH SarabunPSK" w:hAnsi="TH SarabunPSK" w:cs="TH SarabunPSK"/>
+                      <w:sz w:val="32"/>
+                      <w:szCs w:val="32"/>
+                    </w:rPr>
+                    <w:t>");</w:t>
+                  </w:r>
+                </w:p>
+                <w:p>
+                  <w:pPr>
+                    <w:ind w:left="720"/>
+                    <w:rPr>
+                      <w:rFonts w:ascii="TH SarabunPSK" w:hAnsi="TH SarabunPSK" w:cs="TH SarabunPSK"/>
+                      <w:sz w:val="32"/>
+                      <w:szCs w:val="32"/>
+                    </w:rPr>
+                  </w:pPr>
+                  <w:proofErr w:type="spellStart"/>
+                  <w:r>
+                    <w:rPr>
+                      <w:rFonts w:ascii="TH SarabunPSK" w:hAnsi="TH SarabunPSK" w:cs="TH SarabunPSK"/>
+                      <w:sz w:val="32"/>
+                      <w:szCs w:val="32"/>
+                    </w:rPr>
+                    <w:t>fami</w:t>
+                  </w:r>
+                  <w:r>
+                    <w:rPr>
+                      <w:rFonts w:ascii="TH SarabunPSK" w:hAnsi="TH SarabunPSK" w:cs="TH SarabunPSK"/>
+                      <w:sz w:val="32"/>
+                      <w:szCs w:val="32"/>
+                    </w:rPr>
+                    <w:t>lyName</w:t>
+                  </w:r>
+                  <w:proofErr w:type="spellEnd"/>
+                  <w:r>
+                    <w:rPr>
+                      <w:rFonts w:ascii="TH SarabunPSK" w:hAnsi="TH SarabunPSK" w:cs="TH SarabunPSK"/>
+                      <w:sz w:val="32"/>
+                      <w:szCs w:val="32"/>
+                    </w:rPr>
+                    <w:t>("</w:t>
+                  </w:r>
+                  <w:r>
+                    <w:rPr>
+                      <w:rFonts w:ascii="TH SarabunPSK" w:hAnsi="TH SarabunPSK" w:cs="TH SarabunPSK" w:hint="cs"/>
+                      <w:sz w:val="32"/>
+                      <w:szCs w:val="32"/>
+                      <w:cs/>
+                    </w:rPr>
+                    <w:t>ภาคเหนือ</w:t>
+                  </w:r>
+                  <w:r>
+                    <w:rPr>
+                      <w:rFonts w:ascii="TH SarabunPSK" w:hAnsi="TH SarabunPSK" w:cs="TH SarabunPSK"/>
+                      <w:sz w:val="32"/>
+                      <w:szCs w:val="32"/>
+                    </w:rPr>
+                    <w:t>");</w:t>
+                  </w:r>
+                </w:p>
+                <w:p>
+                  <w:pPr>
+                    <w:rPr>
+                      <w:rFonts w:ascii="TH SarabunPSK" w:hAnsi="TH SarabunPSK" w:cs="TH SarabunPSK" w:hint="cs"/>
+                      <w:sz w:val="32"/>
+                      <w:szCs w:val="32"/>
+                    </w:rPr>
+                  </w:pPr>
+                  <w:r>
+                    <w:rPr>
+                      <w:rFonts w:ascii="TH SarabunPSK" w:hAnsi="TH SarabunPSK" w:cs="TH SarabunPSK"/>
+                      <w:sz w:val="32"/>
+                      <w:szCs w:val="32"/>
+                    </w:rPr>
+                    <w:t>?&gt;</w:t>
+                  </w:r>
+                </w:p>
+              </w:tc>
+            </w:tr>
+          </w:tbl>
+          <w:p>
+            <w:pPr>
+              <w:ind w:left="720"/>
+              <w:rPr>
+                <w:rFonts w:ascii="TH SarabunPSK" w:hAnsi="TH SarabunPSK" w:cs="TH SarabunPSK"/>
+                <w:sz w:val="14"/>
+                <w:szCs w:val="14"/>
+              </w:rPr>
+            </w:pPr>
+            <w:r>
+              <w:rPr>
+                <w:rFonts w:ascii="TH SarabunPSK" w:hAnsi="TH SarabunPSK" w:cs="TH SarabunPSK" w:hint="cs"/>
+                <w:sz w:val="32"/>
+                <w:szCs w:val="32"/>
+                <w:cs/>
+              </w:rPr>
+              <w:t xml:space="preserve"> </w:t>
+            </w:r>
+          </w:p>
+        </w:tc>
+      </w:tr>
+      <w:tr>
+        <w:trPr>
+          <w:trHeight w:val="703"/>
+        </w:trPr>
+        <w:tc>
+          <w:tcPr>
+            <w:tcW w:w="1626" w:type="dxa"/>
+            <w:vMerge w:val="restart"/>
+            <w:vAlign w:val="center"/>
+          </w:tcPr>
+          <w:p>
+            <w:pPr>
+              <w:jc w:val="center"/>
+              <w:rPr>
+                <w:rFonts w:ascii="TH SarabunPSK" w:hAnsi="TH SarabunPSK" w:cs="TH SarabunPSK"/>
+                <w:b/>
+                <w:bCs/>
+                <w:sz w:val="32"/>
+                <w:szCs w:val="32"/>
+              </w:rPr>
+            </w:pPr>
+            <w:r>
+              <w:rPr>
+                <w:rFonts w:ascii="TH SarabunPSK" w:hAnsi="TH SarabunPSK" w:cs="TH SarabunPSK"/>
+                <w:b/>
+                <w:bCs/>
+                <w:noProof/>
+                <w:sz w:val="32"/>
+                <w:szCs w:val="32"/>
+              </w:rPr>
+              <w:lastRenderedPageBreak/>
+              <w:drawing>
+                <wp:inline distT="0" distB="0" distL="0" distR="0" wp14:anchorId="3156B3AF" wp14:editId="66381FA8">
+                  <wp:extent cx="891967" cy="900000"/>
+                  <wp:effectExtent l="0" t="0" r="3810" b="0"/>
+                  <wp:docPr id="6" name="รูปภาพ 6"/>
+                  <wp:cNvGraphicFramePr>
+                    <a:graphicFrameLocks xmlns:a="http://schemas.openxmlformats.org/drawingml/2006/main" noChangeAspect="1"/>
+                  </wp:cNvGraphicFramePr>
+                  <a:graphic xmlns:a="http://schemas.openxmlformats.org/drawingml/2006/main">
+                    <a:graphicData uri="http://schemas.openxmlformats.org/drawingml/2006/picture">
+                      <pic:pic xmlns:pic="http://schemas.openxmlformats.org/drawingml/2006/picture">
+                        <pic:nvPicPr>
+                          <pic:cNvPr id="0" name="logo-ptnicec.png"/>
+                          <pic:cNvPicPr/>
+                        </pic:nvPicPr>
+                        <pic:blipFill>
+                          <a:blip r:embed="rId6" cstate="print">
+                            <a:extLst>
+                              <a:ext uri="{28A0092B-C50C-407E-A947-70E740481C1C}">
+                                <a14:useLocalDpi xmlns:a14="http://schemas.microsoft.com/office/drawing/2010/main" val="0"/>
+                              </a:ext>
+                            </a:extLst>
+                          </a:blip>
+                          <a:stretch>
+                            <a:fillRect/>
+                          </a:stretch>
+                        </pic:blipFill>
+                        <pic:spPr>
+                          <a:xfrm>
+                            <a:off x="0" y="0"/>
+                            <a:ext cx="891967" cy="900000"/>
+                          </a:xfrm>
+                          <a:prstGeom prst="rect">
+                            <a:avLst/>
+                          </a:prstGeom>
+                        </pic:spPr>
+                      </pic:pic>
+                    </a:graphicData>
+                  </a:graphic>
+                </wp:inline>
+              </w:drawing>
+            </w:r>
+          </w:p>
+        </w:tc>
+        <w:tc>
+          <w:tcPr>
+            <w:tcW w:w="6095" w:type="dxa"/>
+            <w:gridSpan w:val="2"/>
+            <w:vAlign w:val="center"/>
+          </w:tcPr>
+          <w:p>
+            <w:pPr>
+              <w:jc w:val="center"/>
+              <w:rPr>
+                <w:rFonts w:ascii="TH SarabunPSK" w:hAnsi="TH SarabunPSK" w:cs="TH SarabunPSK"/>
+                <w:b/>
+                <w:bCs/>
+                <w:sz w:val="32"/>
+                <w:szCs w:val="32"/>
+              </w:rPr>
+            </w:pPr>
+            <w:r>
+              <w:rPr>
+                <w:rFonts w:ascii="TH SarabunPSK" w:hAnsi="TH SarabunPSK" w:cs="TH SarabunPSK" w:hint="cs"/>
+                <w:b/>
+                <w:bCs/>
+                <w:sz w:val="32"/>
+                <w:szCs w:val="32"/>
+                <w:cs/>
+              </w:rPr>
+              <w:t>ใบเนื้อหา</w:t>
+            </w:r>
+          </w:p>
+        </w:tc>
+        <w:tc>
+          <w:tcPr>
+            <w:tcW w:w="1635" w:type="dxa"/>
+            <w:vMerge w:val="restart"/>
+            <w:vAlign w:val="center"/>
+          </w:tcPr>
+          <w:p>
+            <w:pPr>
+              <w:jc w:val="center"/>
+              <w:rPr>
+                <w:rFonts w:ascii="TH SarabunPSK" w:hAnsi="TH SarabunPSK" w:cs="TH SarabunPSK"/>
+                <w:b/>
+                <w:bCs/>
+                <w:sz w:val="32"/>
+                <w:szCs w:val="32"/>
+              </w:rPr>
+            </w:pPr>
+            <w:r>
+              <w:rPr>
+                <w:rFonts w:ascii="TH SarabunPSK" w:hAnsi="TH SarabunPSK" w:cs="TH SarabunPSK" w:hint="cs"/>
+                <w:b/>
+                <w:bCs/>
+                <w:sz w:val="32"/>
+                <w:szCs w:val="32"/>
+                <w:cs/>
+              </w:rPr>
+              <w:t>หน้าที่</w:t>
+            </w:r>
+            <w:r>
+              <w:rPr>
+                <w:rFonts w:ascii="TH SarabunPSK" w:hAnsi="TH SarabunPSK" w:cs="TH SarabunPSK"/>
+                <w:b/>
+                <w:bCs/>
+                <w:sz w:val="32"/>
+                <w:szCs w:val="32"/>
+              </w:rPr>
+              <w:t xml:space="preserve"> 6</w:t>
+            </w:r>
+          </w:p>
+        </w:tc>
+      </w:tr>
+      <w:tr>
+        <w:trPr>
+          <w:trHeight w:val="704"/>
+        </w:trPr>
+        <w:tc>
+          <w:tcPr>
+            <w:tcW w:w="1626" w:type="dxa"/>
+            <w:vMerge/>
+          </w:tcPr>
+          <w:p>
+            <w:pPr>
+              <w:jc w:val="center"/>
+              <w:rPr>
+                <w:rFonts w:ascii="TH SarabunPSK" w:hAnsi="TH SarabunPSK" w:cs="TH SarabunPSK"/>
+                <w:b/>
+                <w:bCs/>
+                <w:sz w:val="32"/>
+                <w:szCs w:val="32"/>
+              </w:rPr>
+            </w:pPr>
+          </w:p>
+        </w:tc>
+        <w:tc>
+          <w:tcPr>
+            <w:tcW w:w="2268" w:type="dxa"/>
+            <w:vAlign w:val="center"/>
+          </w:tcPr>
+          <w:p>
+            <w:pPr>
+              <w:jc w:val="center"/>
+              <w:rPr>
+                <w:rFonts w:ascii="TH SarabunPSK" w:hAnsi="TH SarabunPSK" w:cs="TH SarabunPSK"/>
+                <w:b/>
+                <w:bCs/>
+                <w:sz w:val="32"/>
+                <w:szCs w:val="32"/>
+              </w:rPr>
+            </w:pPr>
+            <w:r>
+              <w:rPr>
+                <w:rFonts w:ascii="TH SarabunPSK" w:hAnsi="TH SarabunPSK" w:cs="TH SarabunPSK" w:hint="cs"/>
+                <w:b/>
+                <w:bCs/>
+                <w:sz w:val="32"/>
+                <w:szCs w:val="32"/>
+                <w:cs/>
+              </w:rPr>
+              <w:t>รหัสวิชา 30901-2008</w:t>
+            </w:r>
+          </w:p>
+        </w:tc>
+        <w:tc>
+          <w:tcPr>
+            <w:tcW w:w="3827" w:type="dxa"/>
+            <w:vAlign w:val="center"/>
+          </w:tcPr>
+          <w:p>
+            <w:pPr>
+              <w:jc w:val="center"/>
+              <w:rPr>
+                <w:rFonts w:ascii="TH SarabunPSK" w:hAnsi="TH SarabunPSK" w:cs="TH SarabunPSK"/>
+                <w:b/>
+                <w:bCs/>
+                <w:sz w:val="32"/>
+                <w:szCs w:val="32"/>
+              </w:rPr>
+            </w:pPr>
+            <w:r>
+              <w:rPr>
+                <w:rFonts w:ascii="TH SarabunPSK" w:hAnsi="TH SarabunPSK" w:cs="TH SarabunPSK" w:hint="cs"/>
+                <w:b/>
+                <w:bCs/>
+                <w:sz w:val="32"/>
+                <w:szCs w:val="32"/>
+                <w:cs/>
+              </w:rPr>
+              <w:t xml:space="preserve">รายวิชา การพัฒนาเว็บด้วยภาษา </w:t>
+            </w:r>
+            <w:r>
+              <w:rPr>
+                <w:rFonts w:ascii="TH SarabunPSK" w:hAnsi="TH SarabunPSK" w:cs="TH SarabunPSK"/>
+                <w:b/>
+                <w:bCs/>
+                <w:sz w:val="32"/>
+                <w:szCs w:val="32"/>
+              </w:rPr>
+              <w:t>PHP</w:t>
+            </w:r>
+          </w:p>
+        </w:tc>
+        <w:tc>
+          <w:tcPr>
+            <w:tcW w:w="1635" w:type="dxa"/>
+            <w:vMerge/>
+            <w:vAlign w:val="center"/>
+          </w:tcPr>
+          <w:p>
+            <w:pPr>
+              <w:jc w:val="center"/>
+              <w:rPr>
+                <w:rFonts w:ascii="TH SarabunPSK" w:hAnsi="TH SarabunPSK" w:cs="TH SarabunPSK"/>
+                <w:b/>
+                <w:bCs/>
+                <w:sz w:val="32"/>
+                <w:szCs w:val="32"/>
+              </w:rPr>
+            </w:pPr>
+          </w:p>
+        </w:tc>
+      </w:tr>
+      <w:tr>
+        <w:tc>
+          <w:tcPr>
+            <w:tcW w:w="1626" w:type="dxa"/>
+            <w:vMerge/>
+          </w:tcPr>
+          <w:p>
+            <w:pPr>
+              <w:jc w:val="center"/>
+              <w:rPr>
+                <w:rFonts w:ascii="TH SarabunPSK" w:hAnsi="TH SarabunPSK" w:cs="TH SarabunPSK"/>
+                <w:b/>
+                <w:bCs/>
+                <w:sz w:val="32"/>
+                <w:szCs w:val="32"/>
+              </w:rPr>
+            </w:pPr>
+          </w:p>
+        </w:tc>
+        <w:tc>
+          <w:tcPr>
+            <w:tcW w:w="6095" w:type="dxa"/>
+            <w:gridSpan w:val="2"/>
+            <w:vAlign w:val="center"/>
+          </w:tcPr>
+          <w:p>
+            <w:pPr>
+              <w:jc w:val="center"/>
+              <w:rPr>
+                <w:rFonts w:ascii="TH SarabunPSK" w:hAnsi="TH SarabunPSK" w:cs="TH SarabunPSK"/>
+                <w:b/>
+                <w:bCs/>
+                <w:sz w:val="32"/>
+                <w:szCs w:val="32"/>
+              </w:rPr>
+            </w:pPr>
+            <w:r>
+              <w:rPr>
+                <w:rFonts w:ascii="TH SarabunPSK" w:hAnsi="TH SarabunPSK" w:cs="TH SarabunPSK" w:hint="cs"/>
+                <w:b/>
+                <w:bCs/>
+                <w:sz w:val="32"/>
+                <w:szCs w:val="32"/>
+                <w:cs/>
+              </w:rPr>
+              <w:t>หน่วยที่ 7</w:t>
+            </w:r>
+          </w:p>
+        </w:tc>
+        <w:tc>
+          <w:tcPr>
+            <w:tcW w:w="1635" w:type="dxa"/>
+            <w:vMerge/>
+            <w:vAlign w:val="center"/>
+          </w:tcPr>
+          <w:p>
+            <w:pPr>
+              <w:jc w:val="center"/>
+              <w:rPr>
+                <w:rFonts w:ascii="TH SarabunPSK" w:hAnsi="TH SarabunPSK" w:cs="TH SarabunPSK"/>
+                <w:b/>
+                <w:bCs/>
+                <w:sz w:val="32"/>
+                <w:szCs w:val="32"/>
+              </w:rPr>
+            </w:pPr>
+          </w:p>
+        </w:tc>
+      </w:tr>
+      <w:tr>
+        <w:tc>
+          <w:tcPr>
+            <w:tcW w:w="9356" w:type="dxa"/>
+            <w:gridSpan w:val="4"/>
+          </w:tcPr>
+          <w:p>
+            <w:pPr>
+              <w:ind w:left="1429" w:firstLine="709"/>
+              <w:rPr>
+                <w:rFonts w:ascii="TH SarabunPSK" w:hAnsi="TH SarabunPSK" w:cs="TH SarabunPSK"/>
+                <w:sz w:val="32"/>
+                <w:szCs w:val="32"/>
+              </w:rPr>
+            </w:pPr>
+          </w:p>
+          <w:tbl>
+            <w:tblPr>
+              <w:tblStyle w:val="a4"/>
+              <w:tblW w:w="0" w:type="auto"/>
+              <w:tblInd w:w="1447" w:type="dxa"/>
+              <w:tblLook w:val="04A0" w:firstRow="1" w:lastRow="0" w:firstColumn="1" w:lastColumn="0" w:noHBand="0" w:noVBand="1"/>
+            </w:tblPr>
+            <w:tblGrid>
+              <w:gridCol w:w="7087"/>
+            </w:tblGrid>
+            <w:tr>
+              <w:tc>
+                <w:tcPr>
+                  <w:tcW w:w="7087" w:type="dxa"/>
+                </w:tcPr>
+                <w:p>
+                  <w:pPr>
+                    <w:rPr>
+                      <w:rFonts w:ascii="TH SarabunPSK" w:hAnsi="TH SarabunPSK" w:cs="TH SarabunPSK" w:hint="cs"/>
+                      <w:b/>
+                      <w:bCs/>
+                      <w:sz w:val="32"/>
+                      <w:szCs w:val="32"/>
+                      <w:cs/>
+                    </w:rPr>
+                  </w:pPr>
+                  <w:r>
+                    <w:rPr>
+                      <w:rFonts w:ascii="TH SarabunPSK" w:hAnsi="TH SarabunPSK" w:cs="TH SarabunPSK" w:hint="cs"/>
+                      <w:b/>
+                      <w:bCs/>
+                      <w:sz w:val="32"/>
+                      <w:szCs w:val="32"/>
+                      <w:cs/>
+                    </w:rPr>
+                    <w:t>ผลลัพธ์</w:t>
+                  </w:r>
+                </w:p>
+              </w:tc>
+            </w:tr>
+            <w:tr>
+              <w:tc>
+                <w:tcPr>
+                  <w:tcW w:w="7087" w:type="dxa"/>
+                </w:tcPr>
+                <w:p>
+                  <w:pPr>
+                    <w:rPr>
+                      <w:rFonts w:ascii="TH SarabunPSK" w:hAnsi="TH SarabunPSK" w:cs="TH SarabunPSK"/>
+                      <w:sz w:val="32"/>
+                      <w:szCs w:val="32"/>
+                    </w:rPr>
+                  </w:pPr>
+                  <w:r>
+                    <w:rPr>
+                      <w:rFonts w:ascii="TH SarabunPSK" w:hAnsi="TH SarabunPSK" w:cs="TH SarabunPSK"/>
+                      <w:sz w:val="32"/>
+                      <w:szCs w:val="32"/>
+                      <w:cs/>
+                    </w:rPr>
+                    <w:t>ภาคใต้ สันติสุข</w:t>
+                  </w:r>
+                </w:p>
+                <w:p>
+                  <w:pPr>
+                    <w:rPr>
+                      <w:rFonts w:ascii="TH SarabunPSK" w:hAnsi="TH SarabunPSK" w:cs="TH SarabunPSK"/>
+                      <w:sz w:val="32"/>
+                      <w:szCs w:val="32"/>
+                    </w:rPr>
+                  </w:pPr>
+                  <w:r>
+                    <w:rPr>
+                      <w:rFonts w:ascii="TH SarabunPSK" w:hAnsi="TH SarabunPSK" w:cs="TH SarabunPSK"/>
+                      <w:sz w:val="32"/>
+                      <w:szCs w:val="32"/>
+                      <w:cs/>
+                    </w:rPr>
+                    <w:t>ภาคเหนือ สันติสุข</w:t>
+                  </w:r>
+                </w:p>
+              </w:tc>
+            </w:tr>
+          </w:tbl>
+          <w:p>
+            <w:pPr>
+              <w:ind w:left="720"/>
+              <w:rPr>
+                <w:rFonts w:ascii="TH SarabunPSK" w:hAnsi="TH SarabunPSK" w:cs="TH SarabunPSK" w:hint="cs"/>
+                <w:sz w:val="32"/>
+                <w:szCs w:val="32"/>
+                <w:cs/>
+              </w:rPr>
+            </w:pPr>
+          </w:p>
+          <w:tbl>
+            <w:tblPr>
+              <w:tblStyle w:val="a4"/>
+              <w:tblW w:w="0" w:type="auto"/>
+              <w:tblInd w:w="1447" w:type="dxa"/>
+              <w:tblLook w:val="04A0" w:firstRow="1" w:lastRow="0" w:firstColumn="1" w:lastColumn="0" w:noHBand="0" w:noVBand="1"/>
+            </w:tblPr>
+            <w:tblGrid>
+              <w:gridCol w:w="7087"/>
+            </w:tblGrid>
+            <w:tr>
+              <w:tc>
+                <w:tcPr>
+                  <w:tcW w:w="7087" w:type="dxa"/>
+                </w:tcPr>
+                <w:p>
+                  <w:pPr>
+                    <w:rPr>
+                      <w:rFonts w:ascii="TH SarabunPSK" w:hAnsi="TH SarabunPSK" w:cs="TH SarabunPSK"/>
+                      <w:b/>
+                      <w:bCs/>
+                      <w:sz w:val="32"/>
+                      <w:szCs w:val="32"/>
+                    </w:rPr>
+                  </w:pPr>
+                  <w:r>
+                    <w:rPr>
+                      <w:rFonts w:ascii="TH SarabunPSK" w:hAnsi="TH SarabunPSK" w:cs="TH SarabunPSK" w:hint="cs"/>
+                      <w:b/>
+                      <w:bCs/>
+                      <w:sz w:val="32"/>
+                      <w:szCs w:val="32"/>
+                      <w:cs/>
+                    </w:rPr>
+                    <w:t>ตัวอย่างที่ 1</w:t>
+                  </w:r>
+                  <w:r>
+                    <w:rPr>
+                      <w:rFonts w:ascii="TH SarabunPSK" w:hAnsi="TH SarabunPSK" w:cs="TH SarabunPSK"/>
+                      <w:b/>
+                      <w:bCs/>
+                      <w:sz w:val="32"/>
+                      <w:szCs w:val="32"/>
+                    </w:rPr>
+                    <w:t>3</w:t>
+                  </w:r>
+                </w:p>
+              </w:tc>
+            </w:tr>
+            <w:tr>
+              <w:tc>
+                <w:tcPr>
+                  <w:tcW w:w="7087" w:type="dxa"/>
+                </w:tcPr>
+                <w:p>
+                  <w:pPr>
+                    <w:rPr>
+                      <w:rFonts w:ascii="TH SarabunPSK" w:hAnsi="TH SarabunPSK" w:cs="TH SarabunPSK"/>
+                      <w:sz w:val="32"/>
+                      <w:szCs w:val="32"/>
+                    </w:rPr>
+                  </w:pPr>
+                  <w:r>
+                    <w:rPr>
+                      <w:rFonts w:ascii="TH SarabunPSK" w:hAnsi="TH SarabunPSK" w:cs="TH SarabunPSK"/>
+                      <w:sz w:val="32"/>
+                      <w:szCs w:val="32"/>
+                    </w:rPr>
+                    <w:t>&lt;?</w:t>
+                  </w:r>
+                  <w:proofErr w:type="spellStart"/>
+                  <w:r>
+                    <w:rPr>
+                      <w:rFonts w:ascii="TH SarabunPSK" w:hAnsi="TH SarabunPSK" w:cs="TH SarabunPSK"/>
+                      <w:sz w:val="32"/>
+                      <w:szCs w:val="32"/>
+                    </w:rPr>
+                    <w:t>php</w:t>
+                  </w:r>
+                  <w:proofErr w:type="spellEnd"/>
+                </w:p>
+                <w:p>
+                  <w:pPr>
+                    <w:ind w:left="720"/>
+                    <w:rPr>
+                      <w:rFonts w:ascii="TH SarabunPSK" w:hAnsi="TH SarabunPSK" w:cs="TH SarabunPSK"/>
+                      <w:sz w:val="32"/>
+                      <w:szCs w:val="32"/>
+                    </w:rPr>
+                  </w:pPr>
+                  <w:r>
+                    <w:rPr>
+                      <w:rFonts w:ascii="TH SarabunPSK" w:hAnsi="TH SarabunPSK" w:cs="TH SarabunPSK"/>
+                      <w:sz w:val="32"/>
+                      <w:szCs w:val="32"/>
+                    </w:rPr>
+                    <w:t>function sum($x, $y) {</w:t>
+                  </w:r>
+                </w:p>
+                <w:p>
+                  <w:pPr>
+                    <w:ind w:left="720"/>
+                    <w:rPr>
+                      <w:rFonts w:ascii="TH SarabunPSK" w:hAnsi="TH SarabunPSK" w:cs="TH SarabunPSK"/>
+                      <w:sz w:val="32"/>
+                      <w:szCs w:val="32"/>
+                    </w:rPr>
+                  </w:pPr>
+                  <w:r>
+                    <w:rPr>
+                      <w:rFonts w:ascii="TH SarabunPSK" w:hAnsi="TH SarabunPSK" w:cs="TH SarabunPSK"/>
+                      <w:sz w:val="32"/>
+                      <w:szCs w:val="32"/>
+                    </w:rPr>
+                    <w:t xml:space="preserve">  $z = $x + $y;</w:t>
+                  </w:r>
+                </w:p>
+                <w:p>
+                  <w:pPr>
+                    <w:ind w:left="720"/>
+                    <w:rPr>
+                      <w:rFonts w:ascii="TH SarabunPSK" w:hAnsi="TH SarabunPSK" w:cs="TH SarabunPSK"/>
+                      <w:sz w:val="32"/>
+                      <w:szCs w:val="32"/>
+                    </w:rPr>
+                  </w:pPr>
+                  <w:r>
+                    <w:rPr>
+                      <w:rFonts w:ascii="TH SarabunPSK" w:hAnsi="TH SarabunPSK" w:cs="TH SarabunPSK"/>
+                      <w:sz w:val="32"/>
+                      <w:szCs w:val="32"/>
+                    </w:rPr>
+                    <w:t xml:space="preserve">  return $z;</w:t>
+                  </w:r>
+                </w:p>
+                <w:p>
+                  <w:pPr>
+                    <w:ind w:left="720"/>
+                    <w:rPr>
+                      <w:rFonts w:ascii="TH SarabunPSK" w:hAnsi="TH SarabunPSK" w:cs="TH SarabunPSK"/>
+                      <w:sz w:val="32"/>
+                      <w:szCs w:val="32"/>
+                    </w:rPr>
+                  </w:pPr>
+                  <w:r>
+                    <w:rPr>
+                      <w:rFonts w:ascii="TH SarabunPSK" w:hAnsi="TH SarabunPSK" w:cs="TH SarabunPSK"/>
+                      <w:sz w:val="32"/>
+                      <w:szCs w:val="32"/>
+                    </w:rPr>
+                    <w:t>}</w:t>
+                  </w:r>
+                </w:p>
+                <w:p>
+                  <w:pPr>
+                    <w:ind w:left="720"/>
+                    <w:rPr>
+                      <w:rFonts w:ascii="TH SarabunPSK" w:hAnsi="TH SarabunPSK" w:cs="TH SarabunPSK"/>
+                      <w:sz w:val="32"/>
+                      <w:szCs w:val="32"/>
+                    </w:rPr>
+                  </w:pPr>
+                  <w:proofErr w:type="gramStart"/>
+                  <w:r>
+                    <w:rPr>
+                      <w:rFonts w:ascii="TH SarabunPSK" w:hAnsi="TH SarabunPSK" w:cs="TH SarabunPSK"/>
+                      <w:sz w:val="32"/>
+                      <w:szCs w:val="32"/>
+                    </w:rPr>
+                    <w:t>echo</w:t>
+                  </w:r>
+                  <w:proofErr w:type="gramEnd"/>
+                  <w:r>
+                    <w:rPr>
+                      <w:rFonts w:ascii="TH SarabunPSK" w:hAnsi="TH SarabunPSK" w:cs="TH SarabunPSK"/>
+                      <w:sz w:val="32"/>
+                      <w:szCs w:val="32"/>
+                    </w:rPr>
+                    <w:t xml:space="preserve"> "5 + 10 = " . </w:t>
+                  </w:r>
+                  <w:proofErr w:type="gramStart"/>
+                  <w:r>
+                    <w:rPr>
+                      <w:rFonts w:ascii="TH SarabunPSK" w:hAnsi="TH SarabunPSK" w:cs="TH SarabunPSK"/>
+                      <w:sz w:val="32"/>
+                      <w:szCs w:val="32"/>
+                    </w:rPr>
+                    <w:t>sum(</w:t>
+                  </w:r>
+                  <w:proofErr w:type="gramEnd"/>
+                  <w:r>
+                    <w:rPr>
+                      <w:rFonts w:ascii="TH SarabunPSK" w:hAnsi="TH SarabunPSK" w:cs="TH SarabunPSK"/>
+                      <w:sz w:val="32"/>
+                      <w:szCs w:val="32"/>
+                    </w:rPr>
+                    <w:t>5, 10) . "&lt;</w:t>
+                  </w:r>
+                  <w:proofErr w:type="spellStart"/>
+                  <w:r>
+                    <w:rPr>
+                      <w:rFonts w:ascii="TH SarabunPSK" w:hAnsi="TH SarabunPSK" w:cs="TH SarabunPSK"/>
+                      <w:sz w:val="32"/>
+                      <w:szCs w:val="32"/>
+                    </w:rPr>
+                    <w:t>br</w:t>
+                  </w:r>
+                  <w:proofErr w:type="spellEnd"/>
+                  <w:r>
+                    <w:rPr>
+                      <w:rFonts w:ascii="TH SarabunPSK" w:hAnsi="TH SarabunPSK" w:cs="TH SarabunPSK"/>
+                      <w:sz w:val="32"/>
+                      <w:szCs w:val="32"/>
+                    </w:rPr>
+                    <w:t>&gt;";</w:t>
+                  </w:r>
+                </w:p>
+                <w:p>
+                  <w:pPr>
+                    <w:ind w:left="720"/>
+                    <w:rPr>
+                      <w:rFonts w:ascii="TH SarabunPSK" w:hAnsi="TH SarabunPSK" w:cs="TH SarabunPSK"/>
+                      <w:sz w:val="32"/>
+                      <w:szCs w:val="32"/>
+                    </w:rPr>
+                  </w:pPr>
+                  <w:proofErr w:type="gramStart"/>
+                  <w:r>
+                    <w:rPr>
+                      <w:rFonts w:ascii="TH SarabunPSK" w:hAnsi="TH SarabunPSK" w:cs="TH SarabunPSK"/>
+                      <w:sz w:val="32"/>
+                      <w:szCs w:val="32"/>
+                    </w:rPr>
+                    <w:t>echo</w:t>
+                  </w:r>
+                  <w:proofErr w:type="gramEnd"/>
+                  <w:r>
+                    <w:rPr>
+                      <w:rFonts w:ascii="TH SarabunPSK" w:hAnsi="TH SarabunPSK" w:cs="TH SarabunPSK"/>
+                      <w:sz w:val="32"/>
+                      <w:szCs w:val="32"/>
+                    </w:rPr>
+                    <w:t xml:space="preserve"> "7 + 13 = " . </w:t>
+                  </w:r>
+                  <w:proofErr w:type="gramStart"/>
+                  <w:r>
+                    <w:rPr>
+                      <w:rFonts w:ascii="TH SarabunPSK" w:hAnsi="TH SarabunPSK" w:cs="TH SarabunPSK"/>
+                      <w:sz w:val="32"/>
+                      <w:szCs w:val="32"/>
+                    </w:rPr>
+                    <w:t>sum(</w:t>
+                  </w:r>
+                  <w:proofErr w:type="gramEnd"/>
+                  <w:r>
+                    <w:rPr>
+                      <w:rFonts w:ascii="TH SarabunPSK" w:hAnsi="TH SarabunPSK" w:cs="TH SarabunPSK"/>
+                      <w:sz w:val="32"/>
+                      <w:szCs w:val="32"/>
+                    </w:rPr>
+                    <w:t>7, 13) . "&lt;</w:t>
+                  </w:r>
+                  <w:proofErr w:type="spellStart"/>
+                  <w:r>
+                    <w:rPr>
+                      <w:rFonts w:ascii="TH SarabunPSK" w:hAnsi="TH SarabunPSK" w:cs="TH SarabunPSK"/>
+                      <w:sz w:val="32"/>
+                      <w:szCs w:val="32"/>
+                    </w:rPr>
+                    <w:t>br</w:t>
+                  </w:r>
+                  <w:proofErr w:type="spellEnd"/>
+                  <w:r>
+                    <w:rPr>
+                      <w:rFonts w:ascii="TH SarabunPSK" w:hAnsi="TH SarabunPSK" w:cs="TH SarabunPSK"/>
+                      <w:sz w:val="32"/>
+                      <w:szCs w:val="32"/>
+                    </w:rPr>
+                    <w:t>&gt;";</w:t>
+                  </w:r>
+                </w:p>
+                <w:p>
+                  <w:pPr>
+                    <w:ind w:left="720"/>
+                    <w:rPr>
+                      <w:rFonts w:ascii="TH SarabunPSK" w:hAnsi="TH SarabunPSK" w:cs="TH SarabunPSK"/>
+                      <w:sz w:val="32"/>
+                      <w:szCs w:val="32"/>
+                    </w:rPr>
+                  </w:pPr>
+                  <w:proofErr w:type="gramStart"/>
+                  <w:r>
+                    <w:rPr>
+                      <w:rFonts w:ascii="TH SarabunPSK" w:hAnsi="TH SarabunPSK" w:cs="TH SarabunPSK"/>
+                      <w:sz w:val="32"/>
+                      <w:szCs w:val="32"/>
+                    </w:rPr>
+                    <w:t>echo</w:t>
+                  </w:r>
+                  <w:proofErr w:type="gramEnd"/>
+                  <w:r>
+                    <w:rPr>
+                      <w:rFonts w:ascii="TH SarabunPSK" w:hAnsi="TH SarabunPSK" w:cs="TH SarabunPSK"/>
+                      <w:sz w:val="32"/>
+                      <w:szCs w:val="32"/>
+                    </w:rPr>
+                    <w:t xml:space="preserve"> "2 + 4 = " . sum(2, 4);</w:t>
+                  </w:r>
+                </w:p>
+                <w:p>
+                  <w:pPr>
+                    <w:rPr>
+                      <w:rFonts w:ascii="TH SarabunPSK" w:hAnsi="TH SarabunPSK" w:cs="TH SarabunPSK" w:hint="cs"/>
+                      <w:sz w:val="32"/>
+                      <w:szCs w:val="32"/>
+                    </w:rPr>
+                  </w:pPr>
+                  <w:r>
+                    <w:rPr>
+                      <w:rFonts w:ascii="TH SarabunPSK" w:hAnsi="TH SarabunPSK" w:cs="TH SarabunPSK"/>
+                      <w:sz w:val="32"/>
+                      <w:szCs w:val="32"/>
+                    </w:rPr>
+                    <w:t>?&gt;</w:t>
+                  </w:r>
+                </w:p>
+              </w:tc>
+            </w:tr>
+          </w:tbl>
+          <w:p>
+            <w:pPr>
+              <w:ind w:left="1429" w:firstLine="709"/>
+              <w:rPr>
+                <w:rFonts w:ascii="TH SarabunPSK" w:hAnsi="TH SarabunPSK" w:cs="TH SarabunPSK"/>
+                <w:sz w:val="20"/>
+                <w:szCs w:val="20"/>
+              </w:rPr>
+            </w:pPr>
+          </w:p>
+          <w:tbl>
+            <w:tblPr>
+              <w:tblStyle w:val="a4"/>
+              <w:tblW w:w="0" w:type="auto"/>
+              <w:tblInd w:w="1447" w:type="dxa"/>
+              <w:tblLook w:val="04A0" w:firstRow="1" w:lastRow="0" w:firstColumn="1" w:lastColumn="0" w:noHBand="0" w:noVBand="1"/>
+            </w:tblPr>
+            <w:tblGrid>
+              <w:gridCol w:w="7087"/>
+            </w:tblGrid>
+            <w:tr>
+              <w:tc>
+                <w:tcPr>
+                  <w:tcW w:w="7087" w:type="dxa"/>
+                </w:tcPr>
+                <w:p>
+                  <w:pPr>
+                    <w:rPr>
+                      <w:rFonts w:ascii="TH SarabunPSK" w:hAnsi="TH SarabunPSK" w:cs="TH SarabunPSK" w:hint="cs"/>
+                      <w:b/>
+                      <w:bCs/>
+                      <w:sz w:val="32"/>
+                      <w:szCs w:val="32"/>
+                      <w:cs/>
+                    </w:rPr>
+                  </w:pPr>
+                  <w:r>
+                    <w:rPr>
+                      <w:rFonts w:ascii="TH SarabunPSK" w:hAnsi="TH SarabunPSK" w:cs="TH SarabunPSK" w:hint="cs"/>
+                      <w:b/>
+                      <w:bCs/>
+                      <w:sz w:val="32"/>
+                      <w:szCs w:val="32"/>
+                      <w:cs/>
+                    </w:rPr>
+                    <w:t>ผลลัพธ์</w:t>
+                  </w:r>
+                </w:p>
+              </w:tc>
+            </w:tr>
+            <w:tr>
+              <w:tc>
+                <w:tcPr>
+                  <w:tcW w:w="7087" w:type="dxa"/>
+                </w:tcPr>
+                <w:p>
+                  <w:pPr>
+                    <w:rPr>
+                      <w:rFonts w:ascii="TH SarabunPSK" w:hAnsi="TH SarabunPSK" w:cs="TH SarabunPSK"/>
+                      <w:sz w:val="32"/>
+                      <w:szCs w:val="32"/>
+                    </w:rPr>
+                  </w:pPr>
+                  <w:r>
+                    <w:rPr>
+                      <w:rFonts w:ascii="TH SarabunPSK" w:hAnsi="TH SarabunPSK" w:cs="TH SarabunPSK"/>
+                      <w:sz w:val="32"/>
+                      <w:szCs w:val="32"/>
+                    </w:rPr>
+                    <w:t>5 + 10 = 15</w:t>
+                  </w:r>
+                </w:p>
+                <w:p>
+                  <w:pPr>
+                    <w:rPr>
+                      <w:rFonts w:ascii="TH SarabunPSK" w:hAnsi="TH SarabunPSK" w:cs="TH SarabunPSK"/>
+                      <w:sz w:val="32"/>
+                      <w:szCs w:val="32"/>
+                    </w:rPr>
+                  </w:pPr>
+                  <w:r>
+                    <w:rPr>
+                      <w:rFonts w:ascii="TH SarabunPSK" w:hAnsi="TH SarabunPSK" w:cs="TH SarabunPSK"/>
+                      <w:sz w:val="32"/>
+                      <w:szCs w:val="32"/>
+                    </w:rPr>
+                    <w:t>7 + 13 = 20</w:t>
+                  </w:r>
+                </w:p>
+                <w:p>
+                  <w:pPr>
+                    <w:rPr>
+                      <w:rFonts w:ascii="TH SarabunPSK" w:hAnsi="TH SarabunPSK" w:cs="TH SarabunPSK"/>
+                      <w:sz w:val="32"/>
+                      <w:szCs w:val="32"/>
+                    </w:rPr>
+                  </w:pPr>
+                  <w:r>
+                    <w:rPr>
+                      <w:rFonts w:ascii="TH SarabunPSK" w:hAnsi="TH SarabunPSK" w:cs="TH SarabunPSK"/>
+                      <w:sz w:val="32"/>
+                      <w:szCs w:val="32"/>
+                    </w:rPr>
+                    <w:t>2 + 4 = 6</w:t>
+                  </w:r>
+                </w:p>
+              </w:tc>
+            </w:tr>
+          </w:tbl>
+          <w:p>
+            <w:pPr>
+              <w:rPr>
+                <w:rFonts w:ascii="TH SarabunPSK" w:hAnsi="TH SarabunPSK" w:cs="TH SarabunPSK"/>
+                <w:sz w:val="32"/>
+                <w:szCs w:val="32"/>
+              </w:rPr>
+            </w:pPr>
+          </w:p>
+          <w:tbl>
+            <w:tblPr>
+              <w:tblStyle w:val="a4"/>
+              <w:tblW w:w="0" w:type="auto"/>
+              <w:tblInd w:w="1447" w:type="dxa"/>
+              <w:tblLook w:val="04A0" w:firstRow="1" w:lastRow="0" w:firstColumn="1" w:lastColumn="0" w:noHBand="0" w:noVBand="1"/>
+            </w:tblPr>
+            <w:tblGrid>
+              <w:gridCol w:w="7087"/>
+            </w:tblGrid>
+            <w:tr>
+              <w:tc>
+                <w:tcPr>
+                  <w:tcW w:w="7087" w:type="dxa"/>
+                </w:tcPr>
+                <w:p>
+                  <w:pPr>
+                    <w:rPr>
+                      <w:rFonts w:ascii="TH SarabunPSK" w:hAnsi="TH SarabunPSK" w:cs="TH SarabunPSK"/>
+                      <w:b/>
+                      <w:bCs/>
+                      <w:sz w:val="32"/>
+                      <w:szCs w:val="32"/>
+                    </w:rPr>
+                  </w:pPr>
+                  <w:r>
+                    <w:rPr>
+                      <w:rFonts w:ascii="TH SarabunPSK" w:hAnsi="TH SarabunPSK" w:cs="TH SarabunPSK" w:hint="cs"/>
+                      <w:b/>
+                      <w:bCs/>
+                      <w:sz w:val="32"/>
+                      <w:szCs w:val="32"/>
+                      <w:cs/>
+                    </w:rPr>
+                    <w:t>ตัวอย่างที่ 1</w:t>
+                  </w:r>
+                  <w:r>
+                    <w:rPr>
+                      <w:rFonts w:ascii="TH SarabunPSK" w:hAnsi="TH SarabunPSK" w:cs="TH SarabunPSK"/>
+                      <w:b/>
+                      <w:bCs/>
+                      <w:sz w:val="32"/>
+                      <w:szCs w:val="32"/>
+                    </w:rPr>
+                    <w:t>4</w:t>
+                  </w:r>
+                </w:p>
+              </w:tc>
+            </w:tr>
+            <w:tr>
+              <w:tc>
+                <w:tcPr>
+                  <w:tcW w:w="7087" w:type="dxa"/>
+                </w:tcPr>
+                <w:p>
+                  <w:pPr>
+                    <w:rPr>
+                      <w:rFonts w:ascii="TH SarabunPSK" w:hAnsi="TH SarabunPSK" w:cs="TH SarabunPSK"/>
+                      <w:sz w:val="32"/>
+                      <w:szCs w:val="32"/>
+                    </w:rPr>
+                  </w:pPr>
+                  <w:r>
+                    <w:rPr>
+                      <w:rFonts w:ascii="TH SarabunPSK" w:hAnsi="TH SarabunPSK" w:cs="TH SarabunPSK"/>
+                      <w:sz w:val="32"/>
+                      <w:szCs w:val="32"/>
+                    </w:rPr>
+                    <w:t>&lt;?</w:t>
+                  </w:r>
+                  <w:proofErr w:type="spellStart"/>
+                  <w:r>
+                    <w:rPr>
+                      <w:rFonts w:ascii="TH SarabunPSK" w:hAnsi="TH SarabunPSK" w:cs="TH SarabunPSK"/>
+                      <w:sz w:val="32"/>
+                      <w:szCs w:val="32"/>
+                    </w:rPr>
+                    <w:t>php</w:t>
+                  </w:r>
+                  <w:proofErr w:type="spellEnd"/>
+                </w:p>
+                <w:p>
+                  <w:pPr>
+                    <w:ind w:left="720"/>
+                    <w:rPr>
+                      <w:rFonts w:ascii="TH SarabunPSK" w:hAnsi="TH SarabunPSK" w:cs="TH SarabunPSK"/>
+                      <w:sz w:val="32"/>
+                      <w:szCs w:val="32"/>
+                    </w:rPr>
+                  </w:pPr>
+                  <w:r>
+                    <w:rPr>
+                      <w:rFonts w:ascii="TH SarabunPSK" w:hAnsi="TH SarabunPSK" w:cs="TH SarabunPSK"/>
+                      <w:sz w:val="32"/>
+                      <w:szCs w:val="32"/>
+                    </w:rPr>
+                    <w:t xml:space="preserve">function </w:t>
+                  </w:r>
+                  <w:proofErr w:type="spellStart"/>
+                  <w:r>
+                    <w:rPr>
+                      <w:rFonts w:ascii="TH SarabunPSK" w:hAnsi="TH SarabunPSK" w:cs="TH SarabunPSK"/>
+                      <w:sz w:val="32"/>
+                      <w:szCs w:val="32"/>
+                    </w:rPr>
+                    <w:t>add_five</w:t>
+                  </w:r>
+                  <w:proofErr w:type="spellEnd"/>
+                  <w:r>
+                    <w:rPr>
+                      <w:rFonts w:ascii="TH SarabunPSK" w:hAnsi="TH SarabunPSK" w:cs="TH SarabunPSK"/>
+                      <w:sz w:val="32"/>
+                      <w:szCs w:val="32"/>
+                    </w:rPr>
+                    <w:t>(&amp;$value) {</w:t>
+                  </w:r>
+                </w:p>
+                <w:p>
+                  <w:pPr>
+                    <w:ind w:left="720"/>
+                    <w:rPr>
+                      <w:rFonts w:ascii="TH SarabunPSK" w:hAnsi="TH SarabunPSK" w:cs="TH SarabunPSK"/>
+                      <w:sz w:val="32"/>
+                      <w:szCs w:val="32"/>
+                    </w:rPr>
+                  </w:pPr>
+                  <w:r>
+                    <w:rPr>
+                      <w:rFonts w:ascii="TH SarabunPSK" w:hAnsi="TH SarabunPSK" w:cs="TH SarabunPSK"/>
+                      <w:sz w:val="32"/>
+                      <w:szCs w:val="32"/>
+                    </w:rPr>
+                    <w:t xml:space="preserve">  $value += 5;</w:t>
+                  </w:r>
+                </w:p>
+                <w:p>
+                  <w:pPr>
+                    <w:ind w:left="720"/>
+                    <w:rPr>
+                      <w:rFonts w:ascii="TH SarabunPSK" w:hAnsi="TH SarabunPSK" w:cs="TH SarabunPSK"/>
+                      <w:sz w:val="32"/>
+                      <w:szCs w:val="32"/>
+                    </w:rPr>
+                  </w:pPr>
+                  <w:r>
+                    <w:rPr>
+                      <w:rFonts w:ascii="TH SarabunPSK" w:hAnsi="TH SarabunPSK" w:cs="TH SarabunPSK"/>
+                      <w:sz w:val="32"/>
+                      <w:szCs w:val="32"/>
+                    </w:rPr>
+                    <w:t>}</w:t>
+                  </w:r>
+                </w:p>
+                <w:p>
+                  <w:pPr>
+                    <w:ind w:left="720"/>
+                    <w:rPr>
+                      <w:rFonts w:ascii="TH SarabunPSK" w:hAnsi="TH SarabunPSK" w:cs="TH SarabunPSK"/>
+                      <w:sz w:val="32"/>
+                      <w:szCs w:val="32"/>
+                    </w:rPr>
+                  </w:pPr>
+                  <w:r>
+                    <w:rPr>
+                      <w:rFonts w:ascii="TH SarabunPSK" w:hAnsi="TH SarabunPSK" w:cs="TH SarabunPSK"/>
+                      <w:sz w:val="32"/>
+                      <w:szCs w:val="32"/>
+                    </w:rPr>
+                    <w:t>$</w:t>
+                  </w:r>
+                  <w:proofErr w:type="spellStart"/>
+                  <w:r>
+                    <w:rPr>
+                      <w:rFonts w:ascii="TH SarabunPSK" w:hAnsi="TH SarabunPSK" w:cs="TH SarabunPSK"/>
+                      <w:sz w:val="32"/>
+                      <w:szCs w:val="32"/>
+                    </w:rPr>
+                    <w:t>num</w:t>
+                  </w:r>
+                  <w:proofErr w:type="spellEnd"/>
+                  <w:r>
+                    <w:rPr>
+                      <w:rFonts w:ascii="TH SarabunPSK" w:hAnsi="TH SarabunPSK" w:cs="TH SarabunPSK"/>
+                      <w:sz w:val="32"/>
+                      <w:szCs w:val="32"/>
+                    </w:rPr>
+                    <w:t xml:space="preserve"> = 2;</w:t>
+                  </w:r>
+                </w:p>
+                <w:p>
+                  <w:pPr>
+                    <w:ind w:left="720"/>
+                    <w:rPr>
+                      <w:rFonts w:ascii="TH SarabunPSK" w:hAnsi="TH SarabunPSK" w:cs="TH SarabunPSK"/>
+                      <w:sz w:val="32"/>
+                      <w:szCs w:val="32"/>
+                    </w:rPr>
+                  </w:pPr>
+                  <w:proofErr w:type="spellStart"/>
+                  <w:r>
+                    <w:rPr>
+                      <w:rFonts w:ascii="TH SarabunPSK" w:hAnsi="TH SarabunPSK" w:cs="TH SarabunPSK"/>
+                      <w:sz w:val="32"/>
+                      <w:szCs w:val="32"/>
+                    </w:rPr>
+                    <w:t>add_five</w:t>
+                  </w:r>
+                  <w:proofErr w:type="spellEnd"/>
+                  <w:r>
+                    <w:rPr>
+                      <w:rFonts w:ascii="TH SarabunPSK" w:hAnsi="TH SarabunPSK" w:cs="TH SarabunPSK"/>
+                      <w:sz w:val="32"/>
+                      <w:szCs w:val="32"/>
+                    </w:rPr>
+                    <w:t>($</w:t>
+                  </w:r>
+                  <w:proofErr w:type="spellStart"/>
+                  <w:r>
+                    <w:rPr>
+                      <w:rFonts w:ascii="TH SarabunPSK" w:hAnsi="TH SarabunPSK" w:cs="TH SarabunPSK"/>
+                      <w:sz w:val="32"/>
+                      <w:szCs w:val="32"/>
+                    </w:rPr>
+                    <w:t>num</w:t>
+                  </w:r>
+                  <w:proofErr w:type="spellEnd"/>
+                  <w:r>
+                    <w:rPr>
+                      <w:rFonts w:ascii="TH SarabunPSK" w:hAnsi="TH SarabunPSK" w:cs="TH SarabunPSK"/>
+                      <w:sz w:val="32"/>
+                      <w:szCs w:val="32"/>
+                    </w:rPr>
+                    <w:t>);</w:t>
+                  </w:r>
+                </w:p>
+                <w:p>
+                  <w:pPr>
+                    <w:ind w:left="720"/>
+                    <w:rPr>
+                      <w:rFonts w:ascii="TH SarabunPSK" w:hAnsi="TH SarabunPSK" w:cs="TH SarabunPSK"/>
+                      <w:sz w:val="32"/>
+                      <w:szCs w:val="32"/>
+                    </w:rPr>
+                  </w:pPr>
+                  <w:r>
+                    <w:rPr>
+                      <w:rFonts w:ascii="TH SarabunPSK" w:hAnsi="TH SarabunPSK" w:cs="TH SarabunPSK"/>
+                      <w:sz w:val="32"/>
+                      <w:szCs w:val="32"/>
+                    </w:rPr>
+                    <w:t>echo $</w:t>
+                  </w:r>
+                  <w:proofErr w:type="spellStart"/>
+                  <w:r>
+                    <w:rPr>
+                      <w:rFonts w:ascii="TH SarabunPSK" w:hAnsi="TH SarabunPSK" w:cs="TH SarabunPSK"/>
+                      <w:sz w:val="32"/>
+                      <w:szCs w:val="32"/>
+                    </w:rPr>
+                    <w:t>num</w:t>
+                  </w:r>
+                  <w:proofErr w:type="spellEnd"/>
+                  <w:r>
+                    <w:rPr>
+                      <w:rFonts w:ascii="TH SarabunPSK" w:hAnsi="TH SarabunPSK" w:cs="TH SarabunPSK"/>
+                      <w:sz w:val="32"/>
+                      <w:szCs w:val="32"/>
+                    </w:rPr>
+                    <w:t>;</w:t>
+                  </w:r>
+                </w:p>
+                <w:p>
+                  <w:pPr>
+                    <w:rPr>
+                      <w:rFonts w:ascii="TH SarabunPSK" w:hAnsi="TH SarabunPSK" w:cs="TH SarabunPSK" w:hint="cs"/>
+                      <w:sz w:val="32"/>
+                      <w:szCs w:val="32"/>
+                    </w:rPr>
+                  </w:pPr>
+                  <w:r>
+                    <w:rPr>
+                      <w:rFonts w:ascii="TH SarabunPSK" w:hAnsi="TH SarabunPSK" w:cs="TH SarabunPSK"/>
+                      <w:sz w:val="32"/>
+                      <w:szCs w:val="32"/>
+                    </w:rPr>
+                    <w:t>?&gt;</w:t>
+                  </w:r>
+                </w:p>
+              </w:tc>
+            </w:tr>
+          </w:tbl>
+          <w:p>
+            <w:pPr>
+              <w:ind w:left="1429" w:firstLine="709"/>
+              <w:rPr>
+                <w:rFonts w:ascii="TH SarabunPSK" w:hAnsi="TH SarabunPSK" w:cs="TH SarabunPSK"/>
+                <w:sz w:val="20"/>
+                <w:szCs w:val="20"/>
+              </w:rPr>
+            </w:pPr>
+          </w:p>
+          <w:tbl>
+            <w:tblPr>
+              <w:tblStyle w:val="a4"/>
+              <w:tblW w:w="0" w:type="auto"/>
+              <w:tblInd w:w="1447" w:type="dxa"/>
+              <w:tblLook w:val="04A0" w:firstRow="1" w:lastRow="0" w:firstColumn="1" w:lastColumn="0" w:noHBand="0" w:noVBand="1"/>
+            </w:tblPr>
+            <w:tblGrid>
+              <w:gridCol w:w="7087"/>
+            </w:tblGrid>
+            <w:tr>
+              <w:tc>
+                <w:tcPr>
+                  <w:tcW w:w="7087" w:type="dxa"/>
+                </w:tcPr>
+                <w:p>
+                  <w:pPr>
+                    <w:rPr>
+                      <w:rFonts w:ascii="TH SarabunPSK" w:hAnsi="TH SarabunPSK" w:cs="TH SarabunPSK" w:hint="cs"/>
+                      <w:b/>
+                      <w:bCs/>
+                      <w:sz w:val="32"/>
+                      <w:szCs w:val="32"/>
+                      <w:cs/>
+                    </w:rPr>
+                  </w:pPr>
+                  <w:r>
+                    <w:rPr>
+                      <w:rFonts w:ascii="TH SarabunPSK" w:hAnsi="TH SarabunPSK" w:cs="TH SarabunPSK" w:hint="cs"/>
+                      <w:b/>
+                      <w:bCs/>
+                      <w:sz w:val="32"/>
+                      <w:szCs w:val="32"/>
+                      <w:cs/>
+                    </w:rPr>
+                    <w:t>ผลลัพธ์</w:t>
+                  </w:r>
+                </w:p>
+              </w:tc>
+            </w:tr>
+            <w:tr>
+              <w:tc>
+                <w:tcPr>
+                  <w:tcW w:w="7087" w:type="dxa"/>
+                </w:tcPr>
+                <w:p>
+                  <w:pPr>
+                    <w:rPr>
+                      <w:rFonts w:ascii="TH SarabunPSK" w:hAnsi="TH SarabunPSK" w:cs="TH SarabunPSK"/>
+                      <w:sz w:val="32"/>
+                      <w:szCs w:val="32"/>
+                    </w:rPr>
+                  </w:pPr>
+                  <w:r>
+                    <w:rPr>
+                      <w:rFonts w:ascii="TH SarabunPSK" w:hAnsi="TH SarabunPSK" w:cs="TH SarabunPSK"/>
+                      <w:sz w:val="32"/>
+                      <w:szCs w:val="32"/>
+                    </w:rPr>
+                    <w:t>7</w:t>
+                  </w:r>
+                </w:p>
+              </w:tc>
+            </w:tr>
+          </w:tbl>
+          <w:p>
+            <w:pPr>
+              <w:rPr>
+                <w:rFonts w:ascii="TH SarabunPSK" w:hAnsi="TH SarabunPSK" w:cs="TH SarabunPSK"/>
+                <w:sz w:val="32"/>
+                <w:szCs w:val="32"/>
+              </w:rPr>
+            </w:pPr>
+          </w:p>
+          <w:p>
+            <w:pPr>
+              <w:rPr>
+                <w:rFonts w:ascii="TH SarabunPSK" w:hAnsi="TH SarabunPSK" w:cs="TH SarabunPSK"/>
+                <w:sz w:val="32"/>
+                <w:szCs w:val="32"/>
+              </w:rPr>
+            </w:pPr>
           </w:p>
         </w:tc>
       </w:tr>
@@ -365,47 +7896,15 @@
     <w:p>
       <w:pPr>
         <w:spacing w:after="0" w:line="240" w:lineRule="auto"/>
-        <w:jc w:val="center"/>
         <w:rPr>
           <w:rFonts w:ascii="TH SarabunPSK" w:hAnsi="TH SarabunPSK" w:cs="TH SarabunPSK"/>
-          <w:b/>
-          <w:bCs/>
-          <w:sz w:val="32"/>
-          <w:szCs w:val="32"/>
-        </w:rPr>
-      </w:pPr>
-    </w:p>
-    <w:p>
-      <w:pPr>
-        <w:spacing w:after="0" w:line="240" w:lineRule="auto"/>
-        <w:jc w:val="center"/>
-        <w:rPr>
-          <w:rFonts w:ascii="TH SarabunPSK" w:hAnsi="TH SarabunPSK" w:cs="TH SarabunPSK"/>
-          <w:sz w:val="32"/>
-          <w:szCs w:val="32"/>
-        </w:rPr>
-      </w:pPr>
-    </w:p>
-    <w:p>
-      <w:pPr>
-        <w:spacing w:after="0" w:line="240" w:lineRule="auto"/>
-        <w:rPr>
-          <w:rFonts w:ascii="TH SarabunPSK" w:hAnsi="TH SarabunPSK" w:cs="TH SarabunPSK"/>
-          <w:sz w:val="32"/>
-          <w:szCs w:val="32"/>
-        </w:rPr>
-      </w:pPr>
-    </w:p>
-    <w:p>
-      <w:pPr>
-        <w:spacing w:after="0" w:line="240" w:lineRule="auto"/>
-        <w:rPr>
-          <w:rFonts w:ascii="TH SarabunPSK" w:hAnsi="TH SarabunPSK" w:cs="TH SarabunPSK"/>
-          <w:sz w:val="32"/>
-          <w:szCs w:val="32"/>
+          <w:sz w:val="16"/>
+          <w:szCs w:val="16"/>
           <w:cs/>
         </w:rPr>
       </w:pPr>
+      <w:bookmarkStart w:id="0" w:name="_GoBack"/>
+      <w:bookmarkEnd w:id="0"/>
     </w:p>
     <w:sectPr>
       <w:pgSz w:w="11906" w:h="16838"/>
